--- a/extras/Informe_157809385_HenriquezGonzalez.docx
+++ b/extras/Informe_157809385_HenriquezGonzalez.docx
@@ -54,13 +54,25 @@
       </w:pPr>
       <w:bookmarkStart w:id="1" w:name="_Toc133185792"/>
       <w:r>
-        <w:t>Informe de Laboratorio I</w:t>
+        <w:t xml:space="preserve">Informe de Laboratorio </w:t>
+      </w:r>
+      <w:r>
+        <w:t>II</w:t>
       </w:r>
       <w:r>
         <w:br/>
-        <w:t>Paradigma Funcional: Scheme</w:t>
+        <w:t xml:space="preserve">Paradigma </w:t>
+      </w:r>
+      <w:r>
+        <w:t>Lógico</w:t>
+      </w:r>
+      <w:r>
+        <w:t xml:space="preserve">: </w:t>
       </w:r>
       <w:bookmarkEnd w:id="1"/>
+      <w:r>
+        <w:t>Prolog</w:t>
+      </w:r>
     </w:p>
     <w:p>
       <w:pPr>
@@ -93,19 +105,13 @@
         <w:rPr>
           <w:rFonts w:ascii="Times New Roman" w:hAnsi="Times New Roman" w:cs="Times New Roman"/>
         </w:rPr>
-        <w:t>17</w:t>
+        <w:t xml:space="preserve"> </w:t>
       </w:r>
       <w:r>
         <w:rPr>
           <w:rFonts w:ascii="Times New Roman" w:hAnsi="Times New Roman" w:cs="Times New Roman"/>
         </w:rPr>
-        <w:t xml:space="preserve"> de </w:t>
-      </w:r>
-      <w:r>
-        <w:rPr>
-          <w:rFonts w:ascii="Times New Roman" w:hAnsi="Times New Roman" w:cs="Times New Roman"/>
-        </w:rPr>
-        <w:t>Abril</w:t>
+        <w:t>Mayo</w:t>
       </w:r>
       <w:r>
         <w:rPr>
@@ -987,108 +993,63 @@
           <w:lang w:eastAsia="es-MX"/>
         </w:rPr>
       </w:pPr>
-      <w:r>
-        <w:rPr>
-          <w:rStyle w:val="Hipervnculo"/>
-          <w:noProof/>
-        </w:rPr>
-        <w:fldChar w:fldCharType="begin"/>
-      </w:r>
-      <w:r>
-        <w:rPr>
-          <w:rStyle w:val="Hipervnculo"/>
-          <w:noProof/>
-        </w:rPr>
-        <w:instrText xml:space="preserve"> </w:instrText>
-      </w:r>
-      <w:r>
-        <w:rPr>
-          <w:noProof/>
-        </w:rPr>
-        <w:instrText>HYPERLINK \l "_Toc133185805"</w:instrText>
-      </w:r>
-      <w:r>
-        <w:rPr>
-          <w:rStyle w:val="Hipervnculo"/>
-          <w:noProof/>
-        </w:rPr>
-        <w:instrText xml:space="preserve"> </w:instrText>
-      </w:r>
-      <w:r>
-        <w:rPr>
-          <w:rStyle w:val="Hipervnculo"/>
-          <w:noProof/>
-        </w:rPr>
-      </w:r>
-      <w:r>
-        <w:rPr>
-          <w:rStyle w:val="Hipervnculo"/>
-          <w:noProof/>
-        </w:rPr>
-        <w:fldChar w:fldCharType="separate"/>
-      </w:r>
-      <w:r>
-        <w:rPr>
-          <w:rStyle w:val="Hipervnculo"/>
-          <w:noProof/>
-        </w:rPr>
-        <w:t>Referencias</w:t>
-      </w:r>
-      <w:r>
-        <w:rPr>
-          <w:noProof/>
-          <w:webHidden/>
-        </w:rPr>
-        <w:tab/>
-      </w:r>
-      <w:r>
-        <w:rPr>
-          <w:noProof/>
-          <w:webHidden/>
-        </w:rPr>
-        <w:fldChar w:fldCharType="begin"/>
-      </w:r>
-      <w:r>
-        <w:rPr>
-          <w:noProof/>
-          <w:webHidden/>
-        </w:rPr>
-        <w:instrText xml:space="preserve"> PAGEREF _Toc133185805 \h </w:instrText>
-      </w:r>
-      <w:r>
-        <w:rPr>
-          <w:noProof/>
-          <w:webHidden/>
-        </w:rPr>
-      </w:r>
-      <w:r>
-        <w:rPr>
-          <w:noProof/>
-          <w:webHidden/>
-        </w:rPr>
-        <w:fldChar w:fldCharType="separate"/>
-      </w:r>
-      <w:r>
-        <w:rPr>
-          <w:noProof/>
-          <w:webHidden/>
-        </w:rPr>
-        <w:t>8</w:t>
-      </w:r>
-      <w:r>
-        <w:rPr>
-          <w:noProof/>
-          <w:webHidden/>
-        </w:rPr>
-        <w:fldChar w:fldCharType="end"/>
-      </w:r>
-      <w:r>
-        <w:rPr>
-          <w:rStyle w:val="Hipervnculo"/>
-          <w:noProof/>
-        </w:rPr>
-        <w:fldChar w:fldCharType="end"/>
-      </w:r>
+      <w:hyperlink w:anchor="_Toc133185805" w:history="1">
+        <w:r>
+          <w:rPr>
+            <w:rStyle w:val="Hipervnculo"/>
+            <w:noProof/>
+          </w:rPr>
+          <w:t>Referencias</w:t>
+        </w:r>
+        <w:r>
+          <w:rPr>
+            <w:noProof/>
+            <w:webHidden/>
+          </w:rPr>
+          <w:tab/>
+        </w:r>
+        <w:r>
+          <w:rPr>
+            <w:noProof/>
+            <w:webHidden/>
+          </w:rPr>
+          <w:fldChar w:fldCharType="begin"/>
+        </w:r>
+        <w:r>
+          <w:rPr>
+            <w:noProof/>
+            <w:webHidden/>
+          </w:rPr>
+          <w:instrText xml:space="preserve"> PAGEREF _Toc133185805 \h </w:instrText>
+        </w:r>
+        <w:r>
+          <w:rPr>
+            <w:noProof/>
+            <w:webHidden/>
+          </w:rPr>
+        </w:r>
+        <w:r>
+          <w:rPr>
+            <w:noProof/>
+            <w:webHidden/>
+          </w:rPr>
+          <w:fldChar w:fldCharType="separate"/>
+        </w:r>
+        <w:r>
+          <w:rPr>
+            <w:noProof/>
+            <w:webHidden/>
+          </w:rPr>
+          <w:t>8</w:t>
+        </w:r>
+        <w:r>
+          <w:rPr>
+            <w:noProof/>
+            <w:webHidden/>
+          </w:rPr>
+          <w:fldChar w:fldCharType="end"/>
+        </w:r>
+      </w:hyperlink>
     </w:p>
     <w:p>
       <w:pPr>
@@ -1901,43 +1862,7 @@
           <w:sz w:val="24"/>
           <w:szCs w:val="24"/>
         </w:rPr>
-        <w:t xml:space="preserve">: </w:t>
-      </w:r>
-      <w:r>
-        <w:rPr>
-          <w:rFonts w:ascii="Times New Roman" w:eastAsia="Times New Roman" w:hAnsi="Times New Roman" w:cs="Times New Roman"/>
-          <w:color w:val="000000"/>
-          <w:sz w:val="24"/>
-          <w:szCs w:val="24"/>
-        </w:rPr>
-        <w:t>Contiene la creación de</w:t>
-      </w:r>
-      <w:r>
-        <w:rPr>
-          <w:rFonts w:ascii="Times New Roman" w:eastAsia="Times New Roman" w:hAnsi="Times New Roman" w:cs="Times New Roman"/>
-          <w:color w:val="000000"/>
-          <w:sz w:val="24"/>
-          <w:szCs w:val="24"/>
-        </w:rPr>
-        <w:t xml:space="preserve"> carpetas </w:t>
-      </w:r>
-      <w:r>
-        <w:rPr>
-          <w:rFonts w:ascii="Times New Roman" w:eastAsia="Times New Roman" w:hAnsi="Times New Roman" w:cs="Times New Roman"/>
-          <w:color w:val="000000"/>
-          <w:sz w:val="24"/>
-          <w:szCs w:val="24"/>
-        </w:rPr>
-        <w:t>y las propiedades y operaciones que se realizan sobre estos</w:t>
-      </w:r>
-      <w:r>
-        <w:rPr>
-          <w:rFonts w:ascii="Times New Roman" w:eastAsia="Times New Roman" w:hAnsi="Times New Roman" w:cs="Times New Roman"/>
-          <w:color w:val="000000"/>
-          <w:sz w:val="24"/>
-          <w:szCs w:val="24"/>
-        </w:rPr>
-        <w:t>.</w:t>
+        <w:t>: Contiene la creación de carpetas y las propiedades y operaciones que se realizan sobre estos.</w:t>
       </w:r>
     </w:p>
     <w:p>
@@ -2638,6 +2563,7 @@
             <w:r>
               <w:rPr>
                 <w:rFonts w:ascii="Times New Roman" w:eastAsia="Times New Roman" w:hAnsi="Times New Roman" w:cs="Times New Roman"/>
+                <w:noProof/>
                 <w:color w:val="000000"/>
                 <w:sz w:val="24"/>
                 <w:szCs w:val="24"/>
@@ -2658,7 +2584,7 @@
                           <pic:cNvPicPr/>
                         </pic:nvPicPr>
                         <pic:blipFill>
-                          <a:blip r:embed="rId5"/>
+                          <a:blip r:embed="rId7"/>
                           <a:stretch>
                             <a:fillRect/>
                           </a:stretch>
@@ -3212,8 +3138,8 @@
       <w:proofErr w:type="gramEnd"/>
     </w:p>
     <w:sectPr>
-      <w:headerReference w:type="default" r:id="rId6"/>
-      <w:footerReference w:type="default" r:id="rId7"/>
+      <w:headerReference w:type="default" r:id="rId8"/>
+      <w:footerReference w:type="default" r:id="rId9"/>
       <w:pgSz w:w="12240" w:h="15840"/>
       <w:pgMar w:top="1417" w:right="1701" w:bottom="1969" w:left="1701" w:header="708" w:footer="1417" w:gutter="0"/>
       <w:pgNumType w:start="1"/>
@@ -3223,6 +3149,31 @@
     </w:sectPr>
   </w:body>
 </w:document>
+</file>
+
+<file path=word/endnotes.xml><?xml version="1.0" encoding="utf-8"?>
+<w:endnotes xmlns:wpc="http://schemas.microsoft.com/office/word/2010/wordprocessingCanvas" xmlns:cx="http://schemas.microsoft.com/office/drawing/2014/chartex" xmlns:cx1="http://schemas.microsoft.com/office/drawing/2015/9/8/chartex" xmlns:cx2="http://schemas.microsoft.com/office/drawing/2015/10/21/chartex" xmlns:cx3="http://schemas.microsoft.com/office/drawing/2016/5/9/chartex" xmlns:cx4="http://schemas.microsoft.com/office/drawing/2016/5/10/chartex" xmlns:cx5="http://schemas.microsoft.com/office/drawing/2016/5/11/chartex" xmlns:cx6="http://schemas.microsoft.com/office/drawing/2016/5/12/chartex" xmlns:cx7="http://schemas.microsoft.com/office/drawing/2016/5/13/chartex" xmlns:cx8="http://schemas.microsoft.com/office/drawing/2016/5/14/chartex" xmlns:mc="http://schemas.openxmlformats.org/markup-compatibility/2006" xmlns:aink="http://schemas.microsoft.com/office/drawing/2016/ink" xmlns:am3d="http://schemas.microsoft.com/office/drawing/2017/model3d" xmlns:o="urn:schemas-microsoft-com:office:office" xmlns:oel="http://schemas.microsoft.com/office/2019/extlst" xmlns:r="http://schemas.openxmlformats.org/officeDocument/2006/relationships" xmlns:m="http://schemas.openxmlformats.org/officeDocument/2006/math" xmlns:v="urn:schemas-microsoft-com:vml" xmlns:wp14="http://schemas.microsoft.com/office/word/2010/wordprocessingDrawing" xmlns:wp="http://schemas.openxmlformats.org/drawingml/2006/wordprocessingDrawing" xmlns:w10="urn:schemas-microsoft-com:office:word" xmlns:w="http://schemas.openxmlformats.org/wordprocessingml/2006/main" xmlns:w14="http://schemas.microsoft.com/office/word/2010/wordml" xmlns:w15="http://schemas.microsoft.com/office/word/2012/wordml" xmlns:w16cex="http://schemas.microsoft.com/office/word/2018/wordml/cex" xmlns:w16cid="http://schemas.microsoft.com/office/word/2016/wordml/cid" xmlns:w16="http://schemas.microsoft.com/office/word/2018/wordml" xmlns:w16du="http://schemas.microsoft.com/office/word/2023/wordml/word16du" xmlns:w16sdtdh="http://schemas.microsoft.com/office/word/2020/wordml/sdtdatahash" xmlns:w16se="http://schemas.microsoft.com/office/word/2015/wordml/symex" xmlns:wpg="http://schemas.microsoft.com/office/word/2010/wordprocessingGroup" xmlns:wpi="http://schemas.microsoft.com/office/word/2010/wordprocessingInk" xmlns:wne="http://schemas.microsoft.com/office/word/2006/wordml" xmlns:wps="http://schemas.microsoft.com/office/word/2010/wordprocessingShape" mc:Ignorable="w14 w15 w16se w16cid w16 w16cex w16sdtdh wp14">
+  <w:endnote w:type="separator" w:id="-1">
+    <w:p>
+      <w:pPr>
+        <w:spacing w:after="0" w:line="240" w:lineRule="auto"/>
+      </w:pPr>
+      <w:r>
+        <w:separator/>
+      </w:r>
+    </w:p>
+  </w:endnote>
+  <w:endnote w:type="continuationSeparator" w:id="0">
+    <w:p>
+      <w:pPr>
+        <w:spacing w:after="0" w:line="240" w:lineRule="auto"/>
+      </w:pPr>
+      <w:r>
+        <w:continuationSeparator/>
+      </w:r>
+    </w:p>
+  </w:endnote>
+</w:endnotes>
 </file>
 
 <file path=word/footer1.xml><?xml version="1.0" encoding="utf-8"?>
@@ -3303,6 +3254,31 @@
     </w:r>
   </w:p>
 </w:ftr>
+</file>
+
+<file path=word/footnotes.xml><?xml version="1.0" encoding="utf-8"?>
+<w:footnotes xmlns:wpc="http://schemas.microsoft.com/office/word/2010/wordprocessingCanvas" xmlns:cx="http://schemas.microsoft.com/office/drawing/2014/chartex" xmlns:cx1="http://schemas.microsoft.com/office/drawing/2015/9/8/chartex" xmlns:cx2="http://schemas.microsoft.com/office/drawing/2015/10/21/chartex" xmlns:cx3="http://schemas.microsoft.com/office/drawing/2016/5/9/chartex" xmlns:cx4="http://schemas.microsoft.com/office/drawing/2016/5/10/chartex" xmlns:cx5="http://schemas.microsoft.com/office/drawing/2016/5/11/chartex" xmlns:cx6="http://schemas.microsoft.com/office/drawing/2016/5/12/chartex" xmlns:cx7="http://schemas.microsoft.com/office/drawing/2016/5/13/chartex" xmlns:cx8="http://schemas.microsoft.com/office/drawing/2016/5/14/chartex" xmlns:mc="http://schemas.openxmlformats.org/markup-compatibility/2006" xmlns:aink="http://schemas.microsoft.com/office/drawing/2016/ink" xmlns:am3d="http://schemas.microsoft.com/office/drawing/2017/model3d" xmlns:o="urn:schemas-microsoft-com:office:office" xmlns:oel="http://schemas.microsoft.com/office/2019/extlst" xmlns:r="http://schemas.openxmlformats.org/officeDocument/2006/relationships" xmlns:m="http://schemas.openxmlformats.org/officeDocument/2006/math" xmlns:v="urn:schemas-microsoft-com:vml" xmlns:wp14="http://schemas.microsoft.com/office/word/2010/wordprocessingDrawing" xmlns:wp="http://schemas.openxmlformats.org/drawingml/2006/wordprocessingDrawing" xmlns:w10="urn:schemas-microsoft-com:office:word" xmlns:w="http://schemas.openxmlformats.org/wordprocessingml/2006/main" xmlns:w14="http://schemas.microsoft.com/office/word/2010/wordml" xmlns:w15="http://schemas.microsoft.com/office/word/2012/wordml" xmlns:w16cex="http://schemas.microsoft.com/office/word/2018/wordml/cex" xmlns:w16cid="http://schemas.microsoft.com/office/word/2016/wordml/cid" xmlns:w16="http://schemas.microsoft.com/office/word/2018/wordml" xmlns:w16du="http://schemas.microsoft.com/office/word/2023/wordml/word16du" xmlns:w16sdtdh="http://schemas.microsoft.com/office/word/2020/wordml/sdtdatahash" xmlns:w16se="http://schemas.microsoft.com/office/word/2015/wordml/symex" xmlns:wpg="http://schemas.microsoft.com/office/word/2010/wordprocessingGroup" xmlns:wpi="http://schemas.microsoft.com/office/word/2010/wordprocessingInk" xmlns:wne="http://schemas.microsoft.com/office/word/2006/wordml" xmlns:wps="http://schemas.microsoft.com/office/word/2010/wordprocessingShape" mc:Ignorable="w14 w15 w16se w16cid w16 w16cex w16sdtdh wp14">
+  <w:footnote w:type="separator" w:id="-1">
+    <w:p>
+      <w:pPr>
+        <w:spacing w:after="0" w:line="240" w:lineRule="auto"/>
+      </w:pPr>
+      <w:r>
+        <w:separator/>
+      </w:r>
+    </w:p>
+  </w:footnote>
+  <w:footnote w:type="continuationSeparator" w:id="0">
+    <w:p>
+      <w:pPr>
+        <w:spacing w:after="0" w:line="240" w:lineRule="auto"/>
+      </w:pPr>
+      <w:r>
+        <w:continuationSeparator/>
+      </w:r>
+    </w:p>
+  </w:footnote>
+</w:footnotes>
 </file>
 
 <file path=word/header1.xml><?xml version="1.0" encoding="utf-8"?>
@@ -3455,20 +3431,7 @@
               <w:i/>
             </w:rPr>
             <w:br/>
-          </w:r>
-          <w:r>
-            <w:rPr>
-              <w:rFonts w:ascii="Times New Roman" w:hAnsi="Times New Roman" w:cs="Times New Roman"/>
-              <w:i/>
-            </w:rPr>
-            <w:t>Paradigmas</w:t>
-          </w:r>
-          <w:r>
-            <w:rPr>
-              <w:rFonts w:ascii="Times New Roman" w:hAnsi="Times New Roman" w:cs="Times New Roman"/>
-              <w:i/>
-            </w:rPr>
-            <w:t xml:space="preserve"> de programación</w:t>
+            <w:t>Paradigmas de programación</w:t>
           </w:r>
         </w:p>
       </w:tc>

--- a/extras/Informe_157809385_HenriquezGonzalez.docx
+++ b/extras/Informe_157809385_HenriquezGonzalez.docx
@@ -1,13 +1,12 @@
 
 <file path=word/document.xml><?xml version="1.0" encoding="utf-8"?>
-<w:document xmlns:wpc="http://schemas.microsoft.com/office/word/2010/wordprocessingCanvas" xmlns:cx="http://schemas.microsoft.com/office/drawing/2014/chartex" xmlns:cx1="http://schemas.microsoft.com/office/drawing/2015/9/8/chartex" xmlns:cx2="http://schemas.microsoft.com/office/drawing/2015/10/21/chartex" xmlns:cx3="http://schemas.microsoft.com/office/drawing/2016/5/9/chartex" xmlns:cx4="http://schemas.microsoft.com/office/drawing/2016/5/10/chartex" xmlns:cx5="http://schemas.microsoft.com/office/drawing/2016/5/11/chartex" xmlns:cx6="http://schemas.microsoft.com/office/drawing/2016/5/12/chartex" xmlns:cx7="http://schemas.microsoft.com/office/drawing/2016/5/13/chartex" xmlns:cx8="http://schemas.microsoft.com/office/drawing/2016/5/14/chartex" xmlns:mc="http://schemas.openxmlformats.org/markup-compatibility/2006" xmlns:aink="http://schemas.microsoft.com/office/drawing/2016/ink" xmlns:am3d="http://schemas.microsoft.com/office/drawing/2017/model3d" xmlns:o="urn:schemas-microsoft-com:office:office" xmlns:oel="http://schemas.microsoft.com/office/2019/extlst" xmlns:r="http://schemas.openxmlformats.org/officeDocument/2006/relationships" xmlns:m="http://schemas.openxmlformats.org/officeDocument/2006/math" xmlns:v="urn:schemas-microsoft-com:vml" xmlns:wp14="http://schemas.microsoft.com/office/word/2010/wordprocessingDrawing" xmlns:wp="http://schemas.openxmlformats.org/drawingml/2006/wordprocessingDrawing" xmlns:w10="urn:schemas-microsoft-com:office:word" xmlns:w="http://schemas.openxmlformats.org/wordprocessingml/2006/main" xmlns:w14="http://schemas.microsoft.com/office/word/2010/wordml" xmlns:w15="http://schemas.microsoft.com/office/word/2012/wordml" xmlns:w16cex="http://schemas.microsoft.com/office/word/2018/wordml/cex" xmlns:w16cid="http://schemas.microsoft.com/office/word/2016/wordml/cid" xmlns:w16="http://schemas.microsoft.com/office/word/2018/wordml" xmlns:w16du="http://schemas.microsoft.com/office/word/2023/wordml/word16du" xmlns:w16sdtdh="http://schemas.microsoft.com/office/word/2020/wordml/sdtdatahash" xmlns:w16se="http://schemas.microsoft.com/office/word/2015/wordml/symex" xmlns:wpg="http://schemas.microsoft.com/office/word/2010/wordprocessingGroup" xmlns:wpi="http://schemas.microsoft.com/office/word/2010/wordprocessingInk" xmlns:wne="http://schemas.microsoft.com/office/word/2006/wordml" xmlns:wps="http://schemas.microsoft.com/office/word/2010/wordprocessingShape" mc:Ignorable="w14 w15 w16se w16cid w16 w16cex w16sdtdh wp14">
+<w:document xmlns:wpc="http://schemas.microsoft.com/office/word/2010/wordprocessingCanvas" xmlns:cx="http://schemas.microsoft.com/office/drawing/2014/chartex" xmlns:cx1="http://schemas.microsoft.com/office/drawing/2015/9/8/chartex" xmlns:cx2="http://schemas.microsoft.com/office/drawing/2015/10/21/chartex" xmlns:cx3="http://schemas.microsoft.com/office/drawing/2016/5/9/chartex" xmlns:cx4="http://schemas.microsoft.com/office/drawing/2016/5/10/chartex" xmlns:cx5="http://schemas.microsoft.com/office/drawing/2016/5/11/chartex" xmlns:cx6="http://schemas.microsoft.com/office/drawing/2016/5/12/chartex" xmlns:cx7="http://schemas.microsoft.com/office/drawing/2016/5/13/chartex" xmlns:cx8="http://schemas.microsoft.com/office/drawing/2016/5/14/chartex" xmlns:mc="http://schemas.openxmlformats.org/markup-compatibility/2006" xmlns:aink="http://schemas.microsoft.com/office/drawing/2016/ink" xmlns:am3d="http://schemas.microsoft.com/office/drawing/2017/model3d" xmlns:o="urn:schemas-microsoft-com:office:office" xmlns:oel="http://schemas.microsoft.com/office/2019/extlst" xmlns:r="http://schemas.openxmlformats.org/officeDocument/2006/relationships" xmlns:m="http://schemas.openxmlformats.org/officeDocument/2006/math" xmlns:v="urn:schemas-microsoft-com:vml" xmlns:wp14="http://schemas.microsoft.com/office/word/2010/wordprocessingDrawing" xmlns:wp="http://schemas.openxmlformats.org/drawingml/2006/wordprocessingDrawing" xmlns:w10="urn:schemas-microsoft-com:office:word" xmlns:w="http://schemas.openxmlformats.org/wordprocessingml/2006/main" xmlns:w14="http://schemas.microsoft.com/office/word/2010/wordml" xmlns:w15="http://schemas.microsoft.com/office/word/2012/wordml" xmlns:w16cex="http://schemas.microsoft.com/office/word/2018/wordml/cex" xmlns:w16cid="http://schemas.microsoft.com/office/word/2016/wordml/cid" xmlns:w16="http://schemas.microsoft.com/office/word/2018/wordml" xmlns:w16sdtdh="http://schemas.microsoft.com/office/word/2020/wordml/sdtdatahash" xmlns:w16se="http://schemas.microsoft.com/office/word/2015/wordml/symex" xmlns:wpg="http://schemas.microsoft.com/office/word/2010/wordprocessingGroup" xmlns:wpi="http://schemas.microsoft.com/office/word/2010/wordprocessingInk" xmlns:wne="http://schemas.microsoft.com/office/word/2006/wordml" xmlns:wps="http://schemas.microsoft.com/office/word/2010/wordprocessingShape" mc:Ignorable="w14 w15 w16se w16cid w16 w16cex w16sdtdh wp14">
   <w:body>
     <w:p>
       <w:pPr>
-        <w:spacing w:before="240" w:after="0" w:line="240" w:lineRule="auto"/>
+        <w:spacing w:before="240"/>
         <w:jc w:val="center"/>
         <w:rPr>
-          <w:rFonts w:ascii="Times New Roman" w:eastAsia="Times New Roman" w:hAnsi="Times New Roman" w:cs="Times New Roman"/>
           <w:b/>
           <w:color w:val="000000"/>
           <w:sz w:val="36"/>
@@ -111,7 +110,7 @@
         <w:rPr>
           <w:rFonts w:ascii="Times New Roman" w:hAnsi="Times New Roman" w:cs="Times New Roman"/>
         </w:rPr>
-        <w:t>Mayo</w:t>
+        <w:t>Junio</w:t>
       </w:r>
       <w:r>
         <w:rPr>
@@ -170,20 +169,13 @@
     </w:p>
     <w:p>
       <w:pPr>
-        <w:spacing w:after="0" w:line="240" w:lineRule="auto"/>
-        <w:ind w:firstLine="0"/>
-        <w:jc w:val="left"/>
-        <w:rPr>
-          <w:rFonts w:ascii="Times New Roman" w:hAnsi="Times New Roman" w:cs="Times New Roman"/>
+        <w:rPr>
           <w:b/>
           <w:sz w:val="28"/>
           <w:szCs w:val="28"/>
         </w:rPr>
       </w:pPr>
       <w:r>
-        <w:rPr>
-          <w:rFonts w:ascii="Times New Roman" w:hAnsi="Times New Roman" w:cs="Times New Roman"/>
-        </w:rPr>
         <w:br w:type="page"/>
       </w:r>
     </w:p>
@@ -248,7 +240,28 @@
             <w:rStyle w:val="Hipervnculo"/>
             <w:noProof/>
           </w:rPr>
-          <w:t>Informe de Laboratorio I Paradigma Funcional: Scheme</w:t>
+          <w:t>Informe de Laboratorio</w:t>
+        </w:r>
+        <w:r>
+          <w:rPr>
+            <w:rStyle w:val="Hipervnculo"/>
+            <w:noProof/>
+          </w:rPr>
+          <w:t xml:space="preserve"> II</w:t>
+        </w:r>
+        <w:r>
+          <w:rPr>
+            <w:rStyle w:val="Hipervnculo"/>
+            <w:noProof/>
+          </w:rPr>
+          <w:t xml:space="preserve"> Paradigma </w:t>
+        </w:r>
+        <w:r>
+          <w:rPr>
+            <w:rStyle w:val="Hipervnculo"/>
+            <w:noProof/>
+          </w:rPr>
+          <w:t>Lógico Proglog</w:t>
         </w:r>
         <w:r>
           <w:rPr>
@@ -1053,26 +1066,16 @@
     </w:p>
     <w:p>
       <w:pPr>
-        <w:spacing w:after="0" w:line="240" w:lineRule="auto"/>
-        <w:ind w:firstLine="0"/>
-        <w:jc w:val="left"/>
-        <w:rPr>
-          <w:rFonts w:ascii="Times New Roman" w:eastAsia="Times New Roman" w:hAnsi="Times New Roman" w:cs="Times New Roman"/>
+        <w:rPr>
           <w:b/>
           <w:sz w:val="40"/>
           <w:szCs w:val="48"/>
         </w:rPr>
       </w:pPr>
       <w:r>
-        <w:rPr>
-          <w:rFonts w:ascii="Times New Roman" w:hAnsi="Times New Roman" w:cs="Times New Roman"/>
-        </w:rPr>
         <w:fldChar w:fldCharType="end"/>
       </w:r>
       <w:r>
-        <w:rPr>
-          <w:rFonts w:ascii="Times New Roman" w:hAnsi="Times New Roman" w:cs="Times New Roman"/>
-        </w:rPr>
         <w:br w:type="page"/>
       </w:r>
     </w:p>
@@ -1148,145 +1151,399 @@
       </w:pPr>
       <w:bookmarkStart w:id="4" w:name="_Toc133185795"/>
       <w:r>
+        <w:lastRenderedPageBreak/>
         <w:t>Descripción breve del problema</w:t>
       </w:r>
       <w:bookmarkEnd w:id="4"/>
       <w:r>
         <w:t xml:space="preserve"> </w:t>
-      </w:r>
-    </w:p>
-    <w:p>
-      <w:pPr>
-        <w:spacing w:after="200" w:line="240" w:lineRule="auto"/>
-        <w:ind w:firstLine="0"/>
-        <w:rPr>
-          <w:rFonts w:ascii="Times New Roman" w:eastAsia="Times New Roman" w:hAnsi="Times New Roman" w:cs="Times New Roman"/>
-          <w:color w:val="000000"/>
-          <w:sz w:val="24"/>
-          <w:szCs w:val="24"/>
-        </w:rPr>
-      </w:pPr>
-      <w:r>
-        <w:rPr>
-          <w:rFonts w:ascii="Times New Roman" w:eastAsia="Times New Roman" w:hAnsi="Times New Roman" w:cs="Times New Roman"/>
-          <w:color w:val="000000"/>
-          <w:sz w:val="24"/>
-          <w:szCs w:val="24"/>
-        </w:rPr>
-        <w:t>Considerando el problema desde el punto de vista de un paradigma funcional de programación tiene implicaciones importantes en la forma en que se aborda el desarrollo de este sistema, como:</w:t>
-      </w:r>
-    </w:p>
-    <w:p>
-      <w:pPr>
-        <w:spacing w:after="200" w:line="240" w:lineRule="auto"/>
-        <w:ind w:firstLine="0"/>
-        <w:rPr>
-          <w:rFonts w:ascii="Times New Roman" w:eastAsia="Times New Roman" w:hAnsi="Times New Roman" w:cs="Times New Roman"/>
-          <w:color w:val="000000"/>
-          <w:sz w:val="24"/>
-          <w:szCs w:val="24"/>
-        </w:rPr>
-      </w:pPr>
-      <w:r>
-        <w:rPr>
-          <w:rFonts w:ascii="Times New Roman" w:eastAsia="Times New Roman" w:hAnsi="Times New Roman" w:cs="Times New Roman"/>
-          <w:color w:val="000000"/>
-          <w:sz w:val="24"/>
-          <w:szCs w:val="24"/>
-        </w:rPr>
-        <w:t xml:space="preserve">Procurar la Inmutabilidad: En Scheme, las estructuras de datos son inmutables por defecto, lo que significa que cada modificación a una estructura de datos crea una nueva versión de la misma. </w:t>
-      </w:r>
-    </w:p>
-    <w:p>
-      <w:pPr>
-        <w:spacing w:after="200" w:line="240" w:lineRule="auto"/>
-        <w:ind w:firstLine="0"/>
-        <w:rPr>
-          <w:rFonts w:ascii="Times New Roman" w:eastAsia="Times New Roman" w:hAnsi="Times New Roman" w:cs="Times New Roman"/>
-          <w:color w:val="000000"/>
-          <w:sz w:val="24"/>
-          <w:szCs w:val="24"/>
-        </w:rPr>
-      </w:pPr>
-      <w:r>
-        <w:rPr>
-          <w:rFonts w:ascii="Times New Roman" w:eastAsia="Times New Roman" w:hAnsi="Times New Roman" w:cs="Times New Roman"/>
-          <w:color w:val="000000"/>
-          <w:sz w:val="24"/>
-          <w:szCs w:val="24"/>
-        </w:rPr>
-        <w:t>Usar funciones puras: En Scheme, las funciones puras no tienen efectos secundarios, lo que significa que no modifican el estado del sistema ni dependen del estado de otros componentes. Esto permite desarrollar funciones que realicen operaciones en el sistema de archivos sin modificar directamente su estado, lo que facilita la creación de código modular y la reutilización de funciones.</w:t>
-      </w:r>
-    </w:p>
-    <w:p>
-      <w:pPr>
-        <w:spacing w:after="200" w:line="240" w:lineRule="auto"/>
-        <w:ind w:firstLine="0"/>
-        <w:rPr>
-          <w:rFonts w:ascii="Times New Roman" w:eastAsia="Times New Roman" w:hAnsi="Times New Roman" w:cs="Times New Roman"/>
-          <w:color w:val="000000"/>
-          <w:sz w:val="24"/>
-          <w:szCs w:val="24"/>
-        </w:rPr>
-      </w:pPr>
-      <w:r>
-        <w:rPr>
-          <w:rFonts w:ascii="Times New Roman" w:eastAsia="Times New Roman" w:hAnsi="Times New Roman" w:cs="Times New Roman"/>
-          <w:color w:val="000000"/>
-          <w:sz w:val="24"/>
-          <w:szCs w:val="24"/>
-        </w:rPr>
-        <w:t>Usar recursividad: La recursividad es una característica fundamental del paradigma funcional de programación, y puede ser muy útil en el desarrollo de un sistema de archivos. Por ejemplo, se puede utilizar la recursividad para recorrer árboles de directorios y archivos, lo que permite implementar operaciones como listar, buscar y cambiar de directorio.</w:t>
-      </w:r>
-    </w:p>
-    <w:p>
-      <w:pPr>
-        <w:spacing w:after="200" w:line="240" w:lineRule="auto"/>
-        <w:ind w:firstLine="0"/>
-        <w:rPr>
-          <w:rFonts w:ascii="Times New Roman" w:eastAsia="Times New Roman" w:hAnsi="Times New Roman" w:cs="Times New Roman"/>
-          <w:color w:val="000000"/>
-          <w:sz w:val="24"/>
-          <w:szCs w:val="24"/>
-        </w:rPr>
-      </w:pPr>
-      <w:r>
-        <w:rPr>
-          <w:rFonts w:ascii="Times New Roman" w:eastAsia="Times New Roman" w:hAnsi="Times New Roman" w:cs="Times New Roman"/>
-          <w:color w:val="000000"/>
-          <w:sz w:val="24"/>
-          <w:szCs w:val="24"/>
-        </w:rPr>
-        <w:t>Abstracciones de alto nivel: Scheme ofrece varias abstracciones de alto nivel que pueden simplificar la implementación de un sistema de archivos. Por ejemplo, se pueden utilizar macros para crear funciones que implementen operaciones comunes en el sistema de archivos, como copiar, mover y eliminar archivos.</w:t>
-      </w:r>
-    </w:p>
-    <w:p>
-      <w:pPr>
-        <w:spacing w:after="200" w:line="240" w:lineRule="auto"/>
-        <w:ind w:firstLine="0"/>
-        <w:rPr>
-          <w:rFonts w:ascii="Times New Roman" w:eastAsia="Times New Roman" w:hAnsi="Times New Roman" w:cs="Times New Roman"/>
-          <w:color w:val="000000"/>
-          <w:sz w:val="24"/>
-          <w:szCs w:val="24"/>
-        </w:rPr>
-      </w:pPr>
-      <w:r>
-        <w:rPr>
-          <w:rFonts w:ascii="Times New Roman" w:eastAsia="Times New Roman" w:hAnsi="Times New Roman" w:cs="Times New Roman"/>
-          <w:color w:val="000000"/>
-          <w:sz w:val="24"/>
-          <w:szCs w:val="24"/>
-        </w:rPr>
-        <w:t>En resumen, el paradigma funcional de programación puede facilitar la implementación de un sistema de archivos en Scheme al proporcionar herramientas como la inmutabilidad, funciones puras, recursividad y abstracciones de alto nivel. Esto permite crear código modular, reutilizable y fácil de mantener</w:t>
       </w:r>
     </w:p>
     <w:p>
       <w:pPr>
         <w:pStyle w:val="Ttulo2"/>
         <w:ind w:firstLine="0"/>
+        <w:rPr>
+          <w:rFonts w:ascii="Times New Roman" w:eastAsia="Times New Roman" w:hAnsi="Times New Roman" w:cs="Times New Roman"/>
+          <w:b w:val="0"/>
+          <w:color w:val="000000"/>
+          <w:sz w:val="24"/>
+          <w:szCs w:val="24"/>
+        </w:rPr>
       </w:pPr>
       <w:bookmarkStart w:id="5" w:name="_Toc133185796"/>
+      <w:r>
+        <w:rPr>
+          <w:rFonts w:ascii="Times New Roman" w:eastAsia="Times New Roman" w:hAnsi="Times New Roman" w:cs="Times New Roman"/>
+          <w:b w:val="0"/>
+          <w:color w:val="000000"/>
+          <w:sz w:val="24"/>
+          <w:szCs w:val="24"/>
+        </w:rPr>
+        <w:t xml:space="preserve">El problema establecido será resuelto en el lenguaje de programación </w:t>
+      </w:r>
+      <w:proofErr w:type="spellStart"/>
+      <w:r>
+        <w:rPr>
+          <w:rFonts w:ascii="Times New Roman" w:eastAsia="Times New Roman" w:hAnsi="Times New Roman" w:cs="Times New Roman"/>
+          <w:b w:val="0"/>
+          <w:color w:val="000000"/>
+          <w:sz w:val="24"/>
+          <w:szCs w:val="24"/>
+        </w:rPr>
+        <w:t>Prolog</w:t>
+      </w:r>
+      <w:proofErr w:type="spellEnd"/>
+      <w:r>
+        <w:rPr>
+          <w:rFonts w:ascii="Times New Roman" w:eastAsia="Times New Roman" w:hAnsi="Times New Roman" w:cs="Times New Roman"/>
+          <w:b w:val="0"/>
+          <w:color w:val="000000"/>
+          <w:sz w:val="24"/>
+          <w:szCs w:val="24"/>
+        </w:rPr>
+        <w:t xml:space="preserve">, dentro del paradigma lógico. En el paradigma lógico, se consideran las cláusulas y la unificación como los elementos más relevantes. Cabe mencionar que </w:t>
+      </w:r>
+      <w:proofErr w:type="spellStart"/>
+      <w:r>
+        <w:rPr>
+          <w:rFonts w:ascii="Times New Roman" w:eastAsia="Times New Roman" w:hAnsi="Times New Roman" w:cs="Times New Roman"/>
+          <w:b w:val="0"/>
+          <w:color w:val="000000"/>
+          <w:sz w:val="24"/>
+          <w:szCs w:val="24"/>
+        </w:rPr>
+        <w:t>Prolog</w:t>
+      </w:r>
+      <w:proofErr w:type="spellEnd"/>
+      <w:r>
+        <w:rPr>
+          <w:rFonts w:ascii="Times New Roman" w:eastAsia="Times New Roman" w:hAnsi="Times New Roman" w:cs="Times New Roman"/>
+          <w:b w:val="0"/>
+          <w:color w:val="000000"/>
+          <w:sz w:val="24"/>
+          <w:szCs w:val="24"/>
+        </w:rPr>
+        <w:t xml:space="preserve"> fue creado con el propósito de brindar un tratamiento algorítmico al lenguaje natural, y según </w:t>
+      </w:r>
+      <w:proofErr w:type="spellStart"/>
+      <w:r>
+        <w:rPr>
+          <w:rFonts w:ascii="Times New Roman" w:eastAsia="Times New Roman" w:hAnsi="Times New Roman" w:cs="Times New Roman"/>
+          <w:b w:val="0"/>
+          <w:color w:val="000000"/>
+          <w:sz w:val="24"/>
+          <w:szCs w:val="24"/>
+        </w:rPr>
+        <w:t>Clocksin</w:t>
+      </w:r>
+      <w:proofErr w:type="spellEnd"/>
+      <w:r>
+        <w:rPr>
+          <w:rFonts w:ascii="Times New Roman" w:eastAsia="Times New Roman" w:hAnsi="Times New Roman" w:cs="Times New Roman"/>
+          <w:b w:val="0"/>
+          <w:color w:val="000000"/>
+          <w:sz w:val="24"/>
+          <w:szCs w:val="24"/>
+        </w:rPr>
+        <w:t xml:space="preserve"> y </w:t>
+      </w:r>
+      <w:proofErr w:type="spellStart"/>
+      <w:r>
+        <w:rPr>
+          <w:rFonts w:ascii="Times New Roman" w:eastAsia="Times New Roman" w:hAnsi="Times New Roman" w:cs="Times New Roman"/>
+          <w:b w:val="0"/>
+          <w:color w:val="000000"/>
+          <w:sz w:val="24"/>
+          <w:szCs w:val="24"/>
+        </w:rPr>
+        <w:t>Mellish</w:t>
+      </w:r>
+      <w:proofErr w:type="spellEnd"/>
+      <w:r>
+        <w:rPr>
+          <w:rFonts w:ascii="Times New Roman" w:eastAsia="Times New Roman" w:hAnsi="Times New Roman" w:cs="Times New Roman"/>
+          <w:b w:val="0"/>
+          <w:color w:val="000000"/>
+          <w:sz w:val="24"/>
+          <w:szCs w:val="24"/>
+        </w:rPr>
+        <w:t>, "</w:t>
+      </w:r>
+      <w:proofErr w:type="spellStart"/>
+      <w:r>
+        <w:rPr>
+          <w:rFonts w:ascii="Times New Roman" w:eastAsia="Times New Roman" w:hAnsi="Times New Roman" w:cs="Times New Roman"/>
+          <w:b w:val="0"/>
+          <w:color w:val="000000"/>
+          <w:sz w:val="24"/>
+          <w:szCs w:val="24"/>
+        </w:rPr>
+        <w:t>Prolog</w:t>
+      </w:r>
+      <w:proofErr w:type="spellEnd"/>
+      <w:r>
+        <w:rPr>
+          <w:rFonts w:ascii="Times New Roman" w:eastAsia="Times New Roman" w:hAnsi="Times New Roman" w:cs="Times New Roman"/>
+          <w:b w:val="0"/>
+          <w:color w:val="000000"/>
+          <w:sz w:val="24"/>
+          <w:szCs w:val="24"/>
+        </w:rPr>
+        <w:t xml:space="preserve"> es un lenguaje de programación que se utiliza para resolver problemas que involucran objetos y sus relaciones"</w:t>
+      </w:r>
+      <w:r>
+        <w:rPr>
+          <w:rFonts w:ascii="Times New Roman" w:eastAsia="Times New Roman" w:hAnsi="Times New Roman" w:cs="Times New Roman"/>
+          <w:b w:val="0"/>
+          <w:color w:val="000000"/>
+          <w:sz w:val="24"/>
+          <w:szCs w:val="24"/>
+        </w:rPr>
+        <w:t>.</w:t>
+      </w:r>
+    </w:p>
+    <w:p>
+      <w:pPr>
+        <w:pStyle w:val="Ttulo2"/>
+        <w:ind w:firstLine="0"/>
+        <w:rPr>
+          <w:rFonts w:ascii="Times New Roman" w:eastAsia="Times New Roman" w:hAnsi="Times New Roman" w:cs="Times New Roman"/>
+          <w:b w:val="0"/>
+          <w:color w:val="000000"/>
+          <w:sz w:val="24"/>
+          <w:szCs w:val="24"/>
+        </w:rPr>
+      </w:pPr>
+      <w:r>
+        <w:rPr>
+          <w:rFonts w:ascii="Times New Roman" w:eastAsia="Times New Roman" w:hAnsi="Times New Roman" w:cs="Times New Roman"/>
+          <w:b w:val="0"/>
+          <w:color w:val="000000"/>
+          <w:sz w:val="24"/>
+          <w:szCs w:val="24"/>
+        </w:rPr>
+        <w:t xml:space="preserve">Algunos conceptos clave del lenguaje </w:t>
+      </w:r>
+      <w:proofErr w:type="spellStart"/>
+      <w:r>
+        <w:rPr>
+          <w:rFonts w:ascii="Times New Roman" w:eastAsia="Times New Roman" w:hAnsi="Times New Roman" w:cs="Times New Roman"/>
+          <w:b w:val="0"/>
+          <w:color w:val="000000"/>
+          <w:sz w:val="24"/>
+          <w:szCs w:val="24"/>
+        </w:rPr>
+        <w:t>Prolog</w:t>
+      </w:r>
+      <w:proofErr w:type="spellEnd"/>
+      <w:r>
+        <w:rPr>
+          <w:rFonts w:ascii="Times New Roman" w:eastAsia="Times New Roman" w:hAnsi="Times New Roman" w:cs="Times New Roman"/>
+          <w:b w:val="0"/>
+          <w:color w:val="000000"/>
+          <w:sz w:val="24"/>
+          <w:szCs w:val="24"/>
+        </w:rPr>
+        <w:t xml:space="preserve"> incluyen:</w:t>
+      </w:r>
+    </w:p>
+    <w:p>
+      <w:pPr>
+        <w:pStyle w:val="Ttulo2"/>
+        <w:ind w:firstLine="0"/>
+        <w:rPr>
+          <w:rFonts w:ascii="Times New Roman" w:eastAsia="Times New Roman" w:hAnsi="Times New Roman" w:cs="Times New Roman"/>
+          <w:b w:val="0"/>
+          <w:color w:val="000000"/>
+          <w:sz w:val="24"/>
+          <w:szCs w:val="24"/>
+        </w:rPr>
+      </w:pPr>
+      <w:proofErr w:type="spellStart"/>
+      <w:r>
+        <w:rPr>
+          <w:rFonts w:ascii="Times New Roman" w:eastAsia="Times New Roman" w:hAnsi="Times New Roman" w:cs="Times New Roman"/>
+          <w:bCs/>
+          <w:color w:val="000000"/>
+          <w:sz w:val="24"/>
+          <w:szCs w:val="24"/>
+        </w:rPr>
+        <w:t>Backtracking</w:t>
+      </w:r>
+      <w:proofErr w:type="spellEnd"/>
+      <w:r>
+        <w:rPr>
+          <w:rFonts w:ascii="Times New Roman" w:eastAsia="Times New Roman" w:hAnsi="Times New Roman" w:cs="Times New Roman"/>
+          <w:b w:val="0"/>
+          <w:color w:val="000000"/>
+          <w:sz w:val="24"/>
+          <w:szCs w:val="24"/>
+        </w:rPr>
+        <w:t>: es un mecanismo que permite recordar las instancias de la ejecución donde un objetivo tiene diversas soluciones. Esto permite retroceder y continuar la ejecución utilizando otra solución.</w:t>
+      </w:r>
+    </w:p>
+    <w:p>
+      <w:pPr>
+        <w:pStyle w:val="Ttulo2"/>
+        <w:ind w:firstLine="0"/>
+        <w:rPr>
+          <w:rFonts w:ascii="Times New Roman" w:eastAsia="Times New Roman" w:hAnsi="Times New Roman" w:cs="Times New Roman"/>
+          <w:b w:val="0"/>
+          <w:color w:val="000000"/>
+          <w:sz w:val="24"/>
+          <w:szCs w:val="24"/>
+        </w:rPr>
+      </w:pPr>
+      <w:r>
+        <w:rPr>
+          <w:rFonts w:ascii="Times New Roman" w:eastAsia="Times New Roman" w:hAnsi="Times New Roman" w:cs="Times New Roman"/>
+          <w:bCs/>
+          <w:color w:val="000000"/>
+          <w:sz w:val="24"/>
+          <w:szCs w:val="24"/>
+        </w:rPr>
+        <w:t>Unificación</w:t>
+      </w:r>
+      <w:r>
+        <w:rPr>
+          <w:rFonts w:ascii="Times New Roman" w:eastAsia="Times New Roman" w:hAnsi="Times New Roman" w:cs="Times New Roman"/>
+          <w:b w:val="0"/>
+          <w:color w:val="000000"/>
+          <w:sz w:val="24"/>
+          <w:szCs w:val="24"/>
+        </w:rPr>
+        <w:t>: es un procedimiento que combina dos predicados, permitiendo que los términos se emparejen.</w:t>
+      </w:r>
+    </w:p>
+    <w:p>
+      <w:pPr>
+        <w:pStyle w:val="Ttulo2"/>
+        <w:ind w:firstLine="0"/>
+        <w:rPr>
+          <w:rFonts w:ascii="Times New Roman" w:eastAsia="Times New Roman" w:hAnsi="Times New Roman" w:cs="Times New Roman"/>
+          <w:b w:val="0"/>
+          <w:color w:val="000000"/>
+          <w:sz w:val="24"/>
+          <w:szCs w:val="24"/>
+        </w:rPr>
+      </w:pPr>
+      <w:r>
+        <w:rPr>
+          <w:rFonts w:ascii="Times New Roman" w:eastAsia="Times New Roman" w:hAnsi="Times New Roman" w:cs="Times New Roman"/>
+          <w:bCs/>
+          <w:color w:val="000000"/>
+          <w:sz w:val="24"/>
+          <w:szCs w:val="24"/>
+        </w:rPr>
+        <w:t>Hechos</w:t>
+      </w:r>
+      <w:r>
+        <w:rPr>
+          <w:rFonts w:ascii="Times New Roman" w:eastAsia="Times New Roman" w:hAnsi="Times New Roman" w:cs="Times New Roman"/>
+          <w:b w:val="0"/>
+          <w:color w:val="000000"/>
+          <w:sz w:val="24"/>
+          <w:szCs w:val="24"/>
+        </w:rPr>
+        <w:t>: son cláusulas que declaran relaciones entre objetos, estableciendo que ciertos elementos son verdaderos.</w:t>
+      </w:r>
+    </w:p>
+    <w:p>
+      <w:pPr>
+        <w:pStyle w:val="Ttulo2"/>
+        <w:ind w:firstLine="0"/>
+        <w:rPr>
+          <w:rFonts w:ascii="Times New Roman" w:eastAsia="Times New Roman" w:hAnsi="Times New Roman" w:cs="Times New Roman"/>
+          <w:b w:val="0"/>
+          <w:color w:val="000000"/>
+          <w:sz w:val="24"/>
+          <w:szCs w:val="24"/>
+        </w:rPr>
+      </w:pPr>
+      <w:r>
+        <w:rPr>
+          <w:rFonts w:ascii="Times New Roman" w:eastAsia="Times New Roman" w:hAnsi="Times New Roman" w:cs="Times New Roman"/>
+          <w:bCs/>
+          <w:color w:val="000000"/>
+          <w:sz w:val="24"/>
+          <w:szCs w:val="24"/>
+        </w:rPr>
+        <w:t>Reglas</w:t>
+      </w:r>
+      <w:r>
+        <w:rPr>
+          <w:rFonts w:ascii="Times New Roman" w:eastAsia="Times New Roman" w:hAnsi="Times New Roman" w:cs="Times New Roman"/>
+          <w:b w:val="0"/>
+          <w:color w:val="000000"/>
+          <w:sz w:val="24"/>
+          <w:szCs w:val="24"/>
+        </w:rPr>
+        <w:t>: son otro tipo de cláusulas que contienen un cuerpo donde se llaman predicados. Si una regla no tiene cuerpo, se considera una cláusula tipo hecho.</w:t>
+      </w:r>
+    </w:p>
+    <w:p>
+      <w:pPr>
+        <w:pStyle w:val="Ttulo2"/>
+        <w:ind w:firstLine="0"/>
+        <w:rPr>
+          <w:rFonts w:ascii="Times New Roman" w:eastAsia="Times New Roman" w:hAnsi="Times New Roman" w:cs="Times New Roman"/>
+          <w:b w:val="0"/>
+          <w:color w:val="000000"/>
+          <w:sz w:val="24"/>
+          <w:szCs w:val="24"/>
+        </w:rPr>
+      </w:pPr>
+      <w:r>
+        <w:rPr>
+          <w:rFonts w:ascii="Times New Roman" w:eastAsia="Times New Roman" w:hAnsi="Times New Roman" w:cs="Times New Roman"/>
+          <w:b w:val="0"/>
+          <w:color w:val="000000"/>
+          <w:sz w:val="24"/>
+          <w:szCs w:val="24"/>
+        </w:rPr>
+        <w:t xml:space="preserve">Además de los conceptos mencionados anteriormente, es importante destacar la relevancia de los tipos de datos abstractos (TDA), al igual que en el paradigma funcional. En el contexto de </w:t>
+      </w:r>
+      <w:proofErr w:type="spellStart"/>
+      <w:r>
+        <w:rPr>
+          <w:rFonts w:ascii="Times New Roman" w:eastAsia="Times New Roman" w:hAnsi="Times New Roman" w:cs="Times New Roman"/>
+          <w:b w:val="0"/>
+          <w:color w:val="000000"/>
+          <w:sz w:val="24"/>
+          <w:szCs w:val="24"/>
+        </w:rPr>
+        <w:t>Prolog</w:t>
+      </w:r>
+      <w:proofErr w:type="spellEnd"/>
+      <w:r>
+        <w:rPr>
+          <w:rFonts w:ascii="Times New Roman" w:eastAsia="Times New Roman" w:hAnsi="Times New Roman" w:cs="Times New Roman"/>
+          <w:b w:val="0"/>
+          <w:color w:val="000000"/>
+          <w:sz w:val="24"/>
+          <w:szCs w:val="24"/>
+        </w:rPr>
+        <w:t>, los TDA se especifican de manera abstracta, teniendo propiedades lógicas y funcionales.</w:t>
+      </w:r>
+    </w:p>
+    <w:p>
+      <w:pPr>
+        <w:pStyle w:val="Ttulo2"/>
+        <w:ind w:firstLine="0"/>
+      </w:pPr>
+    </w:p>
+    <w:p>
+      <w:pPr>
+        <w:pStyle w:val="Ttulo2"/>
+        <w:ind w:firstLine="0"/>
+      </w:pPr>
+    </w:p>
+    <w:p>
+      <w:pPr>
+        <w:pStyle w:val="Ttulo2"/>
+        <w:ind w:firstLine="0"/>
+      </w:pPr>
       <w:r>
         <w:lastRenderedPageBreak/>
         <w:t>Análisis del problema</w:t>
@@ -1295,604 +1552,1005 @@
     </w:p>
     <w:p>
       <w:pPr>
-        <w:spacing w:after="200" w:line="240" w:lineRule="auto"/>
-        <w:ind w:firstLine="0"/>
-        <w:rPr>
-          <w:rFonts w:ascii="Times New Roman" w:eastAsia="Times New Roman" w:hAnsi="Times New Roman" w:cs="Times New Roman"/>
-          <w:color w:val="000000"/>
-          <w:sz w:val="24"/>
-          <w:szCs w:val="24"/>
-        </w:rPr>
-      </w:pPr>
-      <w:r>
-        <w:rPr>
-          <w:rFonts w:ascii="Times New Roman" w:eastAsia="Times New Roman" w:hAnsi="Times New Roman" w:cs="Times New Roman"/>
-          <w:color w:val="000000"/>
-          <w:sz w:val="24"/>
-          <w:szCs w:val="24"/>
-        </w:rPr>
-        <w:t>Para analizar este problema nos vamos a enfocar en l</w:t>
-      </w:r>
-      <w:r>
-        <w:rPr>
-          <w:rFonts w:ascii="Times New Roman" w:eastAsia="Times New Roman" w:hAnsi="Times New Roman" w:cs="Times New Roman"/>
-          <w:color w:val="000000"/>
-          <w:sz w:val="24"/>
-          <w:szCs w:val="24"/>
-        </w:rPr>
-        <w:t xml:space="preserve">os principales </w:t>
-      </w:r>
-      <w:r>
-        <w:rPr>
-          <w:rFonts w:ascii="Times New Roman" w:eastAsia="Times New Roman" w:hAnsi="Times New Roman" w:cs="Times New Roman"/>
-          <w:color w:val="000000"/>
-          <w:sz w:val="24"/>
-          <w:szCs w:val="24"/>
-        </w:rPr>
-        <w:t>desafíos</w:t>
-      </w:r>
-      <w:r>
-        <w:rPr>
-          <w:rFonts w:ascii="Times New Roman" w:eastAsia="Times New Roman" w:hAnsi="Times New Roman" w:cs="Times New Roman"/>
-          <w:color w:val="000000"/>
-          <w:sz w:val="24"/>
-          <w:szCs w:val="24"/>
-        </w:rPr>
-        <w:t xml:space="preserve"> que nos significara realizar este desarrollo bajo el paradigma funcional:</w:t>
-      </w:r>
-    </w:p>
-    <w:p>
-      <w:pPr>
-        <w:spacing w:after="200" w:line="240" w:lineRule="auto"/>
-        <w:ind w:firstLine="0"/>
-        <w:rPr>
-          <w:rFonts w:ascii="Times New Roman" w:eastAsia="Times New Roman" w:hAnsi="Times New Roman" w:cs="Times New Roman"/>
-          <w:color w:val="000000"/>
-          <w:sz w:val="24"/>
-          <w:szCs w:val="24"/>
-        </w:rPr>
-      </w:pPr>
-      <w:r>
-        <w:rPr>
-          <w:rFonts w:ascii="Times New Roman" w:eastAsia="Times New Roman" w:hAnsi="Times New Roman" w:cs="Times New Roman"/>
-          <w:color w:val="000000"/>
-          <w:sz w:val="24"/>
-          <w:szCs w:val="24"/>
-        </w:rPr>
-        <w:t>Estructura</w:t>
-      </w:r>
-      <w:r>
-        <w:rPr>
-          <w:rFonts w:ascii="Times New Roman" w:eastAsia="Times New Roman" w:hAnsi="Times New Roman" w:cs="Times New Roman"/>
-          <w:color w:val="000000"/>
-          <w:sz w:val="24"/>
-          <w:szCs w:val="24"/>
-        </w:rPr>
-        <w:t>s</w:t>
-      </w:r>
-      <w:r>
-        <w:rPr>
-          <w:rFonts w:ascii="Times New Roman" w:eastAsia="Times New Roman" w:hAnsi="Times New Roman" w:cs="Times New Roman"/>
-          <w:color w:val="000000"/>
-          <w:sz w:val="24"/>
-          <w:szCs w:val="24"/>
-        </w:rPr>
-        <w:t xml:space="preserve"> de datos: Seleccionar estructuras de datos adecuadas que permitan representar y manipular archivos y directorios de manera eficiente, manteniendo al mismo tiempo la inmutabilidad y evitando efectos secundarios. </w:t>
-      </w:r>
-    </w:p>
-    <w:p>
-      <w:pPr>
-        <w:spacing w:after="200" w:line="240" w:lineRule="auto"/>
-        <w:ind w:firstLine="0"/>
-        <w:rPr>
-          <w:rFonts w:ascii="Times New Roman" w:eastAsia="Times New Roman" w:hAnsi="Times New Roman" w:cs="Times New Roman"/>
-          <w:color w:val="000000"/>
-          <w:sz w:val="24"/>
-          <w:szCs w:val="24"/>
-        </w:rPr>
-      </w:pPr>
-      <w:r>
-        <w:rPr>
-          <w:rFonts w:ascii="Times New Roman" w:eastAsia="Times New Roman" w:hAnsi="Times New Roman" w:cs="Times New Roman"/>
-          <w:color w:val="000000"/>
-          <w:sz w:val="24"/>
-          <w:szCs w:val="24"/>
-        </w:rPr>
-        <w:t>Operaciones en el sistema de archivos: Implementar funciones para realizar operaciones básicas en el sistema de archivos, como crear, l</w:t>
-      </w:r>
-      <w:r>
-        <w:rPr>
-          <w:rFonts w:ascii="Times New Roman" w:eastAsia="Times New Roman" w:hAnsi="Times New Roman" w:cs="Times New Roman"/>
-          <w:color w:val="000000"/>
-          <w:sz w:val="24"/>
-          <w:szCs w:val="24"/>
-        </w:rPr>
-        <w:t xml:space="preserve">istar </w:t>
-      </w:r>
-      <w:r>
-        <w:rPr>
-          <w:rFonts w:ascii="Times New Roman" w:eastAsia="Times New Roman" w:hAnsi="Times New Roman" w:cs="Times New Roman"/>
-          <w:color w:val="000000"/>
-          <w:sz w:val="24"/>
-          <w:szCs w:val="24"/>
-        </w:rPr>
-        <w:t>y eliminar archivos y directorios. Estas funciones deben ser diseñadas de acuerdo con los principios funcionales, evitando mutaciones y efectos secundarios.</w:t>
-      </w:r>
-    </w:p>
-    <w:p>
-      <w:pPr>
-        <w:spacing w:after="200" w:line="240" w:lineRule="auto"/>
-        <w:ind w:firstLine="0"/>
-        <w:rPr>
-          <w:rFonts w:ascii="Times New Roman" w:eastAsia="Times New Roman" w:hAnsi="Times New Roman" w:cs="Times New Roman"/>
-          <w:color w:val="000000"/>
-          <w:sz w:val="24"/>
-          <w:szCs w:val="24"/>
-        </w:rPr>
-      </w:pPr>
-      <w:r>
-        <w:rPr>
-          <w:rFonts w:ascii="Times New Roman" w:eastAsia="Times New Roman" w:hAnsi="Times New Roman" w:cs="Times New Roman"/>
-          <w:color w:val="000000"/>
-          <w:sz w:val="24"/>
-          <w:szCs w:val="24"/>
-        </w:rPr>
-        <w:t>Navegación y búsqueda: Diseñar funciones que permitan la navegación y búsqueda dentro del sistema de archivos emulado. Esto incluye funciones para desplazarse entre directorios, encontrar archivos o directorios específicos, y listar el contenido de un directorio.</w:t>
-      </w:r>
-    </w:p>
-    <w:p>
-      <w:pPr>
-        <w:spacing w:after="200" w:line="240" w:lineRule="auto"/>
-        <w:ind w:firstLine="0"/>
-        <w:rPr>
-          <w:rFonts w:ascii="Times New Roman" w:eastAsia="Times New Roman" w:hAnsi="Times New Roman" w:cs="Times New Roman"/>
-          <w:color w:val="000000"/>
-          <w:sz w:val="24"/>
-          <w:szCs w:val="24"/>
-        </w:rPr>
-      </w:pPr>
-      <w:r>
-        <w:rPr>
-          <w:rFonts w:ascii="Times New Roman" w:eastAsia="Times New Roman" w:hAnsi="Times New Roman" w:cs="Times New Roman"/>
-          <w:color w:val="000000"/>
-          <w:sz w:val="24"/>
-          <w:szCs w:val="24"/>
-        </w:rPr>
-        <w:t>Gestión de errores: Implementar un manejo adecuado de errores para situaciones comunes, como intentar acceder a un archivo inexistente o intentar eliminar un directorio que no está vacío. Las funciones de manejo de errores también deben adherirse a los principios del paradigma funcional.</w:t>
-      </w:r>
-    </w:p>
-    <w:p>
-      <w:pPr>
-        <w:spacing w:after="200" w:line="240" w:lineRule="auto"/>
-        <w:ind w:firstLine="0"/>
-        <w:rPr>
-          <w:rFonts w:ascii="Times New Roman" w:eastAsia="Times New Roman" w:hAnsi="Times New Roman" w:cs="Times New Roman"/>
-          <w:color w:val="000000"/>
-          <w:sz w:val="24"/>
-          <w:szCs w:val="24"/>
-        </w:rPr>
-      </w:pPr>
-      <w:r>
-        <w:rPr>
-          <w:rFonts w:ascii="Times New Roman" w:eastAsia="Times New Roman" w:hAnsi="Times New Roman" w:cs="Times New Roman"/>
-          <w:color w:val="000000"/>
-          <w:sz w:val="24"/>
-          <w:szCs w:val="24"/>
-        </w:rPr>
-        <w:t xml:space="preserve">Persistencia: Si se requiere que el </w:t>
-      </w:r>
-      <w:r>
-        <w:rPr>
-          <w:rFonts w:ascii="Times New Roman" w:eastAsia="Times New Roman" w:hAnsi="Times New Roman" w:cs="Times New Roman"/>
-          <w:color w:val="000000"/>
-          <w:sz w:val="24"/>
-          <w:szCs w:val="24"/>
-        </w:rPr>
-        <w:t>sistema</w:t>
-      </w:r>
-      <w:r>
-        <w:rPr>
-          <w:rFonts w:ascii="Times New Roman" w:eastAsia="Times New Roman" w:hAnsi="Times New Roman" w:cs="Times New Roman"/>
-          <w:color w:val="000000"/>
-          <w:sz w:val="24"/>
-          <w:szCs w:val="24"/>
-        </w:rPr>
-        <w:t xml:space="preserve"> de archivos persista los datos entre sesiones, es necesario diseñar una estrategia para guardar y recuperar el estado del sistema de archivos en </w:t>
-      </w:r>
-      <w:r>
-        <w:rPr>
-          <w:rFonts w:ascii="Times New Roman" w:eastAsia="Times New Roman" w:hAnsi="Times New Roman" w:cs="Times New Roman"/>
-          <w:color w:val="000000"/>
-          <w:sz w:val="24"/>
-          <w:szCs w:val="24"/>
-        </w:rPr>
-        <w:t>memoria</w:t>
-      </w:r>
-      <w:r>
-        <w:rPr>
-          <w:rFonts w:ascii="Times New Roman" w:eastAsia="Times New Roman" w:hAnsi="Times New Roman" w:cs="Times New Roman"/>
-          <w:color w:val="000000"/>
-          <w:sz w:val="24"/>
-          <w:szCs w:val="24"/>
-        </w:rPr>
-        <w:t>.</w:t>
-      </w:r>
-    </w:p>
-    <w:p>
-      <w:pPr>
         <w:pStyle w:val="Ttulo2"/>
         <w:ind w:firstLine="0"/>
+        <w:rPr>
+          <w:rFonts w:ascii="Times New Roman" w:eastAsia="Times New Roman" w:hAnsi="Times New Roman" w:cs="Times New Roman"/>
+          <w:b w:val="0"/>
+          <w:color w:val="000000"/>
+          <w:sz w:val="24"/>
+          <w:szCs w:val="24"/>
+        </w:rPr>
       </w:pPr>
       <w:bookmarkStart w:id="6" w:name="_Toc133185797"/>
       <w:r>
-        <w:t>Diseño de la solución</w:t>
-      </w:r>
-      <w:bookmarkEnd w:id="6"/>
-      <w:r>
-        <w:t xml:space="preserve"> </w:t>
-      </w:r>
-    </w:p>
-    <w:p>
-      <w:pPr>
-        <w:spacing w:after="200" w:line="240" w:lineRule="auto"/>
-        <w:ind w:firstLine="0"/>
-        <w:rPr>
-          <w:rFonts w:ascii="Times New Roman" w:eastAsia="Times New Roman" w:hAnsi="Times New Roman" w:cs="Times New Roman"/>
-          <w:color w:val="000000"/>
-          <w:sz w:val="24"/>
-          <w:szCs w:val="24"/>
-        </w:rPr>
-      </w:pPr>
-      <w:r>
-        <w:rPr>
-          <w:rFonts w:ascii="Times New Roman" w:eastAsia="Times New Roman" w:hAnsi="Times New Roman" w:cs="Times New Roman"/>
-          <w:color w:val="000000"/>
-          <w:sz w:val="24"/>
-          <w:szCs w:val="24"/>
-        </w:rPr>
-        <w:t>(presentar su enfoque de solución, describir, diagramar, descomposición de problemas, algoritmos o técnicas empleados para problemas particulares, recursos empleados) (</w:t>
+        <w:rPr>
+          <w:rFonts w:ascii="Times New Roman" w:eastAsia="Times New Roman" w:hAnsi="Times New Roman" w:cs="Times New Roman"/>
+          <w:b w:val="0"/>
+          <w:color w:val="000000"/>
+          <w:sz w:val="24"/>
+          <w:szCs w:val="24"/>
+        </w:rPr>
+        <w:t xml:space="preserve">La construcción de un simulador de administrador de archivos en </w:t>
       </w:r>
       <w:proofErr w:type="spellStart"/>
       <w:r>
         <w:rPr>
           <w:rFonts w:ascii="Times New Roman" w:eastAsia="Times New Roman" w:hAnsi="Times New Roman" w:cs="Times New Roman"/>
-          <w:color w:val="000000"/>
-          <w:sz w:val="24"/>
-          <w:szCs w:val="24"/>
-        </w:rPr>
-        <w:t>max</w:t>
+          <w:b w:val="0"/>
+          <w:color w:val="000000"/>
+          <w:sz w:val="24"/>
+          <w:szCs w:val="24"/>
+        </w:rPr>
+        <w:t>Prolog</w:t>
       </w:r>
       <w:proofErr w:type="spellEnd"/>
       <w:r>
         <w:rPr>
           <w:rFonts w:ascii="Times New Roman" w:eastAsia="Times New Roman" w:hAnsi="Times New Roman" w:cs="Times New Roman"/>
-          <w:color w:val="000000"/>
-          <w:sz w:val="24"/>
-          <w:szCs w:val="24"/>
-        </w:rPr>
-        <w:t>. 2.5 páginas. Puede incluir diagramas como anexos fuera del límite de las 10 páginas) (30%)</w:t>
-      </w:r>
-    </w:p>
-    <w:p>
-      <w:pPr>
-        <w:spacing w:after="200" w:line="240" w:lineRule="auto"/>
-        <w:ind w:firstLine="0"/>
-        <w:rPr>
-          <w:rFonts w:ascii="Times New Roman" w:eastAsia="Times New Roman" w:hAnsi="Times New Roman" w:cs="Times New Roman"/>
-          <w:color w:val="000000"/>
-          <w:sz w:val="24"/>
-          <w:szCs w:val="24"/>
-        </w:rPr>
-      </w:pPr>
-      <w:r>
-        <w:rPr>
-          <w:rFonts w:ascii="Times New Roman" w:eastAsia="Times New Roman" w:hAnsi="Times New Roman" w:cs="Times New Roman"/>
-          <w:color w:val="000000"/>
-          <w:sz w:val="24"/>
-          <w:szCs w:val="24"/>
-        </w:rPr>
-        <w:t xml:space="preserve">Para esta solución se ha definido la siguiente estructura de </w:t>
-      </w:r>
-      <w:proofErr w:type="spellStart"/>
-      <w:r>
-        <w:rPr>
-          <w:rFonts w:ascii="Times New Roman" w:eastAsia="Times New Roman" w:hAnsi="Times New Roman" w:cs="Times New Roman"/>
-          <w:color w:val="000000"/>
-          <w:sz w:val="24"/>
-          <w:szCs w:val="24"/>
-        </w:rPr>
-        <w:t>TDAs</w:t>
-      </w:r>
-      <w:proofErr w:type="spellEnd"/>
-      <w:r>
-        <w:rPr>
-          <w:rFonts w:ascii="Times New Roman" w:eastAsia="Times New Roman" w:hAnsi="Times New Roman" w:cs="Times New Roman"/>
-          <w:color w:val="000000"/>
-          <w:sz w:val="24"/>
-          <w:szCs w:val="24"/>
-        </w:rPr>
-        <w:t>:</w:t>
-      </w:r>
-    </w:p>
-    <w:p>
-      <w:pPr>
-        <w:spacing w:after="200" w:line="240" w:lineRule="auto"/>
-        <w:ind w:firstLine="0"/>
-        <w:rPr>
-          <w:rFonts w:ascii="Times New Roman" w:eastAsia="Times New Roman" w:hAnsi="Times New Roman" w:cs="Times New Roman"/>
-          <w:color w:val="000000"/>
-          <w:sz w:val="24"/>
-          <w:szCs w:val="24"/>
-        </w:rPr>
-      </w:pPr>
-      <w:r>
-        <w:rPr>
-          <w:rFonts w:ascii="Times New Roman" w:eastAsia="Times New Roman" w:hAnsi="Times New Roman" w:cs="Times New Roman"/>
-          <w:color w:val="000000"/>
-          <w:sz w:val="24"/>
-          <w:szCs w:val="24"/>
-        </w:rPr>
-        <w:t>Sistema (</w:t>
-      </w:r>
-      <w:proofErr w:type="spellStart"/>
-      <w:r>
-        <w:rPr>
-          <w:rFonts w:ascii="Times New Roman" w:eastAsia="Times New Roman" w:hAnsi="Times New Roman" w:cs="Times New Roman"/>
-          <w:color w:val="000000"/>
-          <w:sz w:val="24"/>
-          <w:szCs w:val="24"/>
-        </w:rPr>
-        <w:t>system</w:t>
-      </w:r>
-      <w:proofErr w:type="spellEnd"/>
-      <w:r>
-        <w:rPr>
-          <w:rFonts w:ascii="Times New Roman" w:eastAsia="Times New Roman" w:hAnsi="Times New Roman" w:cs="Times New Roman"/>
-          <w:color w:val="000000"/>
-          <w:sz w:val="24"/>
-          <w:szCs w:val="24"/>
-        </w:rPr>
-        <w:t>)</w:t>
-      </w:r>
-      <w:r>
-        <w:rPr>
-          <w:rFonts w:ascii="Times New Roman" w:eastAsia="Times New Roman" w:hAnsi="Times New Roman" w:cs="Times New Roman"/>
-          <w:color w:val="000000"/>
-          <w:sz w:val="24"/>
-          <w:szCs w:val="24"/>
-        </w:rPr>
-        <w:t>: Incluye las funciones propias al sistema de archivos que soportan las demás operaciones.</w:t>
-      </w:r>
-    </w:p>
-    <w:p>
-      <w:pPr>
-        <w:spacing w:after="200" w:line="240" w:lineRule="auto"/>
-        <w:ind w:firstLine="0"/>
-        <w:rPr>
-          <w:rFonts w:ascii="Times New Roman" w:eastAsia="Times New Roman" w:hAnsi="Times New Roman" w:cs="Times New Roman"/>
-          <w:color w:val="000000"/>
-          <w:sz w:val="24"/>
-          <w:szCs w:val="24"/>
-        </w:rPr>
-      </w:pPr>
-      <w:r>
-        <w:rPr>
-          <w:rFonts w:ascii="Times New Roman" w:eastAsia="Times New Roman" w:hAnsi="Times New Roman" w:cs="Times New Roman"/>
-          <w:color w:val="000000"/>
-          <w:sz w:val="24"/>
-          <w:szCs w:val="24"/>
-        </w:rPr>
-        <w:t>Unidad (</w:t>
-      </w:r>
-      <w:proofErr w:type="spellStart"/>
-      <w:r>
-        <w:rPr>
-          <w:rFonts w:ascii="Times New Roman" w:eastAsia="Times New Roman" w:hAnsi="Times New Roman" w:cs="Times New Roman"/>
-          <w:color w:val="000000"/>
-          <w:sz w:val="24"/>
-          <w:szCs w:val="24"/>
-        </w:rPr>
-        <w:t>unit</w:t>
-      </w:r>
-      <w:proofErr w:type="spellEnd"/>
-      <w:r>
-        <w:rPr>
-          <w:rFonts w:ascii="Times New Roman" w:eastAsia="Times New Roman" w:hAnsi="Times New Roman" w:cs="Times New Roman"/>
-          <w:color w:val="000000"/>
-          <w:sz w:val="24"/>
-          <w:szCs w:val="24"/>
-        </w:rPr>
-        <w:t>)</w:t>
-      </w:r>
-      <w:r>
-        <w:rPr>
-          <w:rFonts w:ascii="Times New Roman" w:eastAsia="Times New Roman" w:hAnsi="Times New Roman" w:cs="Times New Roman"/>
-          <w:color w:val="000000"/>
-          <w:sz w:val="24"/>
-          <w:szCs w:val="24"/>
-        </w:rPr>
-        <w:t>: Realiza las operaciones donde se implican discos o unidades.</w:t>
-      </w:r>
-    </w:p>
-    <w:p>
-      <w:pPr>
-        <w:spacing w:after="200" w:line="240" w:lineRule="auto"/>
-        <w:ind w:firstLine="0"/>
-        <w:rPr>
-          <w:rFonts w:ascii="Times New Roman" w:eastAsia="Times New Roman" w:hAnsi="Times New Roman" w:cs="Times New Roman"/>
-          <w:color w:val="000000"/>
-          <w:sz w:val="24"/>
-          <w:szCs w:val="24"/>
-        </w:rPr>
-      </w:pPr>
-      <w:r>
-        <w:rPr>
-          <w:rFonts w:ascii="Times New Roman" w:eastAsia="Times New Roman" w:hAnsi="Times New Roman" w:cs="Times New Roman"/>
-          <w:color w:val="000000"/>
-          <w:sz w:val="24"/>
-          <w:szCs w:val="24"/>
-        </w:rPr>
-        <w:t>Usuario (</w:t>
-      </w:r>
-      <w:proofErr w:type="spellStart"/>
-      <w:r>
-        <w:rPr>
-          <w:rFonts w:ascii="Times New Roman" w:eastAsia="Times New Roman" w:hAnsi="Times New Roman" w:cs="Times New Roman"/>
-          <w:color w:val="000000"/>
-          <w:sz w:val="24"/>
-          <w:szCs w:val="24"/>
-        </w:rPr>
-        <w:t>user</w:t>
-      </w:r>
-      <w:proofErr w:type="spellEnd"/>
-      <w:r>
-        <w:rPr>
-          <w:rFonts w:ascii="Times New Roman" w:eastAsia="Times New Roman" w:hAnsi="Times New Roman" w:cs="Times New Roman"/>
-          <w:color w:val="000000"/>
-          <w:sz w:val="24"/>
-          <w:szCs w:val="24"/>
-        </w:rPr>
-        <w:t>)</w:t>
-      </w:r>
-      <w:r>
-        <w:rPr>
-          <w:rFonts w:ascii="Times New Roman" w:eastAsia="Times New Roman" w:hAnsi="Times New Roman" w:cs="Times New Roman"/>
-          <w:color w:val="000000"/>
-          <w:sz w:val="24"/>
-          <w:szCs w:val="24"/>
-        </w:rPr>
-        <w:t xml:space="preserve">: Contiene las funciones de tratamiento de usuarios como registro, </w:t>
-      </w:r>
-      <w:proofErr w:type="spellStart"/>
-      <w:r>
-        <w:rPr>
-          <w:rFonts w:ascii="Times New Roman" w:eastAsia="Times New Roman" w:hAnsi="Times New Roman" w:cs="Times New Roman"/>
-          <w:color w:val="000000"/>
-          <w:sz w:val="24"/>
-          <w:szCs w:val="24"/>
-        </w:rPr>
-        <w:t>login</w:t>
-      </w:r>
-      <w:proofErr w:type="spellEnd"/>
-      <w:r>
-        <w:rPr>
-          <w:rFonts w:ascii="Times New Roman" w:eastAsia="Times New Roman" w:hAnsi="Times New Roman" w:cs="Times New Roman"/>
-          <w:color w:val="000000"/>
-          <w:sz w:val="24"/>
-          <w:szCs w:val="24"/>
-        </w:rPr>
-        <w:t xml:space="preserve">, </w:t>
-      </w:r>
-      <w:proofErr w:type="spellStart"/>
-      <w:r>
-        <w:rPr>
-          <w:rFonts w:ascii="Times New Roman" w:eastAsia="Times New Roman" w:hAnsi="Times New Roman" w:cs="Times New Roman"/>
-          <w:color w:val="000000"/>
-          <w:sz w:val="24"/>
-          <w:szCs w:val="24"/>
-        </w:rPr>
-        <w:t>logout</w:t>
-      </w:r>
-      <w:proofErr w:type="spellEnd"/>
-      <w:r>
-        <w:rPr>
-          <w:rFonts w:ascii="Times New Roman" w:eastAsia="Times New Roman" w:hAnsi="Times New Roman" w:cs="Times New Roman"/>
-          <w:color w:val="000000"/>
-          <w:sz w:val="24"/>
-          <w:szCs w:val="24"/>
-        </w:rPr>
-        <w:t>.</w:t>
-      </w:r>
-    </w:p>
-    <w:p>
-      <w:pPr>
-        <w:spacing w:after="200" w:line="240" w:lineRule="auto"/>
-        <w:ind w:firstLine="0"/>
-        <w:rPr>
-          <w:rFonts w:ascii="Times New Roman" w:eastAsia="Times New Roman" w:hAnsi="Times New Roman" w:cs="Times New Roman"/>
-          <w:color w:val="000000"/>
-          <w:sz w:val="24"/>
-          <w:szCs w:val="24"/>
-        </w:rPr>
-      </w:pPr>
-      <w:r>
-        <w:rPr>
-          <w:rFonts w:ascii="Times New Roman" w:eastAsia="Times New Roman" w:hAnsi="Times New Roman" w:cs="Times New Roman"/>
-          <w:color w:val="000000"/>
-          <w:sz w:val="24"/>
-          <w:szCs w:val="24"/>
-        </w:rPr>
-        <w:lastRenderedPageBreak/>
-        <w:t>Archivo (file)</w:t>
-      </w:r>
-      <w:r>
-        <w:rPr>
-          <w:rFonts w:ascii="Times New Roman" w:eastAsia="Times New Roman" w:hAnsi="Times New Roman" w:cs="Times New Roman"/>
-          <w:color w:val="000000"/>
-          <w:sz w:val="24"/>
-          <w:szCs w:val="24"/>
-        </w:rPr>
-        <w:t>: Contiene la creación del archivo y las propiedades y operaciones que se realizan sobre estos.</w:t>
-      </w:r>
-    </w:p>
-    <w:p>
-      <w:pPr>
-        <w:spacing w:after="200" w:line="240" w:lineRule="auto"/>
-        <w:ind w:firstLine="0"/>
-        <w:rPr>
-          <w:rFonts w:ascii="Times New Roman" w:eastAsia="Times New Roman" w:hAnsi="Times New Roman" w:cs="Times New Roman"/>
-          <w:color w:val="000000"/>
-          <w:sz w:val="24"/>
-          <w:szCs w:val="24"/>
-        </w:rPr>
-      </w:pPr>
-      <w:r>
-        <w:rPr>
-          <w:rFonts w:ascii="Times New Roman" w:eastAsia="Times New Roman" w:hAnsi="Times New Roman" w:cs="Times New Roman"/>
-          <w:color w:val="000000"/>
-          <w:sz w:val="24"/>
-          <w:szCs w:val="24"/>
-        </w:rPr>
-        <w:t>Carpeta (folder)</w:t>
-      </w:r>
-      <w:r>
-        <w:rPr>
-          <w:rFonts w:ascii="Times New Roman" w:eastAsia="Times New Roman" w:hAnsi="Times New Roman" w:cs="Times New Roman"/>
-          <w:color w:val="000000"/>
-          <w:sz w:val="24"/>
-          <w:szCs w:val="24"/>
-        </w:rPr>
-        <w:t>: Contiene la creación de carpetas y las propiedades y operaciones que se realizan sobre estos.</w:t>
-      </w:r>
-    </w:p>
-    <w:p>
-      <w:pPr>
-        <w:spacing w:after="200" w:line="240" w:lineRule="auto"/>
-        <w:ind w:firstLine="0"/>
-        <w:rPr>
-          <w:rFonts w:ascii="Times New Roman" w:eastAsia="Times New Roman" w:hAnsi="Times New Roman" w:cs="Times New Roman"/>
-          <w:color w:val="000000"/>
-          <w:sz w:val="24"/>
-          <w:szCs w:val="24"/>
-        </w:rPr>
-      </w:pPr>
-    </w:p>
-    <w:p>
-      <w:pPr>
-        <w:spacing w:after="200" w:line="240" w:lineRule="auto"/>
-        <w:ind w:firstLine="0"/>
-        <w:rPr>
-          <w:rFonts w:ascii="Times New Roman" w:eastAsia="Times New Roman" w:hAnsi="Times New Roman" w:cs="Times New Roman"/>
-          <w:color w:val="000000"/>
-          <w:sz w:val="24"/>
-          <w:szCs w:val="24"/>
-        </w:rPr>
-      </w:pPr>
+          <w:b w:val="0"/>
+          <w:color w:val="000000"/>
+          <w:sz w:val="24"/>
+          <w:szCs w:val="24"/>
+        </w:rPr>
+        <w:t xml:space="preserve"> desde el punto de vista del paradigma lógico presenta varios aspectos interesantes. En primer lugar, el paradigma lógico se basa en la lógica de predicados, lo que permite modelar de manera natural las relaciones y reglas que gobiernan el sistema de archivos. Esto facilita la representación de la estructura jerárquica de directorios y archivos, así como las operaciones y consultas asociadas.</w:t>
+      </w:r>
     </w:p>
     <w:p>
       <w:pPr>
         <w:pStyle w:val="Ttulo2"/>
         <w:ind w:firstLine="0"/>
+        <w:rPr>
+          <w:rFonts w:ascii="Times New Roman" w:eastAsia="Times New Roman" w:hAnsi="Times New Roman" w:cs="Times New Roman"/>
+          <w:b w:val="0"/>
+          <w:color w:val="000000"/>
+          <w:sz w:val="24"/>
+          <w:szCs w:val="24"/>
+        </w:rPr>
+      </w:pPr>
+      <w:r>
+        <w:rPr>
+          <w:rFonts w:ascii="Times New Roman" w:eastAsia="Times New Roman" w:hAnsi="Times New Roman" w:cs="Times New Roman"/>
+          <w:b w:val="0"/>
+          <w:color w:val="000000"/>
+          <w:sz w:val="24"/>
+          <w:szCs w:val="24"/>
+        </w:rPr>
+        <w:t>En segundo lugar, el paradigma lógico se centra en la inferencia lógica y el razonamiento automatizado. Esto significa que, en lugar de especificar explícitamente los pasos para realizar una operación, como en otros paradigmas, se definen reglas lógicas y se realizan consultas para obtener respuestas. En el simulador de administrador de archivos, esto permite que el sistema realice deducciones y derive el resultado de una operación en función de las reglas y hechos definidos.</w:t>
+      </w:r>
+    </w:p>
+    <w:p>
+      <w:pPr>
+        <w:pStyle w:val="Ttulo2"/>
+        <w:ind w:firstLine="0"/>
+        <w:rPr>
+          <w:rFonts w:ascii="Times New Roman" w:eastAsia="Times New Roman" w:hAnsi="Times New Roman" w:cs="Times New Roman"/>
+          <w:b w:val="0"/>
+          <w:color w:val="000000"/>
+          <w:sz w:val="24"/>
+          <w:szCs w:val="24"/>
+        </w:rPr>
+      </w:pPr>
+      <w:r>
+        <w:rPr>
+          <w:rFonts w:ascii="Times New Roman" w:eastAsia="Times New Roman" w:hAnsi="Times New Roman" w:cs="Times New Roman"/>
+          <w:b w:val="0"/>
+          <w:color w:val="000000"/>
+          <w:sz w:val="24"/>
+          <w:szCs w:val="24"/>
+        </w:rPr>
+        <w:t xml:space="preserve">Por último, el paradigma lógico fomenta la programación declarativa, donde se describe qué se quiere lograr en lugar de </w:t>
+      </w:r>
+      <w:r>
+        <w:rPr>
+          <w:rFonts w:ascii="Times New Roman" w:eastAsia="Times New Roman" w:hAnsi="Times New Roman" w:cs="Times New Roman"/>
+          <w:b w:val="0"/>
+          <w:color w:val="000000"/>
+          <w:sz w:val="24"/>
+          <w:szCs w:val="24"/>
+        </w:rPr>
+        <w:t>como</w:t>
+      </w:r>
+      <w:r>
+        <w:rPr>
+          <w:rFonts w:ascii="Times New Roman" w:eastAsia="Times New Roman" w:hAnsi="Times New Roman" w:cs="Times New Roman"/>
+          <w:b w:val="0"/>
+          <w:color w:val="000000"/>
+          <w:sz w:val="24"/>
+          <w:szCs w:val="24"/>
+        </w:rPr>
+        <w:t xml:space="preserve"> lograrlo. Esto permite abstraerse de los detalles de implementación y centrarse en la lógica subyacente del sistema de archivos. Además, la capacidad de hacer consultas permite explorar y obtener información de manera interactiva, lo que facilita la interacción con el simulador y la realización de pruebas y análisis.</w:t>
+      </w:r>
+    </w:p>
+    <w:p>
+      <w:pPr>
+        <w:pStyle w:val="Ttulo2"/>
+        <w:ind w:firstLine="0"/>
+        <w:rPr>
+          <w:rFonts w:ascii="Times New Roman" w:eastAsia="Times New Roman" w:hAnsi="Times New Roman" w:cs="Times New Roman"/>
+          <w:b w:val="0"/>
+          <w:color w:val="000000"/>
+          <w:sz w:val="24"/>
+          <w:szCs w:val="24"/>
+        </w:rPr>
+      </w:pPr>
+      <w:r>
+        <w:rPr>
+          <w:rFonts w:ascii="Times New Roman" w:eastAsia="Times New Roman" w:hAnsi="Times New Roman" w:cs="Times New Roman"/>
+          <w:b w:val="0"/>
+          <w:color w:val="000000"/>
+          <w:sz w:val="24"/>
+          <w:szCs w:val="24"/>
+        </w:rPr>
+        <w:t xml:space="preserve">En resumen, el paradigma lógico ofrece una base sólida para construir un simulador de administrador de archivos en </w:t>
+      </w:r>
+      <w:proofErr w:type="spellStart"/>
+      <w:r>
+        <w:rPr>
+          <w:rFonts w:ascii="Times New Roman" w:eastAsia="Times New Roman" w:hAnsi="Times New Roman" w:cs="Times New Roman"/>
+          <w:b w:val="0"/>
+          <w:color w:val="000000"/>
+          <w:sz w:val="24"/>
+          <w:szCs w:val="24"/>
+        </w:rPr>
+        <w:t>Prolog</w:t>
+      </w:r>
+      <w:proofErr w:type="spellEnd"/>
+      <w:r>
+        <w:rPr>
+          <w:rFonts w:ascii="Times New Roman" w:eastAsia="Times New Roman" w:hAnsi="Times New Roman" w:cs="Times New Roman"/>
+          <w:b w:val="0"/>
+          <w:color w:val="000000"/>
+          <w:sz w:val="24"/>
+          <w:szCs w:val="24"/>
+        </w:rPr>
+        <w:t>, aprovechando la representación de relaciones y reglas lógicas, el razonamiento automatizado y la programación declarativa. Estas características permiten modelar el sistema de archivos de manera natural, realizar inferencias lógicas y realizar consultas interactivas, lo que facilita el desarrollo, prueba y análisis del simulador.</w:t>
+      </w:r>
+    </w:p>
+    <w:p>
+      <w:pPr>
+        <w:pStyle w:val="Ttulo2"/>
+        <w:ind w:firstLine="0"/>
+      </w:pPr>
+    </w:p>
+    <w:p>
+      <w:pPr>
+        <w:pStyle w:val="Ttulo2"/>
+        <w:ind w:firstLine="0"/>
+      </w:pPr>
+    </w:p>
+    <w:p>
+      <w:pPr>
+        <w:pStyle w:val="Ttulo2"/>
+        <w:ind w:firstLine="0"/>
+      </w:pPr>
+    </w:p>
+    <w:p>
+      <w:pPr>
+        <w:pStyle w:val="Ttulo2"/>
+        <w:ind w:firstLine="0"/>
+      </w:pPr>
+      <w:r>
+        <w:lastRenderedPageBreak/>
+        <w:t>Diseño de la solución</w:t>
+      </w:r>
+      <w:bookmarkEnd w:id="6"/>
+      <w:r>
+        <w:t xml:space="preserve"> </w:t>
+      </w:r>
+    </w:p>
+    <w:p>
+      <w:pPr>
+        <w:spacing w:after="200"/>
+        <w:rPr>
+          <w:color w:val="000000"/>
+        </w:rPr>
+      </w:pPr>
+    </w:p>
+    <w:p>
+      <w:pPr>
+        <w:spacing w:after="200"/>
+        <w:rPr>
+          <w:color w:val="000000"/>
+        </w:rPr>
+      </w:pPr>
+      <w:r>
+        <w:rPr>
+          <w:color w:val="000000"/>
+        </w:rPr>
+        <w:t xml:space="preserve">Para esta solución se ha definido la siguiente estructura de </w:t>
+      </w:r>
+      <w:proofErr w:type="spellStart"/>
+      <w:r>
+        <w:rPr>
+          <w:color w:val="000000"/>
+        </w:rPr>
+        <w:t>TDAs</w:t>
+      </w:r>
+      <w:proofErr w:type="spellEnd"/>
+      <w:r>
+        <w:rPr>
+          <w:color w:val="000000"/>
+        </w:rPr>
+        <w:t>:</w:t>
+      </w:r>
+    </w:p>
+    <w:p>
+      <w:pPr>
+        <w:spacing w:after="200"/>
+        <w:rPr>
+          <w:color w:val="000000"/>
+        </w:rPr>
+      </w:pPr>
+      <w:r>
+        <w:rPr>
+          <w:color w:val="000000"/>
+        </w:rPr>
+        <w:t>Sistema (</w:t>
+      </w:r>
+      <w:proofErr w:type="spellStart"/>
+      <w:r>
+        <w:rPr>
+          <w:color w:val="000000"/>
+        </w:rPr>
+        <w:t>system</w:t>
+      </w:r>
+      <w:proofErr w:type="spellEnd"/>
+      <w:r>
+        <w:rPr>
+          <w:color w:val="000000"/>
+        </w:rPr>
+        <w:t>)</w:t>
+      </w:r>
+      <w:r>
+        <w:rPr>
+          <w:color w:val="000000"/>
+        </w:rPr>
+        <w:t>: Incluye las funciones propias al sistema de archivos que soportan las demás operaciones.</w:t>
+      </w:r>
+    </w:p>
+    <w:p>
+      <w:pPr>
+        <w:spacing w:after="200"/>
+        <w:rPr>
+          <w:color w:val="000000"/>
+        </w:rPr>
+      </w:pPr>
+      <w:r>
+        <w:rPr>
+          <w:color w:val="000000"/>
+        </w:rPr>
+        <w:t>Unidad (</w:t>
+      </w:r>
+      <w:r>
+        <w:rPr>
+          <w:color w:val="000000"/>
+        </w:rPr>
+        <w:t>Drive</w:t>
+      </w:r>
+      <w:r>
+        <w:rPr>
+          <w:color w:val="000000"/>
+        </w:rPr>
+        <w:t>)</w:t>
+      </w:r>
+      <w:r>
+        <w:rPr>
+          <w:color w:val="000000"/>
+        </w:rPr>
+        <w:t>: Realiza las operaciones donde se implican discos o unidades.</w:t>
+      </w:r>
+    </w:p>
+    <w:p>
+      <w:pPr>
+        <w:spacing w:after="200"/>
+        <w:rPr>
+          <w:color w:val="000000"/>
+        </w:rPr>
+      </w:pPr>
+      <w:r>
+        <w:rPr>
+          <w:color w:val="000000"/>
+        </w:rPr>
+        <w:t>Usuario (</w:t>
+      </w:r>
+      <w:proofErr w:type="spellStart"/>
+      <w:r>
+        <w:rPr>
+          <w:color w:val="000000"/>
+        </w:rPr>
+        <w:t>user</w:t>
+      </w:r>
+      <w:proofErr w:type="spellEnd"/>
+      <w:r>
+        <w:rPr>
+          <w:color w:val="000000"/>
+        </w:rPr>
+        <w:t>)</w:t>
+      </w:r>
+      <w:r>
+        <w:rPr>
+          <w:color w:val="000000"/>
+        </w:rPr>
+        <w:t xml:space="preserve">: Contiene las funciones de tratamiento de usuarios como registro, </w:t>
+      </w:r>
+      <w:proofErr w:type="spellStart"/>
+      <w:r>
+        <w:rPr>
+          <w:color w:val="000000"/>
+        </w:rPr>
+        <w:t>login</w:t>
+      </w:r>
+      <w:proofErr w:type="spellEnd"/>
+      <w:r>
+        <w:rPr>
+          <w:color w:val="000000"/>
+        </w:rPr>
+        <w:t xml:space="preserve">, </w:t>
+      </w:r>
+      <w:proofErr w:type="spellStart"/>
+      <w:r>
+        <w:rPr>
+          <w:color w:val="000000"/>
+        </w:rPr>
+        <w:t>logout</w:t>
+      </w:r>
+      <w:proofErr w:type="spellEnd"/>
+      <w:r>
+        <w:rPr>
+          <w:color w:val="000000"/>
+        </w:rPr>
+        <w:t>.</w:t>
+      </w:r>
+    </w:p>
+    <w:p>
+      <w:pPr>
+        <w:spacing w:after="200"/>
+        <w:rPr>
+          <w:color w:val="000000"/>
+        </w:rPr>
+      </w:pPr>
+      <w:r>
+        <w:rPr>
+          <w:color w:val="000000"/>
+        </w:rPr>
+        <w:t>Archivo (file)</w:t>
+      </w:r>
+      <w:r>
+        <w:rPr>
+          <w:color w:val="000000"/>
+        </w:rPr>
+        <w:t xml:space="preserve">: Contiene la creación del archivo y las propiedades y operaciones que se </w:t>
+      </w:r>
+      <w:r>
+        <w:rPr>
+          <w:color w:val="000000"/>
+        </w:rPr>
+        <w:t>r</w:t>
+      </w:r>
+      <w:r>
+        <w:rPr>
+          <w:color w:val="000000"/>
+        </w:rPr>
+        <w:t>ealizan sobre estos.</w:t>
+      </w:r>
+    </w:p>
+    <w:tbl>
+      <w:tblPr>
+        <w:tblStyle w:val="Tablaconcuadrcula"/>
+        <w:tblW w:w="0" w:type="auto"/>
+        <w:tblLook w:val="04A0" w:firstRow="1" w:lastRow="0" w:firstColumn="1" w:lastColumn="0" w:noHBand="0" w:noVBand="1"/>
+      </w:tblPr>
+      <w:tblGrid>
+        <w:gridCol w:w="8828"/>
+      </w:tblGrid>
+      <w:tr>
+        <w:tc>
+          <w:tcPr>
+            <w:tcW w:w="8828" w:type="dxa"/>
+          </w:tcPr>
+          <w:p>
+            <w:pPr>
+              <w:spacing w:after="200"/>
+              <w:rPr>
+                <w:color w:val="000000"/>
+                <w:sz w:val="24"/>
+                <w:szCs w:val="24"/>
+              </w:rPr>
+            </w:pPr>
+            <w:proofErr w:type="spellStart"/>
+            <w:r>
+              <w:rPr>
+                <w:color w:val="000000"/>
+                <w:sz w:val="24"/>
+                <w:szCs w:val="24"/>
+              </w:rPr>
+              <w:t>TDAs</w:t>
+            </w:r>
+            <w:proofErr w:type="spellEnd"/>
+            <w:r>
+              <w:rPr>
+                <w:color w:val="000000"/>
+                <w:sz w:val="24"/>
+                <w:szCs w:val="24"/>
+              </w:rPr>
+              <w:t xml:space="preserve"> del Sistema</w:t>
+            </w:r>
+          </w:p>
+        </w:tc>
+      </w:tr>
+      <w:tr>
+        <w:tc>
+          <w:tcPr>
+            <w:tcW w:w="8828" w:type="dxa"/>
+          </w:tcPr>
+          <w:p>
+            <w:pPr>
+              <w:spacing w:after="200"/>
+              <w:rPr>
+                <w:color w:val="000000"/>
+                <w:sz w:val="24"/>
+                <w:szCs w:val="24"/>
+              </w:rPr>
+            </w:pPr>
+            <w:r>
+              <w:rPr>
+                <w:noProof/>
+                <w:color w:val="000000"/>
+                <w:sz w:val="24"/>
+                <w:szCs w:val="24"/>
+              </w:rPr>
+              <mc:AlternateContent>
+                <mc:Choice Requires="wps">
+                  <w:drawing>
+                    <wp:anchor distT="0" distB="0" distL="114300" distR="114300" simplePos="0" relativeHeight="251673600" behindDoc="0" locked="0" layoutInCell="1" allowOverlap="1" wp14:anchorId="225D4198" wp14:editId="308497F4">
+                      <wp:simplePos x="0" y="0"/>
+                      <wp:positionH relativeFrom="column">
+                        <wp:posOffset>1474893</wp:posOffset>
+                      </wp:positionH>
+                      <wp:positionV relativeFrom="paragraph">
+                        <wp:posOffset>146473</wp:posOffset>
+                      </wp:positionV>
+                      <wp:extent cx="1761067" cy="533400"/>
+                      <wp:effectExtent l="0" t="0" r="17145" b="12700"/>
+                      <wp:wrapNone/>
+                      <wp:docPr id="827169060" name="Rectángulo 2"/>
+                      <wp:cNvGraphicFramePr/>
+                      <a:graphic xmlns:a="http://schemas.openxmlformats.org/drawingml/2006/main">
+                        <a:graphicData uri="http://schemas.microsoft.com/office/word/2010/wordprocessingShape">
+                          <wps:wsp>
+                            <wps:cNvSpPr/>
+                            <wps:spPr>
+                              <a:xfrm>
+                                <a:off x="0" y="0"/>
+                                <a:ext cx="1761067" cy="533400"/>
+                              </a:xfrm>
+                              <a:prstGeom prst="rect">
+                                <a:avLst/>
+                              </a:prstGeom>
+                            </wps:spPr>
+                            <wps:style>
+                              <a:lnRef idx="2">
+                                <a:schemeClr val="accent1">
+                                  <a:shade val="15000"/>
+                                </a:schemeClr>
+                              </a:lnRef>
+                              <a:fillRef idx="1">
+                                <a:schemeClr val="accent1"/>
+                              </a:fillRef>
+                              <a:effectRef idx="0">
+                                <a:schemeClr val="accent1"/>
+                              </a:effectRef>
+                              <a:fontRef idx="minor">
+                                <a:schemeClr val="lt1"/>
+                              </a:fontRef>
+                            </wps:style>
+                            <wps:txbx>
+                              <w:txbxContent>
+                                <w:p>
+                                  <w:pPr>
+                                    <w:jc w:val="center"/>
+                                    <w:rPr>
+                                      <w:color w:val="FFFFFF" w:themeColor="background1"/>
+                                      <w:lang w:val="es-ES"/>
+                                    </w:rPr>
+                                  </w:pPr>
+                                  <w:r>
+                                    <w:rPr>
+                                      <w:color w:val="FFFFFF" w:themeColor="background1"/>
+                                      <w:lang w:val="es-ES"/>
+                                    </w:rPr>
+                                    <w:t>System</w:t>
+                                  </w:r>
+                                </w:p>
+                              </w:txbxContent>
+                            </wps:txbx>
+                            <wps:bodyPr rot="0" spcFirstLastPara="0" vertOverflow="overflow" horzOverflow="overflow" vert="horz" wrap="square" lIns="91440" tIns="45720" rIns="91440" bIns="45720" numCol="1" spcCol="0" rtlCol="0" fromWordArt="0" anchor="ctr" anchorCtr="0" forceAA="0" compatLnSpc="1">
+                              <a:prstTxWarp prst="textNoShape">
+                                <a:avLst/>
+                              </a:prstTxWarp>
+                              <a:noAutofit/>
+                            </wps:bodyPr>
+                          </wps:wsp>
+                        </a:graphicData>
+                      </a:graphic>
+                      <wp14:sizeRelH relativeFrom="margin">
+                        <wp14:pctWidth>0</wp14:pctWidth>
+                      </wp14:sizeRelH>
+                      <wp14:sizeRelV relativeFrom="margin">
+                        <wp14:pctHeight>0</wp14:pctHeight>
+                      </wp14:sizeRelV>
+                    </wp:anchor>
+                  </w:drawing>
+                </mc:Choice>
+                <mc:Fallback>
+                  <w:pict>
+                    <v:rect w14:anchorId="225D4198" id="Rectángulo 2" o:spid="_x0000_s1026" style="position:absolute;margin-left:116.15pt;margin-top:11.55pt;width:138.65pt;height:42pt;z-index:251673600;visibility:visible;mso-wrap-style:square;mso-width-percent:0;mso-height-percent:0;mso-wrap-distance-left:9pt;mso-wrap-distance-top:0;mso-wrap-distance-right:9pt;mso-wrap-distance-bottom:0;mso-position-horizontal:absolute;mso-position-horizontal-relative:text;mso-position-vertical:absolute;mso-position-vertical-relative:text;mso-width-percent:0;mso-height-percent:0;mso-width-relative:margin;mso-height-relative:margin;v-text-anchor:middle" o:gfxdata="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" fillcolor="#4472c4 [3204]" strokecolor="#09101d [484]" strokeweight="1pt">
+                      <v:textbox>
+                        <w:txbxContent>
+                          <w:p>
+                            <w:pPr>
+                              <w:jc w:val="center"/>
+                              <w:rPr>
+                                <w:color w:val="FFFFFF" w:themeColor="background1"/>
+                                <w:lang w:val="es-ES"/>
+                              </w:rPr>
+                            </w:pPr>
+                            <w:r>
+                              <w:rPr>
+                                <w:color w:val="FFFFFF" w:themeColor="background1"/>
+                                <w:lang w:val="es-ES"/>
+                              </w:rPr>
+                              <w:t>System</w:t>
+                            </w:r>
+                          </w:p>
+                        </w:txbxContent>
+                      </v:textbox>
+                    </v:rect>
+                  </w:pict>
+                </mc:Fallback>
+              </mc:AlternateContent>
+            </w:r>
+          </w:p>
+          <w:p>
+            <w:pPr>
+              <w:spacing w:after="200"/>
+              <w:rPr>
+                <w:color w:val="000000"/>
+                <w:sz w:val="24"/>
+                <w:szCs w:val="24"/>
+              </w:rPr>
+            </w:pPr>
+          </w:p>
+          <w:p>
+            <w:pPr>
+              <w:spacing w:after="200"/>
+              <w:rPr>
+                <w:color w:val="000000"/>
+                <w:sz w:val="24"/>
+                <w:szCs w:val="24"/>
+              </w:rPr>
+            </w:pPr>
+          </w:p>
+          <w:p>
+            <w:pPr>
+              <w:spacing w:after="200"/>
+              <w:rPr>
+                <w:color w:val="000000"/>
+                <w:sz w:val="24"/>
+                <w:szCs w:val="24"/>
+              </w:rPr>
+            </w:pPr>
+            <w:r>
+              <w:rPr>
+                <w:noProof/>
+                <w:color w:val="000000"/>
+                <w:sz w:val="24"/>
+                <w:szCs w:val="24"/>
+              </w:rPr>
+              <mc:AlternateContent>
+                <mc:Choice Requires="wps">
+                  <w:drawing>
+                    <wp:anchor distT="0" distB="0" distL="114300" distR="114300" simplePos="0" relativeHeight="251681792" behindDoc="0" locked="0" layoutInCell="1" allowOverlap="1" wp14:anchorId="14E29524" wp14:editId="3CC264AB">
+                      <wp:simplePos x="0" y="0"/>
+                      <wp:positionH relativeFrom="column">
+                        <wp:posOffset>3074458</wp:posOffset>
+                      </wp:positionH>
+                      <wp:positionV relativeFrom="paragraph">
+                        <wp:posOffset>118110</wp:posOffset>
+                      </wp:positionV>
+                      <wp:extent cx="1049867" cy="533400"/>
+                      <wp:effectExtent l="0" t="0" r="17145" b="12700"/>
+                      <wp:wrapNone/>
+                      <wp:docPr id="452128064" name="Rectángulo 2"/>
+                      <wp:cNvGraphicFramePr/>
+                      <a:graphic xmlns:a="http://schemas.openxmlformats.org/drawingml/2006/main">
+                        <a:graphicData uri="http://schemas.microsoft.com/office/word/2010/wordprocessingShape">
+                          <wps:wsp>
+                            <wps:cNvSpPr/>
+                            <wps:spPr>
+                              <a:xfrm>
+                                <a:off x="0" y="0"/>
+                                <a:ext cx="1049867" cy="533400"/>
+                              </a:xfrm>
+                              <a:prstGeom prst="rect">
+                                <a:avLst/>
+                              </a:prstGeom>
+                            </wps:spPr>
+                            <wps:style>
+                              <a:lnRef idx="2">
+                                <a:schemeClr val="accent1">
+                                  <a:shade val="15000"/>
+                                </a:schemeClr>
+                              </a:lnRef>
+                              <a:fillRef idx="1">
+                                <a:schemeClr val="accent1"/>
+                              </a:fillRef>
+                              <a:effectRef idx="0">
+                                <a:schemeClr val="accent1"/>
+                              </a:effectRef>
+                              <a:fontRef idx="minor">
+                                <a:schemeClr val="lt1"/>
+                              </a:fontRef>
+                            </wps:style>
+                            <wps:txbx>
+                              <w:txbxContent>
+                                <w:p>
+                                  <w:pPr>
+                                    <w:jc w:val="center"/>
+                                    <w:rPr>
+                                      <w:color w:val="FFFFFF" w:themeColor="background1"/>
+                                      <w:lang w:val="es-ES"/>
+                                    </w:rPr>
+                                  </w:pPr>
+                                  <w:r>
+                                    <w:rPr>
+                                      <w:color w:val="FFFFFF" w:themeColor="background1"/>
+                                      <w:lang w:val="es-ES"/>
+                                    </w:rPr>
+                                    <w:t>Drive</w:t>
+                                  </w:r>
+                                </w:p>
+                              </w:txbxContent>
+                            </wps:txbx>
+                            <wps:bodyPr rot="0" spcFirstLastPara="0" vertOverflow="overflow" horzOverflow="overflow" vert="horz" wrap="square" lIns="91440" tIns="45720" rIns="91440" bIns="45720" numCol="1" spcCol="0" rtlCol="0" fromWordArt="0" anchor="ctr" anchorCtr="0" forceAA="0" compatLnSpc="1">
+                              <a:prstTxWarp prst="textNoShape">
+                                <a:avLst/>
+                              </a:prstTxWarp>
+                              <a:noAutofit/>
+                            </wps:bodyPr>
+                          </wps:wsp>
+                        </a:graphicData>
+                      </a:graphic>
+                      <wp14:sizeRelH relativeFrom="margin">
+                        <wp14:pctWidth>0</wp14:pctWidth>
+                      </wp14:sizeRelH>
+                      <wp14:sizeRelV relativeFrom="margin">
+                        <wp14:pctHeight>0</wp14:pctHeight>
+                      </wp14:sizeRelV>
+                    </wp:anchor>
+                  </w:drawing>
+                </mc:Choice>
+                <mc:Fallback>
+                  <w:pict>
+                    <v:rect w14:anchorId="14E29524" id="_x0000_s1027" style="position:absolute;margin-left:242.1pt;margin-top:9.3pt;width:82.65pt;height:42pt;z-index:251681792;visibility:visible;mso-wrap-style:square;mso-width-percent:0;mso-height-percent:0;mso-wrap-distance-left:9pt;mso-wrap-distance-top:0;mso-wrap-distance-right:9pt;mso-wrap-distance-bottom:0;mso-position-horizontal:absolute;mso-position-horizontal-relative:text;mso-position-vertical:absolute;mso-position-vertical-relative:text;mso-width-percent:0;mso-height-percent:0;mso-width-relative:margin;mso-height-relative:margin;v-text-anchor:middle" o:gfxdata="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" fillcolor="#4472c4 [3204]" strokecolor="#09101d [484]" strokeweight="1pt">
+                      <v:textbox>
+                        <w:txbxContent>
+                          <w:p>
+                            <w:pPr>
+                              <w:jc w:val="center"/>
+                              <w:rPr>
+                                <w:color w:val="FFFFFF" w:themeColor="background1"/>
+                                <w:lang w:val="es-ES"/>
+                              </w:rPr>
+                            </w:pPr>
+                            <w:r>
+                              <w:rPr>
+                                <w:color w:val="FFFFFF" w:themeColor="background1"/>
+                                <w:lang w:val="es-ES"/>
+                              </w:rPr>
+                              <w:t>Drive</w:t>
+                            </w:r>
+                          </w:p>
+                        </w:txbxContent>
+                      </v:textbox>
+                    </v:rect>
+                  </w:pict>
+                </mc:Fallback>
+              </mc:AlternateContent>
+            </w:r>
+            <w:r>
+              <w:rPr>
+                <w:noProof/>
+                <w:color w:val="000000"/>
+                <w:sz w:val="24"/>
+                <w:szCs w:val="24"/>
+              </w:rPr>
+              <mc:AlternateContent>
+                <mc:Choice Requires="wps">
+                  <w:drawing>
+                    <wp:anchor distT="0" distB="0" distL="114300" distR="114300" simplePos="0" relativeHeight="251675648" behindDoc="0" locked="0" layoutInCell="1" allowOverlap="1" wp14:anchorId="4FC09D86" wp14:editId="5C52B336">
+                      <wp:simplePos x="0" y="0"/>
+                      <wp:positionH relativeFrom="column">
+                        <wp:posOffset>423122</wp:posOffset>
+                      </wp:positionH>
+                      <wp:positionV relativeFrom="paragraph">
+                        <wp:posOffset>113876</wp:posOffset>
+                      </wp:positionV>
+                      <wp:extent cx="1049867" cy="533400"/>
+                      <wp:effectExtent l="0" t="0" r="17145" b="12700"/>
+                      <wp:wrapNone/>
+                      <wp:docPr id="1537631850" name="Rectángulo 2"/>
+                      <wp:cNvGraphicFramePr/>
+                      <a:graphic xmlns:a="http://schemas.openxmlformats.org/drawingml/2006/main">
+                        <a:graphicData uri="http://schemas.microsoft.com/office/word/2010/wordprocessingShape">
+                          <wps:wsp>
+                            <wps:cNvSpPr/>
+                            <wps:spPr>
+                              <a:xfrm>
+                                <a:off x="0" y="0"/>
+                                <a:ext cx="1049867" cy="533400"/>
+                              </a:xfrm>
+                              <a:prstGeom prst="rect">
+                                <a:avLst/>
+                              </a:prstGeom>
+                            </wps:spPr>
+                            <wps:style>
+                              <a:lnRef idx="2">
+                                <a:schemeClr val="accent1">
+                                  <a:shade val="15000"/>
+                                </a:schemeClr>
+                              </a:lnRef>
+                              <a:fillRef idx="1">
+                                <a:schemeClr val="accent1"/>
+                              </a:fillRef>
+                              <a:effectRef idx="0">
+                                <a:schemeClr val="accent1"/>
+                              </a:effectRef>
+                              <a:fontRef idx="minor">
+                                <a:schemeClr val="lt1"/>
+                              </a:fontRef>
+                            </wps:style>
+                            <wps:txbx>
+                              <w:txbxContent>
+                                <w:p>
+                                  <w:pPr>
+                                    <w:jc w:val="center"/>
+                                    <w:rPr>
+                                      <w:color w:val="FFFFFF" w:themeColor="background1"/>
+                                      <w:lang w:val="es-ES"/>
+                                    </w:rPr>
+                                  </w:pPr>
+                                  <w:r>
+                                    <w:rPr>
+                                      <w:color w:val="FFFFFF" w:themeColor="background1"/>
+                                      <w:lang w:val="es-ES"/>
+                                    </w:rPr>
+                                    <w:t>User</w:t>
+                                  </w:r>
+                                </w:p>
+                              </w:txbxContent>
+                            </wps:txbx>
+                            <wps:bodyPr rot="0" spcFirstLastPara="0" vertOverflow="overflow" horzOverflow="overflow" vert="horz" wrap="square" lIns="91440" tIns="45720" rIns="91440" bIns="45720" numCol="1" spcCol="0" rtlCol="0" fromWordArt="0" anchor="ctr" anchorCtr="0" forceAA="0" compatLnSpc="1">
+                              <a:prstTxWarp prst="textNoShape">
+                                <a:avLst/>
+                              </a:prstTxWarp>
+                              <a:noAutofit/>
+                            </wps:bodyPr>
+                          </wps:wsp>
+                        </a:graphicData>
+                      </a:graphic>
+                      <wp14:sizeRelH relativeFrom="margin">
+                        <wp14:pctWidth>0</wp14:pctWidth>
+                      </wp14:sizeRelH>
+                      <wp14:sizeRelV relativeFrom="margin">
+                        <wp14:pctHeight>0</wp14:pctHeight>
+                      </wp14:sizeRelV>
+                    </wp:anchor>
+                  </w:drawing>
+                </mc:Choice>
+                <mc:Fallback>
+                  <w:pict>
+                    <v:rect w14:anchorId="4FC09D86" id="_x0000_s1028" style="position:absolute;margin-left:33.3pt;margin-top:8.95pt;width:82.65pt;height:42pt;z-index:251675648;visibility:visible;mso-wrap-style:square;mso-width-percent:0;mso-height-percent:0;mso-wrap-distance-left:9pt;mso-wrap-distance-top:0;mso-wrap-distance-right:9pt;mso-wrap-distance-bottom:0;mso-position-horizontal:absolute;mso-position-horizontal-relative:text;mso-position-vertical:absolute;mso-position-vertical-relative:text;mso-width-percent:0;mso-height-percent:0;mso-width-relative:margin;mso-height-relative:margin;v-text-anchor:middle" o:gfxdata="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" fillcolor="#4472c4 [3204]" strokecolor="#09101d [484]" strokeweight="1pt">
+                      <v:textbox>
+                        <w:txbxContent>
+                          <w:p>
+                            <w:pPr>
+                              <w:jc w:val="center"/>
+                              <w:rPr>
+                                <w:color w:val="FFFFFF" w:themeColor="background1"/>
+                                <w:lang w:val="es-ES"/>
+                              </w:rPr>
+                            </w:pPr>
+                            <w:r>
+                              <w:rPr>
+                                <w:color w:val="FFFFFF" w:themeColor="background1"/>
+                                <w:lang w:val="es-ES"/>
+                              </w:rPr>
+                              <w:t>User</w:t>
+                            </w:r>
+                          </w:p>
+                        </w:txbxContent>
+                      </v:textbox>
+                    </v:rect>
+                  </w:pict>
+                </mc:Fallback>
+              </mc:AlternateContent>
+            </w:r>
+            <w:r>
+              <w:rPr>
+                <w:noProof/>
+                <w:color w:val="000000"/>
+                <w:sz w:val="24"/>
+                <w:szCs w:val="24"/>
+              </w:rPr>
+              <mc:AlternateContent>
+                <mc:Choice Requires="wps">
+                  <w:drawing>
+                    <wp:anchor distT="0" distB="0" distL="114300" distR="114300" simplePos="0" relativeHeight="251683840" behindDoc="0" locked="0" layoutInCell="1" allowOverlap="1" wp14:anchorId="0FF0146E" wp14:editId="02675B2E">
+                      <wp:simplePos x="0" y="0"/>
+                      <wp:positionH relativeFrom="column">
+                        <wp:posOffset>1839172</wp:posOffset>
+                      </wp:positionH>
+                      <wp:positionV relativeFrom="paragraph">
+                        <wp:posOffset>110067</wp:posOffset>
+                      </wp:positionV>
+                      <wp:extent cx="1049655" cy="533400"/>
+                      <wp:effectExtent l="0" t="0" r="17145" b="12700"/>
+                      <wp:wrapNone/>
+                      <wp:docPr id="1514184301" name="Rectángulo 2"/>
+                      <wp:cNvGraphicFramePr/>
+                      <a:graphic xmlns:a="http://schemas.openxmlformats.org/drawingml/2006/main">
+                        <a:graphicData uri="http://schemas.microsoft.com/office/word/2010/wordprocessingShape">
+                          <wps:wsp>
+                            <wps:cNvSpPr/>
+                            <wps:spPr>
+                              <a:xfrm>
+                                <a:off x="0" y="0"/>
+                                <a:ext cx="1049655" cy="533400"/>
+                              </a:xfrm>
+                              <a:prstGeom prst="rect">
+                                <a:avLst/>
+                              </a:prstGeom>
+                            </wps:spPr>
+                            <wps:style>
+                              <a:lnRef idx="2">
+                                <a:schemeClr val="accent1">
+                                  <a:shade val="15000"/>
+                                </a:schemeClr>
+                              </a:lnRef>
+                              <a:fillRef idx="1">
+                                <a:schemeClr val="accent1"/>
+                              </a:fillRef>
+                              <a:effectRef idx="0">
+                                <a:schemeClr val="accent1"/>
+                              </a:effectRef>
+                              <a:fontRef idx="minor">
+                                <a:schemeClr val="lt1"/>
+                              </a:fontRef>
+                            </wps:style>
+                            <wps:txbx>
+                              <w:txbxContent>
+                                <w:p>
+                                  <w:pPr>
+                                    <w:jc w:val="center"/>
+                                    <w:rPr>
+                                      <w:color w:val="FFFFFF" w:themeColor="background1"/>
+                                      <w:lang w:val="es-ES"/>
+                                    </w:rPr>
+                                  </w:pPr>
+                                  <w:r>
+                                    <w:rPr>
+                                      <w:color w:val="FFFFFF" w:themeColor="background1"/>
+                                      <w:lang w:val="es-ES"/>
+                                    </w:rPr>
+                                    <w:t>FilesSystem</w:t>
+                                  </w:r>
+                                </w:p>
+                              </w:txbxContent>
+                            </wps:txbx>
+                            <wps:bodyPr rot="0" spcFirstLastPara="0" vertOverflow="overflow" horzOverflow="overflow" vert="horz" wrap="square" lIns="91440" tIns="45720" rIns="91440" bIns="45720" numCol="1" spcCol="0" rtlCol="0" fromWordArt="0" anchor="ctr" anchorCtr="0" forceAA="0" compatLnSpc="1">
+                              <a:prstTxWarp prst="textNoShape">
+                                <a:avLst/>
+                              </a:prstTxWarp>
+                              <a:noAutofit/>
+                            </wps:bodyPr>
+                          </wps:wsp>
+                        </a:graphicData>
+                      </a:graphic>
+                      <wp14:sizeRelH relativeFrom="margin">
+                        <wp14:pctWidth>0</wp14:pctWidth>
+                      </wp14:sizeRelH>
+                      <wp14:sizeRelV relativeFrom="margin">
+                        <wp14:pctHeight>0</wp14:pctHeight>
+                      </wp14:sizeRelV>
+                    </wp:anchor>
+                  </w:drawing>
+                </mc:Choice>
+                <mc:Fallback>
+                  <w:pict>
+                    <v:rect w14:anchorId="0FF0146E" id="_x0000_s1029" style="position:absolute;margin-left:144.8pt;margin-top:8.65pt;width:82.65pt;height:42pt;z-index:251683840;visibility:visible;mso-wrap-style:square;mso-width-percent:0;mso-height-percent:0;mso-wrap-distance-left:9pt;mso-wrap-distance-top:0;mso-wrap-distance-right:9pt;mso-wrap-distance-bottom:0;mso-position-horizontal:absolute;mso-position-horizontal-relative:text;mso-position-vertical:absolute;mso-position-vertical-relative:text;mso-width-percent:0;mso-height-percent:0;mso-width-relative:margin;mso-height-relative:margin;v-text-anchor:middle" o:gfxdata="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" fillcolor="#4472c4 [3204]" strokecolor="#09101d [484]" strokeweight="1pt">
+                      <v:textbox>
+                        <w:txbxContent>
+                          <w:p>
+                            <w:pPr>
+                              <w:jc w:val="center"/>
+                              <w:rPr>
+                                <w:color w:val="FFFFFF" w:themeColor="background1"/>
+                                <w:lang w:val="es-ES"/>
+                              </w:rPr>
+                            </w:pPr>
+                            <w:r>
+                              <w:rPr>
+                                <w:color w:val="FFFFFF" w:themeColor="background1"/>
+                                <w:lang w:val="es-ES"/>
+                              </w:rPr>
+                              <w:t>FilesSystem</w:t>
+                            </w:r>
+                          </w:p>
+                        </w:txbxContent>
+                      </v:textbox>
+                    </v:rect>
+                  </w:pict>
+                </mc:Fallback>
+              </mc:AlternateContent>
+            </w:r>
+          </w:p>
+          <w:p>
+            <w:pPr>
+              <w:spacing w:after="200"/>
+              <w:rPr>
+                <w:color w:val="000000"/>
+                <w:sz w:val="24"/>
+                <w:szCs w:val="24"/>
+              </w:rPr>
+            </w:pPr>
+          </w:p>
+          <w:p>
+            <w:pPr>
+              <w:spacing w:after="200"/>
+              <w:rPr>
+                <w:color w:val="000000"/>
+                <w:sz w:val="24"/>
+                <w:szCs w:val="24"/>
+              </w:rPr>
+            </w:pPr>
+          </w:p>
+          <w:p>
+            <w:pPr>
+              <w:spacing w:after="200"/>
+              <w:rPr>
+                <w:color w:val="000000"/>
+                <w:sz w:val="24"/>
+                <w:szCs w:val="24"/>
+              </w:rPr>
+            </w:pPr>
+          </w:p>
+          <w:p>
+            <w:pPr>
+              <w:spacing w:after="200"/>
+              <w:rPr>
+                <w:color w:val="000000"/>
+                <w:sz w:val="24"/>
+                <w:szCs w:val="24"/>
+              </w:rPr>
+            </w:pPr>
+          </w:p>
+        </w:tc>
+      </w:tr>
+    </w:tbl>
+    <w:p>
+      <w:pPr>
+        <w:spacing w:after="200"/>
+        <w:rPr>
+          <w:color w:val="000000"/>
+        </w:rPr>
+      </w:pPr>
+    </w:p>
+    <w:p>
+      <w:pPr>
+        <w:pStyle w:val="Ttulo2"/>
+        <w:ind w:firstLine="0"/>
       </w:pPr>
       <w:bookmarkStart w:id="7" w:name="_Toc133185798"/>
       <w:r>
@@ -1905,60 +2563,40 @@
     </w:p>
     <w:p>
       <w:pPr>
-        <w:spacing w:after="200" w:line="240" w:lineRule="auto"/>
-        <w:ind w:firstLine="0"/>
-        <w:rPr>
-          <w:rFonts w:ascii="Times New Roman" w:eastAsia="Times New Roman" w:hAnsi="Times New Roman" w:cs="Times New Roman"/>
-          <w:color w:val="000000"/>
-          <w:sz w:val="24"/>
-          <w:szCs w:val="24"/>
-        </w:rPr>
-      </w:pPr>
-      <w:r>
-        <w:rPr>
-          <w:rFonts w:ascii="Times New Roman" w:eastAsia="Times New Roman" w:hAnsi="Times New Roman" w:cs="Times New Roman"/>
-          <w:color w:val="000000"/>
-          <w:sz w:val="24"/>
-          <w:szCs w:val="24"/>
-        </w:rPr>
-        <w:t xml:space="preserve">El proyecto está diseñado lógicamente en 6 módulos que contienen las funciones necesarias para cumplir con el objetivo del proyecto. De este modo se ordenan por TDA cada uno de sus módulos y se hace </w:t>
-      </w:r>
-      <w:r>
-        <w:rPr>
-          <w:rFonts w:ascii="Times New Roman" w:eastAsia="Times New Roman" w:hAnsi="Times New Roman" w:cs="Times New Roman"/>
-          <w:color w:val="000000"/>
-          <w:sz w:val="24"/>
-          <w:szCs w:val="24"/>
-        </w:rPr>
-        <w:t>más</w:t>
-      </w:r>
-      <w:r>
-        <w:rPr>
-          <w:rFonts w:ascii="Times New Roman" w:eastAsia="Times New Roman" w:hAnsi="Times New Roman" w:cs="Times New Roman"/>
-          <w:color w:val="000000"/>
-          <w:sz w:val="24"/>
-          <w:szCs w:val="24"/>
-        </w:rPr>
-        <w:t xml:space="preserve"> fácil de mantener.</w:t>
-      </w:r>
-    </w:p>
-    <w:p>
-      <w:pPr>
-        <w:spacing w:after="200" w:line="240" w:lineRule="auto"/>
-        <w:ind w:firstLine="0"/>
-        <w:rPr>
-          <w:rFonts w:ascii="Times New Roman" w:eastAsia="Times New Roman" w:hAnsi="Times New Roman" w:cs="Times New Roman"/>
-          <w:color w:val="000000"/>
-          <w:sz w:val="24"/>
-          <w:szCs w:val="24"/>
-        </w:rPr>
-      </w:pPr>
-      <w:r>
-        <w:rPr>
-          <w:rFonts w:ascii="Times New Roman" w:eastAsia="Times New Roman" w:hAnsi="Times New Roman" w:cs="Times New Roman"/>
-          <w:color w:val="000000"/>
-          <w:sz w:val="24"/>
-          <w:szCs w:val="24"/>
+        <w:spacing w:after="200"/>
+        <w:rPr>
+          <w:color w:val="000000"/>
+        </w:rPr>
+      </w:pPr>
+      <w:r>
+        <w:rPr>
+          <w:color w:val="000000"/>
+        </w:rPr>
+        <w:t xml:space="preserve">El proyecto está diseñado lógicamente en </w:t>
+      </w:r>
+      <w:r>
+        <w:rPr>
+          <w:color w:val="000000"/>
+        </w:rPr>
+        <w:t>1</w:t>
+      </w:r>
+      <w:r>
+        <w:rPr>
+          <w:color w:val="000000"/>
+        </w:rPr>
+        <w:t xml:space="preserve"> módulo que contiene las funciones necesarias para cumplir con el objetivo del proyecto. </w:t>
+      </w:r>
+    </w:p>
+    <w:p>
+      <w:pPr>
+        <w:spacing w:after="200"/>
+        <w:rPr>
+          <w:color w:val="000000"/>
+        </w:rPr>
+      </w:pPr>
+      <w:r>
+        <w:rPr>
+          <w:color w:val="000000"/>
         </w:rPr>
         <w:t xml:space="preserve"> “Físicamente” está estructurado en 7 archivos de código fuente Scheme con extensión .rkt:</w:t>
       </w:r>
@@ -1985,547 +2623,225 @@
           <w:sz w:val="24"/>
           <w:szCs w:val="24"/>
         </w:rPr>
-        <w:t>main_157809385_HenriquezGonzalez.rkt</w:t>
-      </w:r>
-    </w:p>
-    <w:p>
-      <w:pPr>
-        <w:pStyle w:val="Prrafodelista"/>
-        <w:numPr>
-          <w:ilvl w:val="0"/>
-          <w:numId w:val="2"/>
-        </w:numPr>
-        <w:spacing w:after="200" w:line="240" w:lineRule="auto"/>
-        <w:rPr>
-          <w:rFonts w:ascii="Times New Roman" w:eastAsia="Times New Roman" w:hAnsi="Times New Roman" w:cs="Times New Roman"/>
-          <w:color w:val="000000"/>
-          <w:sz w:val="24"/>
-          <w:szCs w:val="24"/>
-        </w:rPr>
-      </w:pPr>
-      <w:r>
-        <w:rPr>
-          <w:rFonts w:ascii="Times New Roman" w:eastAsia="Times New Roman" w:hAnsi="Times New Roman" w:cs="Times New Roman"/>
-          <w:color w:val="000000"/>
-          <w:sz w:val="24"/>
-          <w:szCs w:val="24"/>
-        </w:rPr>
-        <w:t>file_157809385_HenriquezGonzalez.rkt</w:t>
-      </w:r>
-    </w:p>
-    <w:p>
-      <w:pPr>
-        <w:pStyle w:val="Prrafodelista"/>
-        <w:numPr>
-          <w:ilvl w:val="0"/>
-          <w:numId w:val="2"/>
-        </w:numPr>
-        <w:spacing w:after="200" w:line="240" w:lineRule="auto"/>
-        <w:rPr>
-          <w:rFonts w:ascii="Times New Roman" w:eastAsia="Times New Roman" w:hAnsi="Times New Roman" w:cs="Times New Roman"/>
-          <w:color w:val="000000"/>
-          <w:sz w:val="24"/>
-          <w:szCs w:val="24"/>
-        </w:rPr>
-      </w:pPr>
-      <w:r>
-        <w:rPr>
-          <w:rFonts w:ascii="Times New Roman" w:eastAsia="Times New Roman" w:hAnsi="Times New Roman" w:cs="Times New Roman"/>
-          <w:color w:val="000000"/>
-          <w:sz w:val="24"/>
-          <w:szCs w:val="24"/>
-        </w:rPr>
-        <w:t>folder_157809385_HenriquezGonzalez.rkt</w:t>
-      </w:r>
-    </w:p>
-    <w:p>
-      <w:pPr>
-        <w:pStyle w:val="Prrafodelista"/>
-        <w:numPr>
-          <w:ilvl w:val="0"/>
-          <w:numId w:val="2"/>
-        </w:numPr>
-        <w:spacing w:after="200" w:line="240" w:lineRule="auto"/>
-        <w:rPr>
-          <w:rFonts w:ascii="Times New Roman" w:eastAsia="Times New Roman" w:hAnsi="Times New Roman" w:cs="Times New Roman"/>
-          <w:color w:val="000000"/>
-          <w:sz w:val="24"/>
-          <w:szCs w:val="24"/>
-        </w:rPr>
-      </w:pPr>
-      <w:r>
-        <w:rPr>
-          <w:rFonts w:ascii="Times New Roman" w:eastAsia="Times New Roman" w:hAnsi="Times New Roman" w:cs="Times New Roman"/>
-          <w:color w:val="000000"/>
-          <w:sz w:val="24"/>
-          <w:szCs w:val="24"/>
-        </w:rPr>
-        <w:t>system_157809385_HenriquezGonzalez.rkt</w:t>
-      </w:r>
-    </w:p>
-    <w:p>
-      <w:pPr>
-        <w:pStyle w:val="Prrafodelista"/>
-        <w:numPr>
-          <w:ilvl w:val="0"/>
-          <w:numId w:val="2"/>
-        </w:numPr>
-        <w:spacing w:after="200" w:line="240" w:lineRule="auto"/>
-        <w:rPr>
-          <w:rFonts w:ascii="Times New Roman" w:eastAsia="Times New Roman" w:hAnsi="Times New Roman" w:cs="Times New Roman"/>
-          <w:color w:val="000000"/>
-          <w:sz w:val="24"/>
-          <w:szCs w:val="24"/>
-        </w:rPr>
-      </w:pPr>
-      <w:r>
-        <w:rPr>
-          <w:rFonts w:ascii="Times New Roman" w:eastAsia="Times New Roman" w:hAnsi="Times New Roman" w:cs="Times New Roman"/>
-          <w:color w:val="000000"/>
-          <w:sz w:val="24"/>
-          <w:szCs w:val="24"/>
-        </w:rPr>
-        <w:t>unit_157809385_HenriquezGonzalez.rkt</w:t>
-      </w:r>
-    </w:p>
-    <w:p>
-      <w:pPr>
-        <w:pStyle w:val="Prrafodelista"/>
-        <w:numPr>
-          <w:ilvl w:val="0"/>
-          <w:numId w:val="2"/>
-        </w:numPr>
-        <w:spacing w:after="200" w:line="240" w:lineRule="auto"/>
-        <w:rPr>
-          <w:rFonts w:ascii="Times New Roman" w:eastAsia="Times New Roman" w:hAnsi="Times New Roman" w:cs="Times New Roman"/>
-          <w:color w:val="000000"/>
-          <w:sz w:val="24"/>
-          <w:szCs w:val="24"/>
-        </w:rPr>
-      </w:pPr>
-      <w:r>
-        <w:rPr>
-          <w:rFonts w:ascii="Times New Roman" w:eastAsia="Times New Roman" w:hAnsi="Times New Roman" w:cs="Times New Roman"/>
-          <w:color w:val="000000"/>
-          <w:sz w:val="24"/>
-          <w:szCs w:val="24"/>
-        </w:rPr>
-        <w:t>user_157809385_HenriquezGonzalez.rkt</w:t>
-      </w:r>
-    </w:p>
-    <w:p>
-      <w:pPr>
-        <w:pStyle w:val="Prrafodelista"/>
-        <w:numPr>
-          <w:ilvl w:val="0"/>
-          <w:numId w:val="2"/>
-        </w:numPr>
-        <w:spacing w:after="200" w:line="240" w:lineRule="auto"/>
-        <w:rPr>
-          <w:rFonts w:ascii="Times New Roman" w:eastAsia="Times New Roman" w:hAnsi="Times New Roman" w:cs="Times New Roman"/>
-          <w:color w:val="000000"/>
-          <w:sz w:val="24"/>
-          <w:szCs w:val="24"/>
-        </w:rPr>
-      </w:pPr>
-      <w:r>
-        <w:rPr>
-          <w:rFonts w:ascii="Times New Roman" w:eastAsia="Times New Roman" w:hAnsi="Times New Roman" w:cs="Times New Roman"/>
-          <w:color w:val="000000"/>
-          <w:sz w:val="24"/>
-          <w:szCs w:val="24"/>
-        </w:rPr>
-        <w:t>utils</w:t>
-      </w:r>
-      <w:r>
-        <w:rPr>
-          <w:rFonts w:ascii="Times New Roman" w:eastAsia="Times New Roman" w:hAnsi="Times New Roman" w:cs="Times New Roman"/>
-          <w:color w:val="000000"/>
-          <w:sz w:val="24"/>
-          <w:szCs w:val="24"/>
-        </w:rPr>
-        <w:t>_</w:t>
-      </w:r>
-      <w:r>
-        <w:rPr>
-          <w:rFonts w:ascii="Times New Roman" w:eastAsia="Times New Roman" w:hAnsi="Times New Roman" w:cs="Times New Roman"/>
-          <w:color w:val="000000"/>
-          <w:sz w:val="24"/>
-          <w:szCs w:val="24"/>
-        </w:rPr>
-        <w:t>157809385</w:t>
-      </w:r>
-      <w:r>
-        <w:rPr>
-          <w:rFonts w:ascii="Times New Roman" w:eastAsia="Times New Roman" w:hAnsi="Times New Roman" w:cs="Times New Roman"/>
-          <w:color w:val="000000"/>
-          <w:sz w:val="24"/>
-          <w:szCs w:val="24"/>
-        </w:rPr>
-        <w:t>_</w:t>
-      </w:r>
-      <w:r>
-        <w:rPr>
-          <w:rFonts w:ascii="Times New Roman" w:eastAsia="Times New Roman" w:hAnsi="Times New Roman" w:cs="Times New Roman"/>
-          <w:color w:val="000000"/>
-          <w:sz w:val="24"/>
-          <w:szCs w:val="24"/>
-        </w:rPr>
-        <w:t>HenriquezGonzalez.rkt</w:t>
-      </w:r>
-    </w:p>
-    <w:p>
-      <w:pPr>
-        <w:spacing w:after="200" w:line="240" w:lineRule="auto"/>
+        <w:t>main_157809385_HenriquezGonzalez.</w:t>
+      </w:r>
+      <w:r>
+        <w:rPr>
+          <w:rFonts w:ascii="Times New Roman" w:eastAsia="Times New Roman" w:hAnsi="Times New Roman" w:cs="Times New Roman"/>
+          <w:color w:val="000000"/>
+          <w:sz w:val="24"/>
+          <w:szCs w:val="24"/>
+        </w:rPr>
+        <w:t>pl</w:t>
+      </w:r>
+    </w:p>
+    <w:p>
+      <w:pPr>
+        <w:spacing w:after="200"/>
+        <w:rPr>
+          <w:color w:val="000000"/>
+        </w:rPr>
+      </w:pPr>
+      <w:r>
+        <w:rPr>
+          <w:color w:val="000000"/>
+        </w:rPr>
+        <w:lastRenderedPageBreak/>
+        <w:t xml:space="preserve">Para el desarrollo de este proyecto </w:t>
+      </w:r>
+      <w:r>
+        <w:rPr>
+          <w:color w:val="000000"/>
+        </w:rPr>
+        <w:t xml:space="preserve">e ha utilizado el IDE Web SWISH </w:t>
+      </w:r>
+      <w:proofErr w:type="spellStart"/>
+      <w:r>
+        <w:rPr>
+          <w:color w:val="000000"/>
+        </w:rPr>
+        <w:t>version</w:t>
+      </w:r>
+      <w:proofErr w:type="spellEnd"/>
+      <w:r>
+        <w:rPr>
+          <w:color w:val="000000"/>
+        </w:rPr>
+        <w:t xml:space="preserve"> V1.7.0-118-g8ece8ac-DIRTYRunning </w:t>
+      </w:r>
+      <w:proofErr w:type="spellStart"/>
+      <w:r>
+        <w:rPr>
+          <w:color w:val="000000"/>
+        </w:rPr>
+        <w:t>on</w:t>
+      </w:r>
+      <w:proofErr w:type="spellEnd"/>
+      <w:r>
+        <w:rPr>
+          <w:color w:val="000000"/>
+        </w:rPr>
+        <w:t xml:space="preserve"> SWI-</w:t>
+      </w:r>
+      <w:proofErr w:type="spellStart"/>
+      <w:r>
+        <w:rPr>
+          <w:color w:val="000000"/>
+        </w:rPr>
+        <w:t>Prolog</w:t>
+      </w:r>
+      <w:proofErr w:type="spellEnd"/>
+      <w:r>
+        <w:rPr>
+          <w:color w:val="000000"/>
+        </w:rPr>
+        <w:t xml:space="preserve"> </w:t>
+      </w:r>
+      <w:proofErr w:type="spellStart"/>
+      <w:r>
+        <w:rPr>
+          <w:color w:val="000000"/>
+        </w:rPr>
+        <w:t>version</w:t>
+      </w:r>
+      <w:proofErr w:type="spellEnd"/>
+      <w:r>
+        <w:rPr>
+          <w:color w:val="000000"/>
+        </w:rPr>
+        <w:t xml:space="preserve"> 9.1.8-18-ga51163963</w:t>
+      </w:r>
+      <w:r>
+        <w:rPr>
+          <w:color w:val="000000"/>
+        </w:rPr>
+        <w:t>.</w:t>
+      </w:r>
+    </w:p>
+    <w:p>
+      <w:pPr>
+        <w:spacing w:after="200"/>
+        <w:rPr>
+          <w:color w:val="000000"/>
+        </w:rPr>
+      </w:pPr>
+      <w:r>
+        <w:rPr>
+          <w:color w:val="000000"/>
+        </w:rPr>
+        <w:t>Sitio oficial (</w:t>
+      </w:r>
+      <w:r>
+        <w:rPr>
+          <w:color w:val="000000"/>
+        </w:rPr>
+        <w:t>https://swish.swi-prolog.org/</w:t>
+      </w:r>
+    </w:p>
+    <w:p>
+      <w:pPr>
+        <w:pStyle w:val="Ttulo2"/>
         <w:ind w:firstLine="0"/>
-        <w:rPr>
-          <w:rFonts w:ascii="Times New Roman" w:eastAsia="Times New Roman" w:hAnsi="Times New Roman" w:cs="Times New Roman"/>
-          <w:color w:val="000000"/>
-          <w:sz w:val="24"/>
-          <w:szCs w:val="24"/>
-        </w:rPr>
-      </w:pPr>
-      <w:r>
-        <w:rPr>
-          <w:rFonts w:ascii="Times New Roman" w:eastAsia="Times New Roman" w:hAnsi="Times New Roman" w:cs="Times New Roman"/>
-          <w:color w:val="000000"/>
-          <w:sz w:val="24"/>
-          <w:szCs w:val="24"/>
-        </w:rPr>
-        <w:t xml:space="preserve">Cada uno de estos archivos representa un TDA que se ha considerado para resolver el problema planteado, excepto el archivo </w:t>
-      </w:r>
-      <w:r>
-        <w:rPr>
-          <w:rFonts w:ascii="Times New Roman" w:eastAsia="Times New Roman" w:hAnsi="Times New Roman" w:cs="Times New Roman"/>
+      </w:pPr>
+      <w:bookmarkStart w:id="8" w:name="_Toc133185799"/>
+      <w:r>
+        <w:t>Instrucciones de uso</w:t>
+      </w:r>
+      <w:bookmarkEnd w:id="8"/>
+      <w:r>
+        <w:t xml:space="preserve"> </w:t>
+      </w:r>
+    </w:p>
+    <w:p>
+      <w:pPr>
+        <w:spacing w:after="200"/>
+        <w:rPr>
+          <w:color w:val="000000"/>
+        </w:rPr>
+      </w:pPr>
+      <w:r>
+        <w:rPr>
+          <w:color w:val="000000"/>
+        </w:rPr>
+        <w:t xml:space="preserve">Las pruebas se deben realizar ejecutando el archivo: </w:t>
+      </w:r>
+    </w:p>
+    <w:p>
+      <w:pPr>
+        <w:spacing w:after="200"/>
+        <w:rPr>
           <w:i/>
           <w:iCs/>
           <w:color w:val="000000"/>
-          <w:sz w:val="24"/>
-          <w:szCs w:val="24"/>
-        </w:rPr>
-        <w:t>main_157809385_HenriquezGonzalez.rkt</w:t>
-      </w:r>
-      <w:r>
-        <w:rPr>
-          <w:rFonts w:ascii="Times New Roman" w:eastAsia="Times New Roman" w:hAnsi="Times New Roman" w:cs="Times New Roman"/>
-          <w:color w:val="000000"/>
-          <w:sz w:val="24"/>
-          <w:szCs w:val="24"/>
-        </w:rPr>
-        <w:t xml:space="preserve"> que contiene los casos de prueba y ejecución del sistema.</w:t>
-      </w:r>
-    </w:p>
-    <w:p>
-      <w:pPr>
-        <w:spacing w:after="200" w:line="240" w:lineRule="auto"/>
-        <w:ind w:firstLine="0"/>
-        <w:rPr>
-          <w:rFonts w:ascii="Times New Roman" w:eastAsia="Times New Roman" w:hAnsi="Times New Roman" w:cs="Times New Roman"/>
-          <w:color w:val="000000"/>
-          <w:sz w:val="24"/>
-          <w:szCs w:val="24"/>
-        </w:rPr>
-      </w:pPr>
-      <w:r>
-        <w:rPr>
-          <w:rFonts w:ascii="Times New Roman" w:eastAsia="Times New Roman" w:hAnsi="Times New Roman" w:cs="Times New Roman"/>
-          <w:color w:val="000000"/>
-          <w:sz w:val="24"/>
-          <w:szCs w:val="24"/>
-        </w:rPr>
-        <w:t xml:space="preserve">Para el desarrollo de este proyecto se ha utilizado el IDE </w:t>
-      </w:r>
-      <w:proofErr w:type="spellStart"/>
-      <w:r>
-        <w:rPr>
-          <w:rFonts w:ascii="Times New Roman" w:eastAsia="Times New Roman" w:hAnsi="Times New Roman" w:cs="Times New Roman"/>
-          <w:color w:val="000000"/>
-          <w:sz w:val="24"/>
-          <w:szCs w:val="24"/>
-        </w:rPr>
-        <w:t>DrRacket</w:t>
-      </w:r>
-      <w:proofErr w:type="spellEnd"/>
-      <w:r>
-        <w:rPr>
-          <w:rFonts w:ascii="Times New Roman" w:eastAsia="Times New Roman" w:hAnsi="Times New Roman" w:cs="Times New Roman"/>
-          <w:color w:val="000000"/>
-          <w:sz w:val="24"/>
-          <w:szCs w:val="24"/>
-        </w:rPr>
-        <w:t xml:space="preserve">, </w:t>
-      </w:r>
-      <w:proofErr w:type="spellStart"/>
-      <w:r>
-        <w:rPr>
-          <w:rFonts w:ascii="Times New Roman" w:eastAsia="Times New Roman" w:hAnsi="Times New Roman" w:cs="Times New Roman"/>
-          <w:color w:val="000000"/>
-          <w:sz w:val="24"/>
-          <w:szCs w:val="24"/>
-        </w:rPr>
-        <w:t>version</w:t>
-      </w:r>
-      <w:proofErr w:type="spellEnd"/>
-      <w:r>
-        <w:rPr>
-          <w:rFonts w:ascii="Times New Roman" w:eastAsia="Times New Roman" w:hAnsi="Times New Roman" w:cs="Times New Roman"/>
-          <w:color w:val="000000"/>
-          <w:sz w:val="24"/>
-          <w:szCs w:val="24"/>
-        </w:rPr>
-        <w:t xml:space="preserve"> 8.7, </w:t>
-      </w:r>
-      <w:proofErr w:type="spellStart"/>
-      <w:r>
-        <w:rPr>
-          <w:rFonts w:ascii="Times New Roman" w:eastAsia="Times New Roman" w:hAnsi="Times New Roman" w:cs="Times New Roman"/>
-          <w:color w:val="000000"/>
-          <w:sz w:val="24"/>
-          <w:szCs w:val="24"/>
-        </w:rPr>
-        <w:t>english</w:t>
-      </w:r>
-      <w:proofErr w:type="spellEnd"/>
-      <w:r>
-        <w:rPr>
-          <w:rFonts w:ascii="Times New Roman" w:eastAsia="Times New Roman" w:hAnsi="Times New Roman" w:cs="Times New Roman"/>
-          <w:color w:val="000000"/>
-          <w:sz w:val="24"/>
-          <w:szCs w:val="24"/>
-        </w:rPr>
-        <w:t xml:space="preserve"> </w:t>
-      </w:r>
-      <w:proofErr w:type="spellStart"/>
-      <w:r>
-        <w:rPr>
-          <w:rFonts w:ascii="Times New Roman" w:eastAsia="Times New Roman" w:hAnsi="Times New Roman" w:cs="Times New Roman"/>
-          <w:color w:val="000000"/>
-          <w:sz w:val="24"/>
-          <w:szCs w:val="24"/>
-        </w:rPr>
-        <w:t>by</w:t>
-      </w:r>
-      <w:proofErr w:type="spellEnd"/>
-      <w:r>
-        <w:rPr>
-          <w:rFonts w:ascii="Times New Roman" w:eastAsia="Times New Roman" w:hAnsi="Times New Roman" w:cs="Times New Roman"/>
-          <w:color w:val="000000"/>
-          <w:sz w:val="24"/>
-          <w:szCs w:val="24"/>
-        </w:rPr>
-        <w:t xml:space="preserve"> PLT.</w:t>
-      </w:r>
-    </w:p>
-    <w:p>
-      <w:pPr>
-        <w:spacing w:after="200" w:line="240" w:lineRule="auto"/>
-        <w:ind w:firstLine="0"/>
-        <w:rPr>
-          <w:rFonts w:ascii="Times New Roman" w:eastAsia="Times New Roman" w:hAnsi="Times New Roman" w:cs="Times New Roman"/>
-          <w:color w:val="000000"/>
-          <w:sz w:val="24"/>
-          <w:szCs w:val="24"/>
-        </w:rPr>
-      </w:pPr>
-      <w:r>
-        <w:rPr>
-          <w:rFonts w:ascii="Times New Roman" w:eastAsia="Times New Roman" w:hAnsi="Times New Roman" w:cs="Times New Roman"/>
-          <w:color w:val="000000"/>
-          <w:sz w:val="24"/>
-          <w:szCs w:val="24"/>
-        </w:rPr>
-        <w:t xml:space="preserve">Sitio oficial y descarga Dr. </w:t>
-      </w:r>
-      <w:proofErr w:type="spellStart"/>
-      <w:r>
-        <w:rPr>
-          <w:rFonts w:ascii="Times New Roman" w:eastAsia="Times New Roman" w:hAnsi="Times New Roman" w:cs="Times New Roman"/>
-          <w:color w:val="000000"/>
-          <w:sz w:val="24"/>
-          <w:szCs w:val="24"/>
-        </w:rPr>
-        <w:t>Racket</w:t>
-      </w:r>
-      <w:proofErr w:type="spellEnd"/>
-      <w:r>
-        <w:rPr>
-          <w:rFonts w:ascii="Times New Roman" w:eastAsia="Times New Roman" w:hAnsi="Times New Roman" w:cs="Times New Roman"/>
-          <w:color w:val="000000"/>
-          <w:sz w:val="24"/>
-          <w:szCs w:val="24"/>
-        </w:rPr>
-        <w:t xml:space="preserve"> </w:t>
-      </w:r>
-      <w:r>
-        <w:rPr>
-          <w:rFonts w:ascii="Times New Roman" w:eastAsia="Times New Roman" w:hAnsi="Times New Roman" w:cs="Times New Roman"/>
-          <w:color w:val="000000"/>
-          <w:sz w:val="24"/>
-          <w:szCs w:val="24"/>
-        </w:rPr>
-        <w:t>(https://racket-lang.org/)</w:t>
-      </w:r>
-    </w:p>
-    <w:p>
-      <w:pPr>
-        <w:pStyle w:val="Ttulo2"/>
-        <w:ind w:firstLine="0"/>
-      </w:pPr>
-      <w:bookmarkStart w:id="8" w:name="_Toc133185799"/>
-      <w:r>
-        <w:t>Instrucciones de uso</w:t>
-      </w:r>
-      <w:bookmarkEnd w:id="8"/>
-      <w:r>
-        <w:t xml:space="preserve"> </w:t>
-      </w:r>
-    </w:p>
-    <w:p>
-      <w:pPr>
-        <w:spacing w:after="200" w:line="240" w:lineRule="auto"/>
-        <w:ind w:firstLine="0"/>
-        <w:rPr>
-          <w:rFonts w:ascii="Times New Roman" w:eastAsia="Times New Roman" w:hAnsi="Times New Roman" w:cs="Times New Roman"/>
-          <w:color w:val="000000"/>
-          <w:sz w:val="24"/>
-          <w:szCs w:val="24"/>
-        </w:rPr>
-      </w:pPr>
-      <w:r>
-        <w:rPr>
-          <w:rFonts w:ascii="Times New Roman" w:eastAsia="Times New Roman" w:hAnsi="Times New Roman" w:cs="Times New Roman"/>
-          <w:color w:val="000000"/>
-          <w:sz w:val="24"/>
-          <w:szCs w:val="24"/>
-        </w:rPr>
-        <w:t xml:space="preserve">Las pruebas se deben realizar ejecutando el archivo: </w:t>
-      </w:r>
-    </w:p>
-    <w:p>
-      <w:pPr>
-        <w:spacing w:after="200" w:line="240" w:lineRule="auto"/>
-        <w:ind w:firstLine="0"/>
-        <w:rPr>
-          <w:rFonts w:ascii="Times New Roman" w:eastAsia="Times New Roman" w:hAnsi="Times New Roman" w:cs="Times New Roman"/>
+        </w:rPr>
+      </w:pPr>
+      <w:r>
+        <w:rPr>
           <w:i/>
           <w:iCs/>
           <w:color w:val="000000"/>
-          <w:sz w:val="24"/>
-          <w:szCs w:val="24"/>
-        </w:rPr>
-      </w:pPr>
-      <w:r>
-        <w:rPr>
-          <w:rFonts w:ascii="Times New Roman" w:eastAsia="Times New Roman" w:hAnsi="Times New Roman" w:cs="Times New Roman"/>
+        </w:rPr>
+        <w:t>main_157809385_HenriquezGonzalez.</w:t>
+      </w:r>
+      <w:r>
+        <w:rPr>
           <w:i/>
           <w:iCs/>
           <w:color w:val="000000"/>
-          <w:sz w:val="24"/>
-          <w:szCs w:val="24"/>
-        </w:rPr>
-        <w:t>main_157809385_HenriquezGonzalez.rkt</w:t>
-      </w:r>
-    </w:p>
-    <w:p>
-      <w:pPr>
-        <w:spacing w:after="200" w:line="240" w:lineRule="auto"/>
-        <w:ind w:firstLine="0"/>
-        <w:rPr>
-          <w:rFonts w:ascii="Times New Roman" w:eastAsia="Times New Roman" w:hAnsi="Times New Roman" w:cs="Times New Roman"/>
-          <w:color w:val="000000"/>
-          <w:sz w:val="24"/>
-          <w:szCs w:val="24"/>
-        </w:rPr>
-      </w:pPr>
-      <w:r>
-        <w:rPr>
-          <w:rFonts w:ascii="Times New Roman" w:eastAsia="Times New Roman" w:hAnsi="Times New Roman" w:cs="Times New Roman"/>
-          <w:color w:val="000000"/>
-          <w:sz w:val="24"/>
-          <w:szCs w:val="24"/>
-        </w:rPr>
-        <w:t xml:space="preserve">Ejecutándose en el IDE Dr. </w:t>
-      </w:r>
-      <w:proofErr w:type="spellStart"/>
-      <w:r>
-        <w:rPr>
-          <w:rFonts w:ascii="Times New Roman" w:eastAsia="Times New Roman" w:hAnsi="Times New Roman" w:cs="Times New Roman"/>
-          <w:color w:val="000000"/>
-          <w:sz w:val="24"/>
-          <w:szCs w:val="24"/>
-        </w:rPr>
-        <w:t>Racket</w:t>
-      </w:r>
-      <w:proofErr w:type="spellEnd"/>
-      <w:r>
-        <w:rPr>
-          <w:rFonts w:ascii="Times New Roman" w:eastAsia="Times New Roman" w:hAnsi="Times New Roman" w:cs="Times New Roman"/>
-          <w:color w:val="000000"/>
-          <w:sz w:val="24"/>
-          <w:szCs w:val="24"/>
-        </w:rPr>
-        <w:t>.</w:t>
-      </w:r>
-    </w:p>
-    <w:p>
-      <w:pPr>
-        <w:spacing w:after="200" w:line="240" w:lineRule="auto"/>
-        <w:ind w:firstLine="0"/>
-        <w:rPr>
-          <w:rFonts w:ascii="Times New Roman" w:eastAsia="Times New Roman" w:hAnsi="Times New Roman" w:cs="Times New Roman"/>
-          <w:color w:val="000000"/>
-          <w:sz w:val="24"/>
-          <w:szCs w:val="24"/>
-        </w:rPr>
-      </w:pPr>
-      <w:r>
-        <w:rPr>
-          <w:rFonts w:ascii="Times New Roman" w:eastAsia="Times New Roman" w:hAnsi="Times New Roman" w:cs="Times New Roman"/>
-          <w:color w:val="000000"/>
-          <w:sz w:val="24"/>
-          <w:szCs w:val="24"/>
-        </w:rPr>
-        <w:lastRenderedPageBreak/>
-        <w:t xml:space="preserve">Desde la consola de Dr. </w:t>
-      </w:r>
-      <w:proofErr w:type="spellStart"/>
-      <w:r>
-        <w:rPr>
-          <w:rFonts w:ascii="Times New Roman" w:eastAsia="Times New Roman" w:hAnsi="Times New Roman" w:cs="Times New Roman"/>
-          <w:color w:val="000000"/>
-          <w:sz w:val="24"/>
-          <w:szCs w:val="24"/>
-        </w:rPr>
-        <w:t>Racket</w:t>
-      </w:r>
-      <w:proofErr w:type="spellEnd"/>
-      <w:r>
-        <w:rPr>
-          <w:rFonts w:ascii="Times New Roman" w:eastAsia="Times New Roman" w:hAnsi="Times New Roman" w:cs="Times New Roman"/>
-          <w:color w:val="000000"/>
-          <w:sz w:val="24"/>
-          <w:szCs w:val="24"/>
-        </w:rPr>
-        <w:t xml:space="preserve"> (ver imagen 1)debe ingresar el nombre de la función a ejecutar y los parámetros que sean necesarios.</w:t>
-      </w:r>
-    </w:p>
-    <w:p>
-      <w:pPr>
-        <w:spacing w:after="200" w:line="240" w:lineRule="auto"/>
-        <w:ind w:firstLine="0"/>
-        <w:rPr>
-          <w:rFonts w:ascii="Times New Roman" w:eastAsia="Times New Roman" w:hAnsi="Times New Roman" w:cs="Times New Roman"/>
-          <w:color w:val="000000"/>
-          <w:sz w:val="24"/>
-          <w:szCs w:val="24"/>
-        </w:rPr>
-      </w:pPr>
-      <w:r>
-        <w:rPr>
-          <w:rFonts w:ascii="Times New Roman" w:eastAsia="Times New Roman" w:hAnsi="Times New Roman" w:cs="Times New Roman"/>
-          <w:color w:val="000000"/>
-          <w:sz w:val="24"/>
-          <w:szCs w:val="24"/>
+        </w:rPr>
+        <w:t>pl</w:t>
+      </w:r>
+    </w:p>
+    <w:p>
+      <w:pPr>
+        <w:spacing w:after="200"/>
+        <w:rPr>
+          <w:color w:val="000000"/>
+        </w:rPr>
+      </w:pPr>
+      <w:r>
+        <w:rPr>
+          <w:color w:val="000000"/>
+        </w:rPr>
+        <w:t xml:space="preserve">Ejecutándose en el </w:t>
+      </w:r>
+      <w:r>
+        <w:rPr>
+          <w:color w:val="000000"/>
+        </w:rPr>
+        <w:t>IDE Web SWISH</w:t>
+      </w:r>
+    </w:p>
+    <w:p>
+      <w:pPr>
+        <w:spacing w:after="200"/>
+        <w:rPr>
+          <w:color w:val="000000"/>
+        </w:rPr>
+      </w:pPr>
+      <w:r>
+        <w:rPr>
+          <w:color w:val="000000"/>
+        </w:rPr>
+        <w:t xml:space="preserve">Desde la consola de </w:t>
+      </w:r>
+      <w:r>
+        <w:rPr>
+          <w:color w:val="000000"/>
+        </w:rPr>
+        <w:t>consultas se puede copiar y pegar los códigos de pruebas incluidos en el archivo único del proyecto.</w:t>
+      </w:r>
+    </w:p>
+    <w:p>
+      <w:pPr>
+        <w:spacing w:after="200"/>
+        <w:rPr>
+          <w:color w:val="000000"/>
+        </w:rPr>
+      </w:pPr>
+      <w:r>
+        <w:rPr>
+          <w:color w:val="000000"/>
         </w:rPr>
         <w:t>Ejemplo de ejecución:</w:t>
       </w:r>
@@ -2550,11 +2866,9 @@
           </w:tcPr>
           <w:p>
             <w:pPr>
-              <w:spacing w:after="200" w:line="240" w:lineRule="auto"/>
-              <w:ind w:firstLine="0"/>
+              <w:spacing w:after="200"/>
               <w:jc w:val="center"/>
               <w:rPr>
-                <w:rFonts w:ascii="Times New Roman" w:eastAsia="Times New Roman" w:hAnsi="Times New Roman" w:cs="Times New Roman"/>
                 <w:color w:val="000000"/>
                 <w:sz w:val="24"/>
                 <w:szCs w:val="24"/>
@@ -2562,17 +2876,15 @@
             </w:pPr>
             <w:r>
               <w:rPr>
-                <w:rFonts w:ascii="Times New Roman" w:eastAsia="Times New Roman" w:hAnsi="Times New Roman" w:cs="Times New Roman"/>
-                <w:noProof/>
                 <w:color w:val="000000"/>
                 <w:sz w:val="24"/>
                 <w:szCs w:val="24"/>
               </w:rPr>
               <w:drawing>
-                <wp:inline distT="0" distB="0" distL="0" distR="0" wp14:anchorId="301BBD57" wp14:editId="333B913E">
-                  <wp:extent cx="3093058" cy="2338867"/>
-                  <wp:effectExtent l="0" t="0" r="6350" b="0"/>
-                  <wp:docPr id="1" name="Imagen 1"/>
+                <wp:inline distT="0" distB="0" distL="0" distR="0" wp14:anchorId="02A9314A" wp14:editId="2FD488C0">
+                  <wp:extent cx="5612130" cy="2537460"/>
+                  <wp:effectExtent l="0" t="0" r="1270" b="2540"/>
+                  <wp:docPr id="207376305" name="Imagen 1"/>
                   <wp:cNvGraphicFramePr>
                     <a:graphicFrameLocks xmlns:a="http://schemas.openxmlformats.org/drawingml/2006/main" noChangeAspect="1"/>
                   </wp:cNvGraphicFramePr>
@@ -2580,7 +2892,7 @@
                     <a:graphicData uri="http://schemas.openxmlformats.org/drawingml/2006/picture">
                       <pic:pic xmlns:pic="http://schemas.openxmlformats.org/drawingml/2006/picture">
                         <pic:nvPicPr>
-                          <pic:cNvPr id="1" name=""/>
+                          <pic:cNvPr id="207376305" name=""/>
                           <pic:cNvPicPr/>
                         </pic:nvPicPr>
                         <pic:blipFill>
@@ -2592,7 +2904,7 @@
                         <pic:spPr>
                           <a:xfrm>
                             <a:off x="0" y="0"/>
-                            <a:ext cx="3135274" cy="2370790"/>
+                            <a:ext cx="5612130" cy="2537460"/>
                           </a:xfrm>
                           <a:prstGeom prst="rect">
                             <a:avLst/>
@@ -2617,10 +2929,8 @@
           </w:tcPr>
           <w:p>
             <w:pPr>
-              <w:spacing w:after="200" w:line="240" w:lineRule="auto"/>
-              <w:ind w:firstLine="0"/>
-              <w:rPr>
-                <w:rFonts w:ascii="Times New Roman" w:eastAsia="Times New Roman" w:hAnsi="Times New Roman" w:cs="Times New Roman"/>
+              <w:spacing w:after="200"/>
+              <w:rPr>
                 <w:color w:val="000000"/>
                 <w:sz w:val="24"/>
                 <w:szCs w:val="24"/>
@@ -2628,428 +2938,1392 @@
             </w:pPr>
             <w:r>
               <w:rPr>
-                <w:rFonts w:ascii="Times New Roman" w:eastAsia="Times New Roman" w:hAnsi="Times New Roman" w:cs="Times New Roman"/>
                 <w:color w:val="000000"/>
                 <w:sz w:val="24"/>
                 <w:szCs w:val="24"/>
               </w:rPr>
-              <w:t xml:space="preserve">Imagen 1: Consola de ejecución Dr. </w:t>
+              <w:t xml:space="preserve">Imagen 1: Consola de ejecución </w:t>
+            </w:r>
+            <w:r>
+              <w:rPr>
+                <w:color w:val="000000"/>
+                <w:sz w:val="24"/>
+                <w:szCs w:val="24"/>
+              </w:rPr>
+              <w:t xml:space="preserve">SWI </w:t>
             </w:r>
             <w:proofErr w:type="spellStart"/>
             <w:r>
               <w:rPr>
-                <w:rFonts w:ascii="Times New Roman" w:eastAsia="Times New Roman" w:hAnsi="Times New Roman" w:cs="Times New Roman"/>
                 <w:color w:val="000000"/>
                 <w:sz w:val="24"/>
                 <w:szCs w:val="24"/>
               </w:rPr>
-              <w:t>Racket</w:t>
+              <w:t>Prolog</w:t>
             </w:r>
             <w:proofErr w:type="spellEnd"/>
+          </w:p>
+        </w:tc>
+      </w:tr>
+    </w:tbl>
+    <w:p>
+      <w:pPr>
+        <w:spacing w:after="200"/>
+        <w:rPr>
+          <w:color w:val="000000"/>
+        </w:rPr>
+      </w:pPr>
+    </w:p>
+    <w:p>
+      <w:pPr>
+        <w:pStyle w:val="Ttulo2"/>
+        <w:ind w:firstLine="0"/>
+      </w:pPr>
+      <w:bookmarkStart w:id="9" w:name="_Toc133185800"/>
+      <w:r>
+        <w:lastRenderedPageBreak/>
+        <w:t>Resultados y autoevaluación:</w:t>
+      </w:r>
+      <w:bookmarkEnd w:id="9"/>
+      <w:r>
+        <w:t xml:space="preserve"> </w:t>
+      </w:r>
+    </w:p>
+    <w:p>
+      <w:pPr>
+        <w:pStyle w:val="Ttulo2"/>
+        <w:ind w:firstLine="0"/>
+        <w:rPr>
+          <w:rFonts w:ascii="Times New Roman" w:eastAsia="Times New Roman" w:hAnsi="Times New Roman" w:cs="Times New Roman"/>
+          <w:b w:val="0"/>
+          <w:color w:val="000000"/>
+          <w:sz w:val="24"/>
+          <w:szCs w:val="24"/>
+        </w:rPr>
+      </w:pPr>
+      <w:bookmarkStart w:id="10" w:name="_Toc133185801"/>
+      <w:r>
+        <w:rPr>
+          <w:rFonts w:ascii="Times New Roman" w:eastAsia="Times New Roman" w:hAnsi="Times New Roman" w:cs="Times New Roman"/>
+          <w:b w:val="0"/>
+          <w:color w:val="000000"/>
+          <w:sz w:val="24"/>
+          <w:szCs w:val="24"/>
+        </w:rPr>
+        <w:t>.</w:t>
+      </w:r>
+    </w:p>
+    <w:tbl>
+      <w:tblPr>
+        <w:tblW w:w="9040" w:type="dxa"/>
+        <w:tblCellMar>
+          <w:left w:w="70" w:type="dxa"/>
+          <w:right w:w="70" w:type="dxa"/>
+        </w:tblCellMar>
+        <w:tblLook w:val="04A0" w:firstRow="1" w:lastRow="0" w:firstColumn="1" w:lastColumn="0" w:noHBand="0" w:noVBand="1"/>
+      </w:tblPr>
+      <w:tblGrid>
+        <w:gridCol w:w="9040"/>
+      </w:tblGrid>
+      <w:tr>
+        <w:trPr>
+          <w:trHeight w:val="320"/>
+        </w:trPr>
+        <w:tc>
+          <w:tcPr>
+            <w:tcW w:w="9040" w:type="dxa"/>
+            <w:tcBorders>
+              <w:top w:val="single" w:sz="4" w:space="0" w:color="auto"/>
+              <w:left w:val="single" w:sz="4" w:space="0" w:color="auto"/>
+              <w:bottom w:val="single" w:sz="4" w:space="0" w:color="auto"/>
+              <w:right w:val="single" w:sz="4" w:space="0" w:color="auto"/>
+            </w:tcBorders>
+            <w:shd w:val="clear" w:color="auto" w:fill="auto"/>
+            <w:noWrap/>
+            <w:vAlign w:val="bottom"/>
+            <w:hideMark/>
+          </w:tcPr>
+          <w:p>
+            <w:pPr>
+              <w:rPr>
+                <w:rFonts w:ascii="Calibri" w:hAnsi="Calibri" w:cs="Calibri"/>
+                <w:color w:val="000000"/>
+              </w:rPr>
+            </w:pPr>
             <w:r>
               <w:rPr>
-                <w:rFonts w:ascii="Times New Roman" w:eastAsia="Times New Roman" w:hAnsi="Times New Roman" w:cs="Times New Roman"/>
-                <w:color w:val="000000"/>
-                <w:sz w:val="24"/>
-                <w:szCs w:val="24"/>
-              </w:rPr>
-              <w:t>.</w:t>
+                <w:rFonts w:ascii="Calibri" w:hAnsi="Calibri" w:cs="Calibri"/>
+                <w:color w:val="000000"/>
+              </w:rPr>
+              <w:t>Autoevaluación por Requerimiento Funcional:</w:t>
             </w:r>
           </w:p>
         </w:tc>
       </w:tr>
+      <w:tr>
+        <w:trPr>
+          <w:trHeight w:val="320"/>
+        </w:trPr>
+        <w:tc>
+          <w:tcPr>
+            <w:tcW w:w="9040" w:type="dxa"/>
+            <w:tcBorders>
+              <w:top w:val="nil"/>
+              <w:left w:val="single" w:sz="4" w:space="0" w:color="auto"/>
+              <w:bottom w:val="single" w:sz="4" w:space="0" w:color="auto"/>
+              <w:right w:val="single" w:sz="4" w:space="0" w:color="auto"/>
+            </w:tcBorders>
+            <w:shd w:val="clear" w:color="auto" w:fill="auto"/>
+            <w:noWrap/>
+            <w:vAlign w:val="bottom"/>
+            <w:hideMark/>
+          </w:tcPr>
+          <w:p>
+            <w:pPr>
+              <w:rPr>
+                <w:rFonts w:ascii="Calibri" w:hAnsi="Calibri" w:cs="Calibri"/>
+                <w:color w:val="000000"/>
+              </w:rPr>
+            </w:pPr>
+            <w:r>
+              <w:rPr>
+                <w:rFonts w:ascii="Calibri" w:hAnsi="Calibri" w:cs="Calibri"/>
+                <w:color w:val="000000"/>
+              </w:rPr>
+              <w:t>0: No realizado.</w:t>
+            </w:r>
+          </w:p>
+        </w:tc>
+      </w:tr>
+      <w:tr>
+        <w:trPr>
+          <w:trHeight w:val="320"/>
+        </w:trPr>
+        <w:tc>
+          <w:tcPr>
+            <w:tcW w:w="9040" w:type="dxa"/>
+            <w:tcBorders>
+              <w:top w:val="nil"/>
+              <w:left w:val="single" w:sz="4" w:space="0" w:color="auto"/>
+              <w:bottom w:val="single" w:sz="4" w:space="0" w:color="auto"/>
+              <w:right w:val="single" w:sz="4" w:space="0" w:color="auto"/>
+            </w:tcBorders>
+            <w:shd w:val="clear" w:color="auto" w:fill="auto"/>
+            <w:noWrap/>
+            <w:vAlign w:val="bottom"/>
+            <w:hideMark/>
+          </w:tcPr>
+          <w:p>
+            <w:pPr>
+              <w:rPr>
+                <w:rFonts w:ascii="Calibri" w:hAnsi="Calibri" w:cs="Calibri"/>
+                <w:color w:val="000000"/>
+              </w:rPr>
+            </w:pPr>
+            <w:r>
+              <w:rPr>
+                <w:rFonts w:ascii="Calibri" w:hAnsi="Calibri" w:cs="Calibri"/>
+                <w:color w:val="000000"/>
+              </w:rPr>
+              <w:t>0.25: Implementación con problemas mayores (funciona 25% de las veces o no funciona)</w:t>
+            </w:r>
+          </w:p>
+        </w:tc>
+      </w:tr>
+      <w:tr>
+        <w:trPr>
+          <w:trHeight w:val="320"/>
+        </w:trPr>
+        <w:tc>
+          <w:tcPr>
+            <w:tcW w:w="9040" w:type="dxa"/>
+            <w:tcBorders>
+              <w:top w:val="nil"/>
+              <w:left w:val="single" w:sz="4" w:space="0" w:color="auto"/>
+              <w:bottom w:val="single" w:sz="4" w:space="0" w:color="auto"/>
+              <w:right w:val="single" w:sz="4" w:space="0" w:color="auto"/>
+            </w:tcBorders>
+            <w:shd w:val="clear" w:color="auto" w:fill="auto"/>
+            <w:noWrap/>
+            <w:vAlign w:val="bottom"/>
+            <w:hideMark/>
+          </w:tcPr>
+          <w:p>
+            <w:pPr>
+              <w:rPr>
+                <w:rFonts w:ascii="Calibri" w:hAnsi="Calibri" w:cs="Calibri"/>
+                <w:color w:val="000000"/>
+              </w:rPr>
+            </w:pPr>
+            <w:r>
+              <w:rPr>
+                <w:rFonts w:ascii="Calibri" w:hAnsi="Calibri" w:cs="Calibri"/>
+                <w:color w:val="000000"/>
+              </w:rPr>
+              <w:t>0.5: Implementación con funcionamiento irregular (funciona 50% de las veces)</w:t>
+            </w:r>
+          </w:p>
+        </w:tc>
+      </w:tr>
+      <w:tr>
+        <w:trPr>
+          <w:trHeight w:val="320"/>
+        </w:trPr>
+        <w:tc>
+          <w:tcPr>
+            <w:tcW w:w="9040" w:type="dxa"/>
+            <w:tcBorders>
+              <w:top w:val="nil"/>
+              <w:left w:val="single" w:sz="4" w:space="0" w:color="auto"/>
+              <w:bottom w:val="single" w:sz="4" w:space="0" w:color="auto"/>
+              <w:right w:val="single" w:sz="4" w:space="0" w:color="auto"/>
+            </w:tcBorders>
+            <w:shd w:val="clear" w:color="auto" w:fill="auto"/>
+            <w:noWrap/>
+            <w:vAlign w:val="bottom"/>
+            <w:hideMark/>
+          </w:tcPr>
+          <w:p>
+            <w:pPr>
+              <w:rPr>
+                <w:rFonts w:ascii="Calibri" w:hAnsi="Calibri" w:cs="Calibri"/>
+                <w:color w:val="000000"/>
+              </w:rPr>
+            </w:pPr>
+            <w:r>
+              <w:rPr>
+                <w:rFonts w:ascii="Calibri" w:hAnsi="Calibri" w:cs="Calibri"/>
+                <w:color w:val="000000"/>
+              </w:rPr>
+              <w:t>0.75: Implementación con problemas menores (funciona 75% de las veces)</w:t>
+            </w:r>
+          </w:p>
+        </w:tc>
+      </w:tr>
+      <w:tr>
+        <w:trPr>
+          <w:trHeight w:val="320"/>
+        </w:trPr>
+        <w:tc>
+          <w:tcPr>
+            <w:tcW w:w="9040" w:type="dxa"/>
+            <w:tcBorders>
+              <w:top w:val="nil"/>
+              <w:left w:val="single" w:sz="4" w:space="0" w:color="auto"/>
+              <w:bottom w:val="single" w:sz="4" w:space="0" w:color="auto"/>
+              <w:right w:val="single" w:sz="4" w:space="0" w:color="auto"/>
+            </w:tcBorders>
+            <w:shd w:val="clear" w:color="auto" w:fill="auto"/>
+            <w:noWrap/>
+            <w:vAlign w:val="bottom"/>
+            <w:hideMark/>
+          </w:tcPr>
+          <w:p>
+            <w:pPr>
+              <w:rPr>
+                <w:rFonts w:ascii="Calibri" w:hAnsi="Calibri" w:cs="Calibri"/>
+                <w:color w:val="000000"/>
+              </w:rPr>
+            </w:pPr>
+            <w:r>
+              <w:rPr>
+                <w:rFonts w:ascii="Calibri" w:hAnsi="Calibri" w:cs="Calibri"/>
+                <w:color w:val="000000"/>
+              </w:rPr>
+              <w:t>1: Implementación completa sin problemas (funciona 100% de las veces)</w:t>
+            </w:r>
+          </w:p>
+        </w:tc>
+      </w:tr>
+      <w:tr>
+        <w:trPr>
+          <w:trHeight w:val="320"/>
+        </w:trPr>
+        <w:tc>
+          <w:tcPr>
+            <w:tcW w:w="9040" w:type="dxa"/>
+            <w:tcBorders>
+              <w:top w:val="nil"/>
+              <w:left w:val="single" w:sz="4" w:space="0" w:color="auto"/>
+              <w:bottom w:val="single" w:sz="4" w:space="0" w:color="auto"/>
+              <w:right w:val="single" w:sz="4" w:space="0" w:color="auto"/>
+            </w:tcBorders>
+            <w:shd w:val="clear" w:color="auto" w:fill="auto"/>
+            <w:noWrap/>
+            <w:vAlign w:val="bottom"/>
+            <w:hideMark/>
+          </w:tcPr>
+          <w:p>
+            <w:pPr>
+              <w:rPr>
+                <w:rFonts w:ascii="Calibri" w:hAnsi="Calibri" w:cs="Calibri"/>
+                <w:color w:val="000000"/>
+              </w:rPr>
+            </w:pPr>
+            <w:r>
+              <w:rPr>
+                <w:rFonts w:ascii="Calibri" w:hAnsi="Calibri" w:cs="Calibri"/>
+                <w:color w:val="000000"/>
+              </w:rPr>
+              <w:t xml:space="preserve">RF 1 = 1 </w:t>
+            </w:r>
+            <w:proofErr w:type="spellStart"/>
+            <w:r>
+              <w:rPr>
+                <w:rFonts w:ascii="Calibri" w:hAnsi="Calibri" w:cs="Calibri"/>
+                <w:color w:val="000000"/>
+              </w:rPr>
+              <w:t>System</w:t>
+            </w:r>
+            <w:proofErr w:type="spellEnd"/>
+            <w:r>
+              <w:rPr>
+                <w:rFonts w:ascii="Calibri" w:hAnsi="Calibri" w:cs="Calibri"/>
+                <w:color w:val="000000"/>
+              </w:rPr>
+              <w:t xml:space="preserve"> </w:t>
+            </w:r>
+          </w:p>
+        </w:tc>
+      </w:tr>
+      <w:tr>
+        <w:trPr>
+          <w:trHeight w:val="320"/>
+        </w:trPr>
+        <w:tc>
+          <w:tcPr>
+            <w:tcW w:w="9040" w:type="dxa"/>
+            <w:tcBorders>
+              <w:top w:val="nil"/>
+              <w:left w:val="single" w:sz="4" w:space="0" w:color="auto"/>
+              <w:bottom w:val="single" w:sz="4" w:space="0" w:color="auto"/>
+              <w:right w:val="single" w:sz="4" w:space="0" w:color="auto"/>
+            </w:tcBorders>
+            <w:shd w:val="clear" w:color="auto" w:fill="auto"/>
+            <w:noWrap/>
+            <w:vAlign w:val="bottom"/>
+            <w:hideMark/>
+          </w:tcPr>
+          <w:p>
+            <w:pPr>
+              <w:rPr>
+                <w:rFonts w:ascii="Calibri" w:hAnsi="Calibri" w:cs="Calibri"/>
+                <w:color w:val="000000"/>
+              </w:rPr>
+            </w:pPr>
+            <w:r>
+              <w:rPr>
+                <w:rFonts w:ascii="Calibri" w:hAnsi="Calibri" w:cs="Calibri"/>
+                <w:color w:val="000000"/>
+              </w:rPr>
+              <w:t xml:space="preserve">RF 2 = 1 </w:t>
+            </w:r>
+            <w:proofErr w:type="spellStart"/>
+            <w:r>
+              <w:rPr>
+                <w:rFonts w:ascii="Calibri" w:hAnsi="Calibri" w:cs="Calibri"/>
+                <w:color w:val="000000"/>
+              </w:rPr>
+              <w:t>systemAddDrive</w:t>
+            </w:r>
+            <w:proofErr w:type="spellEnd"/>
+          </w:p>
+        </w:tc>
+      </w:tr>
+      <w:tr>
+        <w:trPr>
+          <w:trHeight w:val="320"/>
+        </w:trPr>
+        <w:tc>
+          <w:tcPr>
+            <w:tcW w:w="9040" w:type="dxa"/>
+            <w:tcBorders>
+              <w:top w:val="nil"/>
+              <w:left w:val="single" w:sz="4" w:space="0" w:color="auto"/>
+              <w:bottom w:val="single" w:sz="4" w:space="0" w:color="auto"/>
+              <w:right w:val="single" w:sz="4" w:space="0" w:color="auto"/>
+            </w:tcBorders>
+            <w:shd w:val="clear" w:color="auto" w:fill="auto"/>
+            <w:noWrap/>
+            <w:vAlign w:val="bottom"/>
+            <w:hideMark/>
+          </w:tcPr>
+          <w:p>
+            <w:pPr>
+              <w:rPr>
+                <w:rFonts w:ascii="Calibri" w:hAnsi="Calibri" w:cs="Calibri"/>
+                <w:color w:val="000000"/>
+              </w:rPr>
+            </w:pPr>
+            <w:r>
+              <w:rPr>
+                <w:rFonts w:ascii="Calibri" w:hAnsi="Calibri" w:cs="Calibri"/>
+                <w:color w:val="000000"/>
+              </w:rPr>
+              <w:t xml:space="preserve">RF 3 = 1 </w:t>
+            </w:r>
+            <w:proofErr w:type="spellStart"/>
+            <w:r>
+              <w:rPr>
+                <w:rFonts w:ascii="Calibri" w:hAnsi="Calibri" w:cs="Calibri"/>
+                <w:color w:val="000000"/>
+              </w:rPr>
+              <w:t>systemRegister</w:t>
+            </w:r>
+            <w:proofErr w:type="spellEnd"/>
+          </w:p>
+        </w:tc>
+      </w:tr>
+      <w:tr>
+        <w:trPr>
+          <w:trHeight w:val="320"/>
+        </w:trPr>
+        <w:tc>
+          <w:tcPr>
+            <w:tcW w:w="9040" w:type="dxa"/>
+            <w:tcBorders>
+              <w:top w:val="nil"/>
+              <w:left w:val="single" w:sz="4" w:space="0" w:color="auto"/>
+              <w:bottom w:val="single" w:sz="4" w:space="0" w:color="auto"/>
+              <w:right w:val="single" w:sz="4" w:space="0" w:color="auto"/>
+            </w:tcBorders>
+            <w:shd w:val="clear" w:color="auto" w:fill="auto"/>
+            <w:noWrap/>
+            <w:vAlign w:val="bottom"/>
+            <w:hideMark/>
+          </w:tcPr>
+          <w:p>
+            <w:pPr>
+              <w:rPr>
+                <w:rFonts w:ascii="Calibri" w:hAnsi="Calibri" w:cs="Calibri"/>
+                <w:color w:val="000000"/>
+              </w:rPr>
+            </w:pPr>
+            <w:r>
+              <w:rPr>
+                <w:rFonts w:ascii="Calibri" w:hAnsi="Calibri" w:cs="Calibri"/>
+                <w:color w:val="000000"/>
+              </w:rPr>
+              <w:t xml:space="preserve">RF 4 = 1 </w:t>
+            </w:r>
+            <w:proofErr w:type="spellStart"/>
+            <w:r>
+              <w:rPr>
+                <w:rFonts w:ascii="Calibri" w:hAnsi="Calibri" w:cs="Calibri"/>
+                <w:color w:val="000000"/>
+              </w:rPr>
+              <w:t>systemLogin</w:t>
+            </w:r>
+            <w:proofErr w:type="spellEnd"/>
+          </w:p>
+        </w:tc>
+      </w:tr>
+      <w:tr>
+        <w:trPr>
+          <w:trHeight w:val="320"/>
+        </w:trPr>
+        <w:tc>
+          <w:tcPr>
+            <w:tcW w:w="9040" w:type="dxa"/>
+            <w:tcBorders>
+              <w:top w:val="nil"/>
+              <w:left w:val="single" w:sz="4" w:space="0" w:color="auto"/>
+              <w:bottom w:val="single" w:sz="4" w:space="0" w:color="auto"/>
+              <w:right w:val="single" w:sz="4" w:space="0" w:color="auto"/>
+            </w:tcBorders>
+            <w:shd w:val="clear" w:color="auto" w:fill="auto"/>
+            <w:noWrap/>
+            <w:vAlign w:val="bottom"/>
+            <w:hideMark/>
+          </w:tcPr>
+          <w:p>
+            <w:pPr>
+              <w:rPr>
+                <w:rFonts w:ascii="Calibri" w:hAnsi="Calibri" w:cs="Calibri"/>
+                <w:color w:val="000000"/>
+              </w:rPr>
+            </w:pPr>
+            <w:r>
+              <w:rPr>
+                <w:rFonts w:ascii="Calibri" w:hAnsi="Calibri" w:cs="Calibri"/>
+                <w:color w:val="000000"/>
+              </w:rPr>
+              <w:t xml:space="preserve">RF 5 = 1 </w:t>
+            </w:r>
+            <w:proofErr w:type="spellStart"/>
+            <w:r>
+              <w:rPr>
+                <w:rFonts w:ascii="Calibri" w:hAnsi="Calibri" w:cs="Calibri"/>
+                <w:color w:val="000000"/>
+              </w:rPr>
+              <w:t>systemLogout</w:t>
+            </w:r>
+            <w:proofErr w:type="spellEnd"/>
+          </w:p>
+        </w:tc>
+      </w:tr>
+      <w:tr>
+        <w:trPr>
+          <w:trHeight w:val="320"/>
+        </w:trPr>
+        <w:tc>
+          <w:tcPr>
+            <w:tcW w:w="9040" w:type="dxa"/>
+            <w:tcBorders>
+              <w:top w:val="nil"/>
+              <w:left w:val="single" w:sz="4" w:space="0" w:color="auto"/>
+              <w:bottom w:val="single" w:sz="4" w:space="0" w:color="auto"/>
+              <w:right w:val="single" w:sz="4" w:space="0" w:color="auto"/>
+            </w:tcBorders>
+            <w:shd w:val="clear" w:color="auto" w:fill="auto"/>
+            <w:noWrap/>
+            <w:vAlign w:val="bottom"/>
+            <w:hideMark/>
+          </w:tcPr>
+          <w:p>
+            <w:pPr>
+              <w:rPr>
+                <w:rFonts w:ascii="Calibri" w:hAnsi="Calibri" w:cs="Calibri"/>
+                <w:color w:val="000000"/>
+              </w:rPr>
+            </w:pPr>
+            <w:r>
+              <w:rPr>
+                <w:rFonts w:ascii="Calibri" w:hAnsi="Calibri" w:cs="Calibri"/>
+                <w:color w:val="000000"/>
+              </w:rPr>
+              <w:t xml:space="preserve">RF 6 = 1 </w:t>
+            </w:r>
+            <w:proofErr w:type="spellStart"/>
+            <w:r>
+              <w:rPr>
+                <w:rFonts w:ascii="Calibri" w:hAnsi="Calibri" w:cs="Calibri"/>
+                <w:color w:val="000000"/>
+              </w:rPr>
+              <w:t>systemSwitchDrive</w:t>
+            </w:r>
+            <w:proofErr w:type="spellEnd"/>
+          </w:p>
+        </w:tc>
+      </w:tr>
+      <w:tr>
+        <w:trPr>
+          <w:trHeight w:val="320"/>
+        </w:trPr>
+        <w:tc>
+          <w:tcPr>
+            <w:tcW w:w="9040" w:type="dxa"/>
+            <w:tcBorders>
+              <w:top w:val="nil"/>
+              <w:left w:val="single" w:sz="4" w:space="0" w:color="auto"/>
+              <w:bottom w:val="single" w:sz="4" w:space="0" w:color="auto"/>
+              <w:right w:val="single" w:sz="4" w:space="0" w:color="auto"/>
+            </w:tcBorders>
+            <w:shd w:val="clear" w:color="auto" w:fill="auto"/>
+            <w:noWrap/>
+            <w:vAlign w:val="bottom"/>
+            <w:hideMark/>
+          </w:tcPr>
+          <w:p>
+            <w:pPr>
+              <w:rPr>
+                <w:rFonts w:ascii="Calibri" w:hAnsi="Calibri" w:cs="Calibri"/>
+                <w:color w:val="000000"/>
+              </w:rPr>
+            </w:pPr>
+            <w:r>
+              <w:rPr>
+                <w:rFonts w:ascii="Calibri" w:hAnsi="Calibri" w:cs="Calibri"/>
+                <w:color w:val="000000"/>
+              </w:rPr>
+              <w:t xml:space="preserve">RF 7 = 1 </w:t>
+            </w:r>
+            <w:proofErr w:type="spellStart"/>
+            <w:r>
+              <w:rPr>
+                <w:rFonts w:ascii="Calibri" w:hAnsi="Calibri" w:cs="Calibri"/>
+                <w:color w:val="000000"/>
+              </w:rPr>
+              <w:t>systemMkdir</w:t>
+            </w:r>
+            <w:proofErr w:type="spellEnd"/>
+          </w:p>
+        </w:tc>
+      </w:tr>
+      <w:tr>
+        <w:trPr>
+          <w:trHeight w:val="320"/>
+        </w:trPr>
+        <w:tc>
+          <w:tcPr>
+            <w:tcW w:w="9040" w:type="dxa"/>
+            <w:tcBorders>
+              <w:top w:val="nil"/>
+              <w:left w:val="single" w:sz="4" w:space="0" w:color="auto"/>
+              <w:bottom w:val="single" w:sz="4" w:space="0" w:color="auto"/>
+              <w:right w:val="single" w:sz="4" w:space="0" w:color="auto"/>
+            </w:tcBorders>
+            <w:shd w:val="clear" w:color="auto" w:fill="auto"/>
+            <w:noWrap/>
+            <w:vAlign w:val="bottom"/>
+            <w:hideMark/>
+          </w:tcPr>
+          <w:p>
+            <w:pPr>
+              <w:rPr>
+                <w:rFonts w:ascii="Calibri" w:hAnsi="Calibri" w:cs="Calibri"/>
+                <w:color w:val="000000"/>
+              </w:rPr>
+            </w:pPr>
+            <w:r>
+              <w:rPr>
+                <w:rFonts w:ascii="Calibri" w:hAnsi="Calibri" w:cs="Calibri"/>
+                <w:color w:val="000000"/>
+              </w:rPr>
+              <w:t xml:space="preserve">RF 8 = 1 </w:t>
+            </w:r>
+            <w:proofErr w:type="spellStart"/>
+            <w:r>
+              <w:rPr>
+                <w:rFonts w:ascii="Calibri" w:hAnsi="Calibri" w:cs="Calibri"/>
+                <w:color w:val="000000"/>
+              </w:rPr>
+              <w:t>systemCd</w:t>
+            </w:r>
+            <w:proofErr w:type="spellEnd"/>
+          </w:p>
+        </w:tc>
+      </w:tr>
+      <w:tr>
+        <w:trPr>
+          <w:trHeight w:val="320"/>
+        </w:trPr>
+        <w:tc>
+          <w:tcPr>
+            <w:tcW w:w="9040" w:type="dxa"/>
+            <w:tcBorders>
+              <w:top w:val="nil"/>
+              <w:left w:val="single" w:sz="4" w:space="0" w:color="auto"/>
+              <w:bottom w:val="single" w:sz="4" w:space="0" w:color="auto"/>
+              <w:right w:val="single" w:sz="4" w:space="0" w:color="auto"/>
+            </w:tcBorders>
+            <w:shd w:val="clear" w:color="auto" w:fill="auto"/>
+            <w:noWrap/>
+            <w:vAlign w:val="bottom"/>
+            <w:hideMark/>
+          </w:tcPr>
+          <w:p>
+            <w:pPr>
+              <w:rPr>
+                <w:rFonts w:ascii="Calibri" w:hAnsi="Calibri" w:cs="Calibri"/>
+                <w:color w:val="000000"/>
+              </w:rPr>
+            </w:pPr>
+            <w:r>
+              <w:rPr>
+                <w:rFonts w:ascii="Calibri" w:hAnsi="Calibri" w:cs="Calibri"/>
+                <w:color w:val="000000"/>
+              </w:rPr>
+              <w:t xml:space="preserve">RF 9 = 1 </w:t>
+            </w:r>
+            <w:proofErr w:type="spellStart"/>
+            <w:r>
+              <w:rPr>
+                <w:rFonts w:ascii="Calibri" w:hAnsi="Calibri" w:cs="Calibri"/>
+                <w:color w:val="000000"/>
+              </w:rPr>
+              <w:t>systemAddFile</w:t>
+            </w:r>
+            <w:proofErr w:type="spellEnd"/>
+          </w:p>
+        </w:tc>
+      </w:tr>
+      <w:tr>
+        <w:trPr>
+          <w:trHeight w:val="320"/>
+        </w:trPr>
+        <w:tc>
+          <w:tcPr>
+            <w:tcW w:w="9040" w:type="dxa"/>
+            <w:tcBorders>
+              <w:top w:val="nil"/>
+              <w:left w:val="single" w:sz="4" w:space="0" w:color="auto"/>
+              <w:bottom w:val="single" w:sz="4" w:space="0" w:color="auto"/>
+              <w:right w:val="single" w:sz="4" w:space="0" w:color="auto"/>
+            </w:tcBorders>
+            <w:shd w:val="clear" w:color="auto" w:fill="auto"/>
+            <w:noWrap/>
+            <w:vAlign w:val="bottom"/>
+            <w:hideMark/>
+          </w:tcPr>
+          <w:p>
+            <w:pPr>
+              <w:rPr>
+                <w:rFonts w:ascii="Calibri" w:hAnsi="Calibri" w:cs="Calibri"/>
+                <w:color w:val="000000"/>
+              </w:rPr>
+            </w:pPr>
+            <w:r>
+              <w:rPr>
+                <w:rFonts w:ascii="Calibri" w:hAnsi="Calibri" w:cs="Calibri"/>
+                <w:color w:val="000000"/>
+              </w:rPr>
+              <w:t xml:space="preserve">RF 10 = 0.75 </w:t>
+            </w:r>
+            <w:proofErr w:type="spellStart"/>
+            <w:r>
+              <w:rPr>
+                <w:rFonts w:ascii="Calibri" w:hAnsi="Calibri" w:cs="Calibri"/>
+                <w:color w:val="000000"/>
+              </w:rPr>
+              <w:t>systemDel</w:t>
+            </w:r>
+            <w:proofErr w:type="spellEnd"/>
+          </w:p>
+        </w:tc>
+      </w:tr>
+      <w:tr>
+        <w:trPr>
+          <w:trHeight w:val="320"/>
+        </w:trPr>
+        <w:tc>
+          <w:tcPr>
+            <w:tcW w:w="9040" w:type="dxa"/>
+            <w:tcBorders>
+              <w:top w:val="nil"/>
+              <w:left w:val="single" w:sz="4" w:space="0" w:color="auto"/>
+              <w:bottom w:val="single" w:sz="4" w:space="0" w:color="auto"/>
+              <w:right w:val="single" w:sz="4" w:space="0" w:color="auto"/>
+            </w:tcBorders>
+            <w:shd w:val="clear" w:color="auto" w:fill="auto"/>
+            <w:noWrap/>
+            <w:vAlign w:val="bottom"/>
+            <w:hideMark/>
+          </w:tcPr>
+          <w:p>
+            <w:pPr>
+              <w:rPr>
+                <w:rFonts w:ascii="Calibri" w:hAnsi="Calibri" w:cs="Calibri"/>
+                <w:color w:val="000000"/>
+              </w:rPr>
+            </w:pPr>
+            <w:r>
+              <w:rPr>
+                <w:rFonts w:ascii="Calibri" w:hAnsi="Calibri" w:cs="Calibri"/>
+                <w:color w:val="000000"/>
+              </w:rPr>
+              <w:t xml:space="preserve">RF 11 = 0.75 </w:t>
+            </w:r>
+            <w:proofErr w:type="spellStart"/>
+            <w:r>
+              <w:rPr>
+                <w:rFonts w:ascii="Calibri" w:hAnsi="Calibri" w:cs="Calibri"/>
+                <w:color w:val="000000"/>
+              </w:rPr>
+              <w:t>systemCopy</w:t>
+            </w:r>
+            <w:proofErr w:type="spellEnd"/>
+          </w:p>
+        </w:tc>
+      </w:tr>
+      <w:tr>
+        <w:trPr>
+          <w:trHeight w:val="320"/>
+        </w:trPr>
+        <w:tc>
+          <w:tcPr>
+            <w:tcW w:w="9040" w:type="dxa"/>
+            <w:tcBorders>
+              <w:top w:val="nil"/>
+              <w:left w:val="single" w:sz="4" w:space="0" w:color="auto"/>
+              <w:bottom w:val="single" w:sz="4" w:space="0" w:color="auto"/>
+              <w:right w:val="single" w:sz="4" w:space="0" w:color="auto"/>
+            </w:tcBorders>
+            <w:shd w:val="clear" w:color="auto" w:fill="auto"/>
+            <w:noWrap/>
+            <w:vAlign w:val="bottom"/>
+            <w:hideMark/>
+          </w:tcPr>
+          <w:p>
+            <w:pPr>
+              <w:rPr>
+                <w:rFonts w:ascii="Calibri" w:hAnsi="Calibri" w:cs="Calibri"/>
+                <w:color w:val="000000"/>
+              </w:rPr>
+            </w:pPr>
+            <w:r>
+              <w:rPr>
+                <w:rFonts w:ascii="Calibri" w:hAnsi="Calibri" w:cs="Calibri"/>
+                <w:color w:val="000000"/>
+              </w:rPr>
+              <w:t xml:space="preserve">RF 12 = 0.75 </w:t>
+            </w:r>
+            <w:proofErr w:type="spellStart"/>
+            <w:r>
+              <w:rPr>
+                <w:rFonts w:ascii="Calibri" w:hAnsi="Calibri" w:cs="Calibri"/>
+                <w:color w:val="000000"/>
+              </w:rPr>
+              <w:t>systemMove</w:t>
+            </w:r>
+            <w:proofErr w:type="spellEnd"/>
+          </w:p>
+        </w:tc>
+      </w:tr>
+      <w:tr>
+        <w:trPr>
+          <w:trHeight w:val="320"/>
+        </w:trPr>
+        <w:tc>
+          <w:tcPr>
+            <w:tcW w:w="9040" w:type="dxa"/>
+            <w:tcBorders>
+              <w:top w:val="nil"/>
+              <w:left w:val="single" w:sz="4" w:space="0" w:color="auto"/>
+              <w:bottom w:val="single" w:sz="4" w:space="0" w:color="auto"/>
+              <w:right w:val="single" w:sz="4" w:space="0" w:color="auto"/>
+            </w:tcBorders>
+            <w:shd w:val="clear" w:color="auto" w:fill="auto"/>
+            <w:noWrap/>
+            <w:vAlign w:val="bottom"/>
+            <w:hideMark/>
+          </w:tcPr>
+          <w:p>
+            <w:pPr>
+              <w:rPr>
+                <w:rFonts w:ascii="Calibri" w:hAnsi="Calibri" w:cs="Calibri"/>
+                <w:color w:val="000000"/>
+              </w:rPr>
+            </w:pPr>
+            <w:r>
+              <w:rPr>
+                <w:rFonts w:ascii="Calibri" w:hAnsi="Calibri" w:cs="Calibri"/>
+                <w:color w:val="000000"/>
+              </w:rPr>
+              <w:t xml:space="preserve">RF 13 = 0.75 </w:t>
+            </w:r>
+            <w:proofErr w:type="spellStart"/>
+            <w:r>
+              <w:rPr>
+                <w:rFonts w:ascii="Calibri" w:hAnsi="Calibri" w:cs="Calibri"/>
+                <w:color w:val="000000"/>
+              </w:rPr>
+              <w:t>systemRen</w:t>
+            </w:r>
+            <w:proofErr w:type="spellEnd"/>
+          </w:p>
+        </w:tc>
+      </w:tr>
+      <w:tr>
+        <w:trPr>
+          <w:trHeight w:val="320"/>
+        </w:trPr>
+        <w:tc>
+          <w:tcPr>
+            <w:tcW w:w="9040" w:type="dxa"/>
+            <w:tcBorders>
+              <w:top w:val="nil"/>
+              <w:left w:val="single" w:sz="4" w:space="0" w:color="auto"/>
+              <w:bottom w:val="single" w:sz="4" w:space="0" w:color="auto"/>
+              <w:right w:val="single" w:sz="4" w:space="0" w:color="auto"/>
+            </w:tcBorders>
+            <w:shd w:val="clear" w:color="auto" w:fill="auto"/>
+            <w:noWrap/>
+            <w:vAlign w:val="bottom"/>
+            <w:hideMark/>
+          </w:tcPr>
+          <w:p>
+            <w:pPr>
+              <w:rPr>
+                <w:rFonts w:ascii="Calibri" w:hAnsi="Calibri" w:cs="Calibri"/>
+                <w:color w:val="000000"/>
+              </w:rPr>
+            </w:pPr>
+            <w:r>
+              <w:rPr>
+                <w:rFonts w:ascii="Calibri" w:hAnsi="Calibri" w:cs="Calibri"/>
+                <w:color w:val="000000"/>
+              </w:rPr>
+              <w:t xml:space="preserve">RF 14 = 1 </w:t>
+            </w:r>
+            <w:proofErr w:type="spellStart"/>
+            <w:r>
+              <w:rPr>
+                <w:rFonts w:ascii="Calibri" w:hAnsi="Calibri" w:cs="Calibri"/>
+                <w:color w:val="000000"/>
+              </w:rPr>
+              <w:t>systemDir</w:t>
+            </w:r>
+            <w:proofErr w:type="spellEnd"/>
+          </w:p>
+        </w:tc>
+      </w:tr>
+      <w:tr>
+        <w:trPr>
+          <w:trHeight w:val="320"/>
+        </w:trPr>
+        <w:tc>
+          <w:tcPr>
+            <w:tcW w:w="9040" w:type="dxa"/>
+            <w:tcBorders>
+              <w:top w:val="nil"/>
+              <w:left w:val="single" w:sz="4" w:space="0" w:color="auto"/>
+              <w:bottom w:val="single" w:sz="4" w:space="0" w:color="auto"/>
+              <w:right w:val="single" w:sz="4" w:space="0" w:color="auto"/>
+            </w:tcBorders>
+            <w:shd w:val="clear" w:color="auto" w:fill="auto"/>
+            <w:noWrap/>
+            <w:vAlign w:val="bottom"/>
+            <w:hideMark/>
+          </w:tcPr>
+          <w:p>
+            <w:pPr>
+              <w:rPr>
+                <w:rFonts w:ascii="Calibri" w:hAnsi="Calibri" w:cs="Calibri"/>
+                <w:color w:val="000000"/>
+              </w:rPr>
+            </w:pPr>
+            <w:r>
+              <w:rPr>
+                <w:rFonts w:ascii="Calibri" w:hAnsi="Calibri" w:cs="Calibri"/>
+                <w:color w:val="000000"/>
+              </w:rPr>
+              <w:t xml:space="preserve">RF 15 = 1 </w:t>
+            </w:r>
+            <w:proofErr w:type="spellStart"/>
+            <w:r>
+              <w:rPr>
+                <w:rFonts w:ascii="Calibri" w:hAnsi="Calibri" w:cs="Calibri"/>
+                <w:color w:val="000000"/>
+              </w:rPr>
+              <w:t>systemFormat</w:t>
+            </w:r>
+            <w:proofErr w:type="spellEnd"/>
+          </w:p>
+        </w:tc>
+      </w:tr>
+      <w:tr>
+        <w:trPr>
+          <w:trHeight w:val="320"/>
+        </w:trPr>
+        <w:tc>
+          <w:tcPr>
+            <w:tcW w:w="9040" w:type="dxa"/>
+            <w:tcBorders>
+              <w:top w:val="nil"/>
+              <w:left w:val="single" w:sz="4" w:space="0" w:color="auto"/>
+              <w:bottom w:val="single" w:sz="4" w:space="0" w:color="auto"/>
+              <w:right w:val="single" w:sz="4" w:space="0" w:color="auto"/>
+            </w:tcBorders>
+            <w:shd w:val="clear" w:color="auto" w:fill="auto"/>
+            <w:noWrap/>
+            <w:vAlign w:val="bottom"/>
+            <w:hideMark/>
+          </w:tcPr>
+          <w:p>
+            <w:pPr>
+              <w:rPr>
+                <w:rFonts w:ascii="Calibri" w:hAnsi="Calibri" w:cs="Calibri"/>
+                <w:color w:val="000000"/>
+              </w:rPr>
+            </w:pPr>
+            <w:r>
+              <w:rPr>
+                <w:rFonts w:ascii="Calibri" w:hAnsi="Calibri" w:cs="Calibri"/>
+                <w:color w:val="000000"/>
+              </w:rPr>
+              <w:t xml:space="preserve">RF 16 = 0 </w:t>
+            </w:r>
+            <w:proofErr w:type="spellStart"/>
+            <w:r>
+              <w:rPr>
+                <w:rFonts w:ascii="Calibri" w:hAnsi="Calibri" w:cs="Calibri"/>
+                <w:color w:val="000000"/>
+              </w:rPr>
+              <w:t>systemEncrypt</w:t>
+            </w:r>
+            <w:proofErr w:type="spellEnd"/>
+          </w:p>
+        </w:tc>
+      </w:tr>
+      <w:tr>
+        <w:trPr>
+          <w:trHeight w:val="320"/>
+        </w:trPr>
+        <w:tc>
+          <w:tcPr>
+            <w:tcW w:w="9040" w:type="dxa"/>
+            <w:tcBorders>
+              <w:top w:val="nil"/>
+              <w:left w:val="single" w:sz="4" w:space="0" w:color="auto"/>
+              <w:bottom w:val="single" w:sz="4" w:space="0" w:color="auto"/>
+              <w:right w:val="single" w:sz="4" w:space="0" w:color="auto"/>
+            </w:tcBorders>
+            <w:shd w:val="clear" w:color="auto" w:fill="auto"/>
+            <w:noWrap/>
+            <w:vAlign w:val="bottom"/>
+            <w:hideMark/>
+          </w:tcPr>
+          <w:p>
+            <w:pPr>
+              <w:rPr>
+                <w:rFonts w:ascii="Calibri" w:hAnsi="Calibri" w:cs="Calibri"/>
+                <w:color w:val="000000"/>
+              </w:rPr>
+            </w:pPr>
+            <w:r>
+              <w:rPr>
+                <w:rFonts w:ascii="Calibri" w:hAnsi="Calibri" w:cs="Calibri"/>
+                <w:color w:val="000000"/>
+              </w:rPr>
+              <w:t xml:space="preserve">RF 17 = 0 </w:t>
+            </w:r>
+            <w:proofErr w:type="spellStart"/>
+            <w:r>
+              <w:rPr>
+                <w:rFonts w:ascii="Calibri" w:hAnsi="Calibri" w:cs="Calibri"/>
+                <w:color w:val="000000"/>
+              </w:rPr>
+              <w:t>systemDecrypt</w:t>
+            </w:r>
+            <w:proofErr w:type="spellEnd"/>
+          </w:p>
+        </w:tc>
+      </w:tr>
+      <w:tr>
+        <w:trPr>
+          <w:trHeight w:val="320"/>
+        </w:trPr>
+        <w:tc>
+          <w:tcPr>
+            <w:tcW w:w="9040" w:type="dxa"/>
+            <w:tcBorders>
+              <w:top w:val="nil"/>
+              <w:left w:val="single" w:sz="4" w:space="0" w:color="auto"/>
+              <w:bottom w:val="single" w:sz="4" w:space="0" w:color="auto"/>
+              <w:right w:val="single" w:sz="4" w:space="0" w:color="auto"/>
+            </w:tcBorders>
+            <w:shd w:val="clear" w:color="auto" w:fill="auto"/>
+            <w:noWrap/>
+            <w:vAlign w:val="bottom"/>
+            <w:hideMark/>
+          </w:tcPr>
+          <w:p>
+            <w:pPr>
+              <w:rPr>
+                <w:rFonts w:ascii="Calibri" w:hAnsi="Calibri" w:cs="Calibri"/>
+                <w:color w:val="000000"/>
+              </w:rPr>
+            </w:pPr>
+            <w:r>
+              <w:rPr>
+                <w:rFonts w:ascii="Calibri" w:hAnsi="Calibri" w:cs="Calibri"/>
+                <w:color w:val="000000"/>
+              </w:rPr>
+              <w:t xml:space="preserve">RF 18 = 0.75 </w:t>
+            </w:r>
+            <w:proofErr w:type="spellStart"/>
+            <w:r>
+              <w:rPr>
+                <w:rFonts w:ascii="Calibri" w:hAnsi="Calibri" w:cs="Calibri"/>
+                <w:color w:val="000000"/>
+              </w:rPr>
+              <w:t>systemGrep</w:t>
+            </w:r>
+            <w:proofErr w:type="spellEnd"/>
+          </w:p>
+        </w:tc>
+      </w:tr>
+      <w:tr>
+        <w:trPr>
+          <w:trHeight w:val="320"/>
+        </w:trPr>
+        <w:tc>
+          <w:tcPr>
+            <w:tcW w:w="9040" w:type="dxa"/>
+            <w:tcBorders>
+              <w:top w:val="nil"/>
+              <w:left w:val="single" w:sz="4" w:space="0" w:color="auto"/>
+              <w:bottom w:val="single" w:sz="4" w:space="0" w:color="auto"/>
+              <w:right w:val="single" w:sz="4" w:space="0" w:color="auto"/>
+            </w:tcBorders>
+            <w:shd w:val="clear" w:color="auto" w:fill="auto"/>
+            <w:noWrap/>
+            <w:vAlign w:val="bottom"/>
+            <w:hideMark/>
+          </w:tcPr>
+          <w:p>
+            <w:pPr>
+              <w:rPr>
+                <w:rFonts w:ascii="Calibri" w:hAnsi="Calibri" w:cs="Calibri"/>
+                <w:color w:val="000000"/>
+              </w:rPr>
+            </w:pPr>
+            <w:r>
+              <w:rPr>
+                <w:rFonts w:ascii="Calibri" w:hAnsi="Calibri" w:cs="Calibri"/>
+                <w:color w:val="000000"/>
+              </w:rPr>
+              <w:t xml:space="preserve">RF 19 = 0.75 </w:t>
+            </w:r>
+            <w:proofErr w:type="spellStart"/>
+            <w:r>
+              <w:rPr>
+                <w:rFonts w:ascii="Calibri" w:hAnsi="Calibri" w:cs="Calibri"/>
+                <w:color w:val="000000"/>
+              </w:rPr>
+              <w:t>systemViewTrash</w:t>
+            </w:r>
+            <w:proofErr w:type="spellEnd"/>
+          </w:p>
+        </w:tc>
+      </w:tr>
+      <w:tr>
+        <w:trPr>
+          <w:trHeight w:val="320"/>
+        </w:trPr>
+        <w:tc>
+          <w:tcPr>
+            <w:tcW w:w="9040" w:type="dxa"/>
+            <w:tcBorders>
+              <w:top w:val="nil"/>
+              <w:left w:val="single" w:sz="4" w:space="0" w:color="auto"/>
+              <w:bottom w:val="single" w:sz="4" w:space="0" w:color="auto"/>
+              <w:right w:val="single" w:sz="4" w:space="0" w:color="auto"/>
+            </w:tcBorders>
+            <w:shd w:val="clear" w:color="auto" w:fill="auto"/>
+            <w:noWrap/>
+            <w:vAlign w:val="bottom"/>
+            <w:hideMark/>
+          </w:tcPr>
+          <w:p>
+            <w:pPr>
+              <w:rPr>
+                <w:rFonts w:ascii="Calibri" w:hAnsi="Calibri" w:cs="Calibri"/>
+                <w:color w:val="000000"/>
+              </w:rPr>
+            </w:pPr>
+            <w:r>
+              <w:rPr>
+                <w:rFonts w:ascii="Calibri" w:hAnsi="Calibri" w:cs="Calibri"/>
+                <w:color w:val="000000"/>
+              </w:rPr>
+              <w:t xml:space="preserve">RF 20 = 0.75 </w:t>
+            </w:r>
+            <w:proofErr w:type="spellStart"/>
+            <w:r>
+              <w:rPr>
+                <w:rFonts w:ascii="Calibri" w:hAnsi="Calibri" w:cs="Calibri"/>
+                <w:color w:val="000000"/>
+              </w:rPr>
+              <w:t>systemRestore</w:t>
+            </w:r>
+            <w:proofErr w:type="spellEnd"/>
+          </w:p>
+        </w:tc>
+      </w:tr>
     </w:tbl>
-    <w:p>
-      <w:pPr>
-        <w:spacing w:after="200" w:line="240" w:lineRule="auto"/>
-        <w:ind w:firstLine="0"/>
-        <w:rPr>
-          <w:rFonts w:ascii="Times New Roman" w:eastAsia="Times New Roman" w:hAnsi="Times New Roman" w:cs="Times New Roman"/>
-          <w:color w:val="000000"/>
-          <w:sz w:val="24"/>
-          <w:szCs w:val="24"/>
-        </w:rPr>
-      </w:pPr>
-    </w:p>
     <w:p>
       <w:pPr>
         <w:pStyle w:val="Ttulo2"/>
         <w:ind w:firstLine="0"/>
       </w:pPr>
-      <w:bookmarkStart w:id="9" w:name="_Toc133185800"/>
-      <w:r>
-        <w:t>Resultados y autoevaluación:</w:t>
-      </w:r>
-      <w:bookmarkEnd w:id="9"/>
+      <w:r>
+        <w:lastRenderedPageBreak/>
+        <w:t>Conclusiones del trabajo</w:t>
+      </w:r>
+      <w:bookmarkEnd w:id="10"/>
       <w:r>
         <w:t xml:space="preserve"> </w:t>
       </w:r>
     </w:p>
     <w:p>
       <w:pPr>
-        <w:spacing w:after="200" w:line="240" w:lineRule="auto"/>
-        <w:ind w:firstLine="0"/>
-        <w:rPr>
-          <w:rFonts w:ascii="Times New Roman" w:eastAsia="Times New Roman" w:hAnsi="Times New Roman" w:cs="Times New Roman"/>
-          <w:color w:val="000000"/>
-          <w:sz w:val="24"/>
-          <w:szCs w:val="24"/>
-        </w:rPr>
-      </w:pPr>
-      <w:r>
-        <w:rPr>
-          <w:rFonts w:ascii="Times New Roman" w:eastAsia="Times New Roman" w:hAnsi="Times New Roman" w:cs="Times New Roman"/>
-          <w:color w:val="000000"/>
-          <w:sz w:val="24"/>
-          <w:szCs w:val="24"/>
-        </w:rPr>
-        <w:t xml:space="preserve">Resumen de resultados obtenidos. Esto puede abordarse listando todos los requerimientos del proyecto en una tabla indicando el grado de alcance. Indicar que tipos de pruebas se hicieron. Cuantas de las pruebas fueron exitosas, cuantas fracasaron, razones de fallos. Especificar que funciones no se completaron y </w:t>
-      </w:r>
-      <w:r>
-        <w:rPr>
-          <w:rFonts w:ascii="Times New Roman" w:eastAsia="Times New Roman" w:hAnsi="Times New Roman" w:cs="Times New Roman"/>
-          <w:color w:val="000000"/>
-          <w:sz w:val="24"/>
-          <w:szCs w:val="24"/>
-        </w:rPr>
-        <w:t>por qué</w:t>
-      </w:r>
-      <w:r>
-        <w:rPr>
-          <w:rFonts w:ascii="Times New Roman" w:eastAsia="Times New Roman" w:hAnsi="Times New Roman" w:cs="Times New Roman"/>
-          <w:color w:val="000000"/>
-          <w:sz w:val="24"/>
-          <w:szCs w:val="24"/>
-        </w:rPr>
-        <w:t xml:space="preserve"> no se completaron. (máximo 1 página) (10%)</w:t>
+        <w:pStyle w:val="Ttulo2"/>
+        <w:rPr>
+          <w:rFonts w:ascii="Times New Roman" w:eastAsia="Times New Roman" w:hAnsi="Times New Roman" w:cs="Times New Roman"/>
+          <w:b w:val="0"/>
+          <w:color w:val="000000"/>
+          <w:sz w:val="24"/>
+          <w:szCs w:val="24"/>
+        </w:rPr>
+      </w:pPr>
+      <w:bookmarkStart w:id="11" w:name="_Toc133185805"/>
+      <w:r>
+        <w:rPr>
+          <w:rFonts w:ascii="Times New Roman" w:eastAsia="Times New Roman" w:hAnsi="Times New Roman" w:cs="Times New Roman"/>
+          <w:b w:val="0"/>
+          <w:color w:val="000000"/>
+          <w:sz w:val="24"/>
+          <w:szCs w:val="24"/>
+        </w:rPr>
+        <w:t xml:space="preserve">En conclusión, la construcción de un simulador de administrador de archivos en </w:t>
+      </w:r>
+      <w:proofErr w:type="spellStart"/>
+      <w:r>
+        <w:rPr>
+          <w:rFonts w:ascii="Times New Roman" w:eastAsia="Times New Roman" w:hAnsi="Times New Roman" w:cs="Times New Roman"/>
+          <w:b w:val="0"/>
+          <w:color w:val="000000"/>
+          <w:sz w:val="24"/>
+          <w:szCs w:val="24"/>
+        </w:rPr>
+        <w:t>Prolog</w:t>
+      </w:r>
+      <w:proofErr w:type="spellEnd"/>
+      <w:r>
+        <w:rPr>
+          <w:rFonts w:ascii="Times New Roman" w:eastAsia="Times New Roman" w:hAnsi="Times New Roman" w:cs="Times New Roman"/>
+          <w:b w:val="0"/>
+          <w:color w:val="000000"/>
+          <w:sz w:val="24"/>
+          <w:szCs w:val="24"/>
+        </w:rPr>
+        <w:t xml:space="preserve">, desde el enfoque del paradigma lógico, presenta ventajas significativas. El paradigma lógico proporciona una base sólida para representar y modelar la estructura jerárquica de directorios y archivos, así como las operaciones y consultas asociadas. </w:t>
+      </w:r>
+    </w:p>
+    <w:p>
+      <w:pPr>
+        <w:pStyle w:val="Ttulo2"/>
+        <w:rPr>
+          <w:rFonts w:ascii="Times New Roman" w:eastAsia="Times New Roman" w:hAnsi="Times New Roman" w:cs="Times New Roman"/>
+          <w:b w:val="0"/>
+          <w:color w:val="000000"/>
+          <w:sz w:val="24"/>
+          <w:szCs w:val="24"/>
+        </w:rPr>
+      </w:pPr>
+      <w:r>
+        <w:rPr>
+          <w:rFonts w:ascii="Times New Roman" w:eastAsia="Times New Roman" w:hAnsi="Times New Roman" w:cs="Times New Roman"/>
+          <w:b w:val="0"/>
+          <w:color w:val="000000"/>
+          <w:sz w:val="24"/>
+          <w:szCs w:val="24"/>
+        </w:rPr>
+        <w:t xml:space="preserve">Desde un punto de vista académico y de aprendizaje, la construcción de un simulador de administrador de archivos en </w:t>
+      </w:r>
+      <w:proofErr w:type="spellStart"/>
+      <w:r>
+        <w:rPr>
+          <w:rFonts w:ascii="Times New Roman" w:eastAsia="Times New Roman" w:hAnsi="Times New Roman" w:cs="Times New Roman"/>
+          <w:b w:val="0"/>
+          <w:color w:val="000000"/>
+          <w:sz w:val="24"/>
+          <w:szCs w:val="24"/>
+        </w:rPr>
+        <w:t>Prolog</w:t>
+      </w:r>
+      <w:proofErr w:type="spellEnd"/>
+      <w:r>
+        <w:rPr>
+          <w:rFonts w:ascii="Times New Roman" w:eastAsia="Times New Roman" w:hAnsi="Times New Roman" w:cs="Times New Roman"/>
+          <w:b w:val="0"/>
+          <w:color w:val="000000"/>
+          <w:sz w:val="24"/>
+          <w:szCs w:val="24"/>
+        </w:rPr>
+        <w:t xml:space="preserve"> ha aportado varias conclusiones valiosas. En primer lugar, ha permitido comprender y aplicar los conceptos fundamentales del paradigma lógico, como la lógica de predicados y la inferencia lógica, en un contexto práctico. Esto ha fortalecido la comprensión de la programación lógica y su capacidad para abordar problemas complejos de manera declarativa.</w:t>
       </w:r>
     </w:p>
     <w:p>
       <w:pPr>
         <w:pStyle w:val="Ttulo2"/>
         <w:ind w:firstLine="0"/>
-      </w:pPr>
-      <w:bookmarkStart w:id="10" w:name="_Toc133185801"/>
-      <w:r>
-        <w:lastRenderedPageBreak/>
-        <w:t>Conclusiones del trabajo</w:t>
-      </w:r>
-      <w:bookmarkEnd w:id="10"/>
-      <w:r>
-        <w:t xml:space="preserve"> </w:t>
+        <w:rPr>
+          <w:rFonts w:ascii="Times New Roman" w:eastAsia="Times New Roman" w:hAnsi="Times New Roman" w:cs="Times New Roman"/>
+          <w:b w:val="0"/>
+          <w:color w:val="000000"/>
+          <w:sz w:val="24"/>
+          <w:szCs w:val="24"/>
+        </w:rPr>
+      </w:pPr>
+      <w:r>
+        <w:rPr>
+          <w:rFonts w:ascii="Times New Roman" w:eastAsia="Times New Roman" w:hAnsi="Times New Roman" w:cs="Times New Roman"/>
+          <w:b w:val="0"/>
+          <w:color w:val="000000"/>
+          <w:sz w:val="24"/>
+          <w:szCs w:val="24"/>
+        </w:rPr>
+        <w:t xml:space="preserve">Además, este trabajo ha demostrado la utilidad de </w:t>
+      </w:r>
+      <w:proofErr w:type="spellStart"/>
+      <w:r>
+        <w:rPr>
+          <w:rFonts w:ascii="Times New Roman" w:eastAsia="Times New Roman" w:hAnsi="Times New Roman" w:cs="Times New Roman"/>
+          <w:b w:val="0"/>
+          <w:color w:val="000000"/>
+          <w:sz w:val="24"/>
+          <w:szCs w:val="24"/>
+        </w:rPr>
+        <w:t>Prolog</w:t>
+      </w:r>
+      <w:proofErr w:type="spellEnd"/>
+      <w:r>
+        <w:rPr>
+          <w:rFonts w:ascii="Times New Roman" w:eastAsia="Times New Roman" w:hAnsi="Times New Roman" w:cs="Times New Roman"/>
+          <w:b w:val="0"/>
+          <w:color w:val="000000"/>
+          <w:sz w:val="24"/>
+          <w:szCs w:val="24"/>
+        </w:rPr>
+        <w:t xml:space="preserve"> como herramienta para modelar sistemas complejos y simular su comportamiento. El uso de </w:t>
+      </w:r>
+      <w:proofErr w:type="spellStart"/>
+      <w:r>
+        <w:rPr>
+          <w:rFonts w:ascii="Times New Roman" w:eastAsia="Times New Roman" w:hAnsi="Times New Roman" w:cs="Times New Roman"/>
+          <w:b w:val="0"/>
+          <w:color w:val="000000"/>
+          <w:sz w:val="24"/>
+          <w:szCs w:val="24"/>
+        </w:rPr>
+        <w:t>Prolog</w:t>
+      </w:r>
+      <w:proofErr w:type="spellEnd"/>
+      <w:r>
+        <w:rPr>
+          <w:rFonts w:ascii="Times New Roman" w:eastAsia="Times New Roman" w:hAnsi="Times New Roman" w:cs="Times New Roman"/>
+          <w:b w:val="0"/>
+          <w:color w:val="000000"/>
+          <w:sz w:val="24"/>
+          <w:szCs w:val="24"/>
+        </w:rPr>
+        <w:t xml:space="preserve"> ha permitido representar de manera elegante y concisa la estructura de directorios y archivos, así como implementar las operaciones correspondientes. Esto ha resaltado la capacidad de </w:t>
+      </w:r>
+      <w:proofErr w:type="spellStart"/>
+      <w:r>
+        <w:rPr>
+          <w:rFonts w:ascii="Times New Roman" w:eastAsia="Times New Roman" w:hAnsi="Times New Roman" w:cs="Times New Roman"/>
+          <w:b w:val="0"/>
+          <w:color w:val="000000"/>
+          <w:sz w:val="24"/>
+          <w:szCs w:val="24"/>
+        </w:rPr>
+        <w:t>Prolog</w:t>
+      </w:r>
+      <w:proofErr w:type="spellEnd"/>
+      <w:r>
+        <w:rPr>
+          <w:rFonts w:ascii="Times New Roman" w:eastAsia="Times New Roman" w:hAnsi="Times New Roman" w:cs="Times New Roman"/>
+          <w:b w:val="0"/>
+          <w:color w:val="000000"/>
+          <w:sz w:val="24"/>
+          <w:szCs w:val="24"/>
+        </w:rPr>
+        <w:t xml:space="preserve"> para realizar inferencias y deducciones automáticas, lo que resulta valioso en el análisis y resolución de problemas del mundo real.</w:t>
       </w:r>
     </w:p>
     <w:p>
       <w:pPr>
         <w:pStyle w:val="Ttulo2"/>
         <w:ind w:firstLine="0"/>
-        <w:rPr>
-          <w:rFonts w:ascii="Times New Roman" w:eastAsia="Times New Roman" w:hAnsi="Times New Roman" w:cs="Times New Roman"/>
-          <w:b w:val="0"/>
-          <w:color w:val="000000"/>
-          <w:sz w:val="24"/>
-          <w:szCs w:val="24"/>
-        </w:rPr>
-      </w:pPr>
-      <w:bookmarkStart w:id="11" w:name="_Toc133185802"/>
-      <w:r>
-        <w:rPr>
-          <w:rFonts w:ascii="Times New Roman" w:eastAsia="Times New Roman" w:hAnsi="Times New Roman" w:cs="Times New Roman"/>
-          <w:b w:val="0"/>
-          <w:color w:val="000000"/>
-          <w:sz w:val="24"/>
-          <w:szCs w:val="24"/>
-        </w:rPr>
-        <w:t>El dominio de los paradigmas de programación y sus conceptos es fundamental para explorar las distintas perspectivas y enfoques en el desarrollo de software. En particular, el paradigma funcional desempeña un papel clave en esta tarea. No es imprescindible conocer múltiples lenguajes de programación; en cambio, resulta más útil comprender los paradigmas de programación subyacentes que los envuelven. De esta manera, es factible abordar una amplia gama de lenguajes de programación sin dificultades.</w:t>
+      </w:pPr>
+      <w:r>
+        <w:t>Referencias</w:t>
       </w:r>
       <w:bookmarkEnd w:id="11"/>
-    </w:p>
-    <w:p>
-      <w:pPr>
-        <w:pStyle w:val="Ttulo2"/>
-        <w:ind w:firstLine="0"/>
-        <w:rPr>
-          <w:rFonts w:ascii="Times New Roman" w:eastAsia="Times New Roman" w:hAnsi="Times New Roman" w:cs="Times New Roman"/>
-          <w:b w:val="0"/>
-          <w:color w:val="000000"/>
-          <w:sz w:val="24"/>
-          <w:szCs w:val="24"/>
-        </w:rPr>
-      </w:pPr>
-      <w:bookmarkStart w:id="12" w:name="_Toc133185803"/>
-      <w:r>
-        <w:rPr>
-          <w:rFonts w:ascii="Times New Roman" w:eastAsia="Times New Roman" w:hAnsi="Times New Roman" w:cs="Times New Roman"/>
-          <w:b w:val="0"/>
-          <w:color w:val="000000"/>
-          <w:sz w:val="24"/>
-          <w:szCs w:val="24"/>
-        </w:rPr>
-        <w:t xml:space="preserve">El cálculo lambda, por su parte, ha adquirido una gran relevancia en el desarrollo de este laboratorio. Esta herramienta permite la creación de funciones anónimas y el uso reiterativo de la </w:t>
-      </w:r>
-      <w:proofErr w:type="spellStart"/>
-      <w:r>
-        <w:rPr>
-          <w:rFonts w:ascii="Times New Roman" w:eastAsia="Times New Roman" w:hAnsi="Times New Roman" w:cs="Times New Roman"/>
-          <w:b w:val="0"/>
-          <w:color w:val="000000"/>
-          <w:sz w:val="24"/>
-          <w:szCs w:val="24"/>
-        </w:rPr>
-        <w:t>currificación</w:t>
-      </w:r>
-      <w:proofErr w:type="spellEnd"/>
-      <w:r>
-        <w:rPr>
-          <w:rFonts w:ascii="Times New Roman" w:eastAsia="Times New Roman" w:hAnsi="Times New Roman" w:cs="Times New Roman"/>
-          <w:b w:val="0"/>
-          <w:color w:val="000000"/>
-          <w:sz w:val="24"/>
-          <w:szCs w:val="24"/>
-        </w:rPr>
-        <w:t xml:space="preserve">. En conjunto con la notación matemática y las funciones de primer orden proporcionadas por el paradigma funcional, se puede hablar de un enfoque potente y seguro que ha ido ganando importancia en los últimos años </w:t>
-      </w:r>
-      <w:r>
-        <w:rPr>
-          <w:rFonts w:ascii="Times New Roman" w:eastAsia="Times New Roman" w:hAnsi="Times New Roman" w:cs="Times New Roman"/>
-          <w:b w:val="0"/>
-          <w:color w:val="000000"/>
-          <w:sz w:val="24"/>
-          <w:szCs w:val="24"/>
-        </w:rPr>
-        <w:t xml:space="preserve">donde la implementación de soluciones se ha enfocado en el paradigma funcional, como servicios en la nube </w:t>
-      </w:r>
-      <w:proofErr w:type="spellStart"/>
-      <w:r>
-        <w:rPr>
-          <w:rFonts w:ascii="Times New Roman" w:eastAsia="Times New Roman" w:hAnsi="Times New Roman" w:cs="Times New Roman"/>
-          <w:b w:val="0"/>
-          <w:color w:val="000000"/>
-          <w:sz w:val="24"/>
-          <w:szCs w:val="24"/>
-        </w:rPr>
-        <w:t>serverless</w:t>
-      </w:r>
-      <w:proofErr w:type="spellEnd"/>
-      <w:r>
-        <w:rPr>
-          <w:rFonts w:ascii="Times New Roman" w:eastAsia="Times New Roman" w:hAnsi="Times New Roman" w:cs="Times New Roman"/>
-          <w:b w:val="0"/>
-          <w:color w:val="000000"/>
-          <w:sz w:val="24"/>
-          <w:szCs w:val="24"/>
-        </w:rPr>
-        <w:t xml:space="preserve"> de </w:t>
-      </w:r>
-      <w:proofErr w:type="spellStart"/>
-      <w:r>
-        <w:rPr>
-          <w:rFonts w:ascii="Times New Roman" w:eastAsia="Times New Roman" w:hAnsi="Times New Roman" w:cs="Times New Roman"/>
-          <w:b w:val="0"/>
-          <w:color w:val="000000"/>
-          <w:sz w:val="24"/>
-          <w:szCs w:val="24"/>
-        </w:rPr>
-        <w:t>amazon</w:t>
-      </w:r>
-      <w:proofErr w:type="spellEnd"/>
-      <w:r>
-        <w:rPr>
-          <w:rFonts w:ascii="Times New Roman" w:eastAsia="Times New Roman" w:hAnsi="Times New Roman" w:cs="Times New Roman"/>
-          <w:b w:val="0"/>
-          <w:color w:val="000000"/>
-          <w:sz w:val="24"/>
-          <w:szCs w:val="24"/>
-        </w:rPr>
-        <w:t xml:space="preserve"> o GCP, etc. Donde solo viven funciones que se ejecutan al ser llamadas y se pagan al no ser utilizadas</w:t>
-      </w:r>
-      <w:r>
-        <w:rPr>
-          <w:rFonts w:ascii="Times New Roman" w:eastAsia="Times New Roman" w:hAnsi="Times New Roman" w:cs="Times New Roman"/>
-          <w:b w:val="0"/>
-          <w:color w:val="000000"/>
-          <w:sz w:val="24"/>
-          <w:szCs w:val="24"/>
-        </w:rPr>
-        <w:t>.</w:t>
-      </w:r>
-      <w:bookmarkEnd w:id="12"/>
-    </w:p>
-    <w:p>
-      <w:pPr>
-        <w:pStyle w:val="Ttulo2"/>
-        <w:ind w:firstLine="0"/>
-        <w:rPr>
-          <w:rFonts w:ascii="Times New Roman" w:eastAsia="Times New Roman" w:hAnsi="Times New Roman" w:cs="Times New Roman"/>
-          <w:b w:val="0"/>
-          <w:color w:val="000000"/>
-          <w:sz w:val="24"/>
-          <w:szCs w:val="24"/>
-        </w:rPr>
-      </w:pPr>
-      <w:bookmarkStart w:id="13" w:name="_Toc133185804"/>
-      <w:r>
-        <w:rPr>
-          <w:rFonts w:ascii="Times New Roman" w:eastAsia="Times New Roman" w:hAnsi="Times New Roman" w:cs="Times New Roman"/>
-          <w:b w:val="0"/>
-          <w:color w:val="000000"/>
-          <w:sz w:val="24"/>
-          <w:szCs w:val="24"/>
-        </w:rPr>
-        <w:t xml:space="preserve">En cuanto a los resultados obtenidos, </w:t>
-      </w:r>
-      <w:r>
-        <w:rPr>
-          <w:rFonts w:ascii="Times New Roman" w:eastAsia="Times New Roman" w:hAnsi="Times New Roman" w:cs="Times New Roman"/>
-          <w:b w:val="0"/>
-          <w:color w:val="000000"/>
-          <w:sz w:val="24"/>
-          <w:szCs w:val="24"/>
-        </w:rPr>
-        <w:t xml:space="preserve">no </w:t>
-      </w:r>
-      <w:r>
-        <w:rPr>
-          <w:rFonts w:ascii="Times New Roman" w:eastAsia="Times New Roman" w:hAnsi="Times New Roman" w:cs="Times New Roman"/>
-          <w:b w:val="0"/>
-          <w:color w:val="000000"/>
-          <w:sz w:val="24"/>
-          <w:szCs w:val="24"/>
-        </w:rPr>
-        <w:t xml:space="preserve">se logró cumplir con </w:t>
-      </w:r>
-      <w:r>
-        <w:rPr>
-          <w:rFonts w:ascii="Times New Roman" w:eastAsia="Times New Roman" w:hAnsi="Times New Roman" w:cs="Times New Roman"/>
-          <w:b w:val="0"/>
-          <w:color w:val="000000"/>
-          <w:sz w:val="24"/>
-          <w:szCs w:val="24"/>
-        </w:rPr>
-        <w:t xml:space="preserve">todos </w:t>
-      </w:r>
-      <w:r>
-        <w:rPr>
-          <w:rFonts w:ascii="Times New Roman" w:eastAsia="Times New Roman" w:hAnsi="Times New Roman" w:cs="Times New Roman"/>
-          <w:b w:val="0"/>
-          <w:color w:val="000000"/>
-          <w:sz w:val="24"/>
-          <w:szCs w:val="24"/>
-        </w:rPr>
-        <w:t xml:space="preserve">los objetivos propuestos. Sin embargo, se presentó una representación del problema algo compleja que podría haber sido replanteada de forma más sencilla y </w:t>
-      </w:r>
-      <w:r>
-        <w:rPr>
-          <w:rFonts w:ascii="Times New Roman" w:eastAsia="Times New Roman" w:hAnsi="Times New Roman" w:cs="Times New Roman"/>
-          <w:b w:val="0"/>
-          <w:color w:val="000000"/>
-          <w:sz w:val="24"/>
-          <w:szCs w:val="24"/>
-        </w:rPr>
-        <w:t xml:space="preserve">vincularla más </w:t>
-      </w:r>
-      <w:r>
-        <w:rPr>
-          <w:rFonts w:ascii="Times New Roman" w:eastAsia="Times New Roman" w:hAnsi="Times New Roman" w:cs="Times New Roman"/>
-          <w:b w:val="0"/>
-          <w:color w:val="000000"/>
-          <w:sz w:val="24"/>
-          <w:szCs w:val="24"/>
-        </w:rPr>
-        <w:t xml:space="preserve">a una estructura funcional. En lugar de ello, se </w:t>
-      </w:r>
-      <w:r>
-        <w:rPr>
-          <w:rFonts w:ascii="Times New Roman" w:eastAsia="Times New Roman" w:hAnsi="Times New Roman" w:cs="Times New Roman"/>
-          <w:b w:val="0"/>
-          <w:color w:val="000000"/>
-          <w:sz w:val="24"/>
-          <w:szCs w:val="24"/>
-        </w:rPr>
-        <w:t>consiguió</w:t>
-      </w:r>
-      <w:r>
-        <w:rPr>
-          <w:rFonts w:ascii="Times New Roman" w:eastAsia="Times New Roman" w:hAnsi="Times New Roman" w:cs="Times New Roman"/>
-          <w:b w:val="0"/>
-          <w:color w:val="000000"/>
-          <w:sz w:val="24"/>
-          <w:szCs w:val="24"/>
-        </w:rPr>
-        <w:t xml:space="preserve"> una estructura </w:t>
-      </w:r>
-      <w:r>
-        <w:rPr>
-          <w:rFonts w:ascii="Times New Roman" w:eastAsia="Times New Roman" w:hAnsi="Times New Roman" w:cs="Times New Roman"/>
-          <w:b w:val="0"/>
-          <w:color w:val="000000"/>
-          <w:sz w:val="24"/>
-          <w:szCs w:val="24"/>
-        </w:rPr>
-        <w:t>diferente</w:t>
-      </w:r>
-      <w:r>
-        <w:rPr>
-          <w:rFonts w:ascii="Times New Roman" w:eastAsia="Times New Roman" w:hAnsi="Times New Roman" w:cs="Times New Roman"/>
-          <w:b w:val="0"/>
-          <w:color w:val="000000"/>
-          <w:sz w:val="24"/>
-          <w:szCs w:val="24"/>
-        </w:rPr>
-        <w:t xml:space="preserve">, lo cual añadió cierta complejidad al </w:t>
-      </w:r>
-      <w:r>
-        <w:rPr>
-          <w:rFonts w:ascii="Times New Roman" w:eastAsia="Times New Roman" w:hAnsi="Times New Roman" w:cs="Times New Roman"/>
-          <w:b w:val="0"/>
-          <w:color w:val="000000"/>
-          <w:sz w:val="24"/>
-          <w:szCs w:val="24"/>
-        </w:rPr>
-        <w:t>trabajo</w:t>
-      </w:r>
-      <w:r>
-        <w:rPr>
-          <w:rFonts w:ascii="Times New Roman" w:eastAsia="Times New Roman" w:hAnsi="Times New Roman" w:cs="Times New Roman"/>
-          <w:b w:val="0"/>
-          <w:color w:val="000000"/>
-          <w:sz w:val="24"/>
-          <w:szCs w:val="24"/>
-        </w:rPr>
-        <w:t xml:space="preserve">. En futuras </w:t>
-      </w:r>
-      <w:r>
-        <w:rPr>
-          <w:rFonts w:ascii="Times New Roman" w:eastAsia="Times New Roman" w:hAnsi="Times New Roman" w:cs="Times New Roman"/>
-          <w:b w:val="0"/>
-          <w:color w:val="000000"/>
-          <w:sz w:val="24"/>
-          <w:szCs w:val="24"/>
-        </w:rPr>
-        <w:t>versiones</w:t>
-      </w:r>
-      <w:r>
-        <w:rPr>
-          <w:rFonts w:ascii="Times New Roman" w:eastAsia="Times New Roman" w:hAnsi="Times New Roman" w:cs="Times New Roman"/>
-          <w:b w:val="0"/>
-          <w:color w:val="000000"/>
-          <w:sz w:val="24"/>
-          <w:szCs w:val="24"/>
-        </w:rPr>
-        <w:t>, sería recomendable revisar y ajustar la formulación del problema para facilitar una implementación más eficiente y acorde con los principios del paradigma funcional.</w:t>
-      </w:r>
-      <w:bookmarkEnd w:id="13"/>
-    </w:p>
-    <w:p>
-      <w:pPr>
-        <w:pStyle w:val="Ttulo2"/>
-        <w:ind w:firstLine="0"/>
-      </w:pPr>
-      <w:bookmarkStart w:id="14" w:name="_Toc133185805"/>
-      <w:r>
-        <w:t>Referencias</w:t>
-      </w:r>
-      <w:bookmarkEnd w:id="14"/>
       <w:r>
         <w:t xml:space="preserve"> </w:t>
       </w:r>
@@ -3071,7 +4345,19 @@
         <w:rPr>
           <w:lang w:val="en-US"/>
         </w:rPr>
-        <w:t xml:space="preserve">Dr. Racket (Ed.). (n.d.). </w:t>
+        <w:t>SWI Prolog Reference Manual</w:t>
+      </w:r>
+      <w:r>
+        <w:rPr>
+          <w:lang w:val="en-US"/>
+        </w:rPr>
+        <w:t xml:space="preserve"> </w:t>
+      </w:r>
+      <w:r>
+        <w:rPr>
+          <w:lang w:val="en-US"/>
+        </w:rPr>
+        <w:t xml:space="preserve">(n.d.). </w:t>
       </w:r>
       <w:r>
         <w:rPr>
@@ -3079,13 +4365,43 @@
           <w:iCs/>
           <w:lang w:val="en-US"/>
         </w:rPr>
-        <w:t>Racket Documentation</w:t>
+        <w:t>SWI-Prolog documentation</w:t>
       </w:r>
       <w:r>
         <w:rPr>
           <w:lang w:val="en-US"/>
         </w:rPr>
-        <w:t xml:space="preserve">. Racket documentation. Retrieved April 23, 2023, from https://docs.racket-lang.org/index.html </w:t>
+        <w:t xml:space="preserve">. Retrieved </w:t>
+      </w:r>
+      <w:r>
+        <w:rPr>
+          <w:lang w:val="en-US"/>
+        </w:rPr>
+        <w:t>May</w:t>
+      </w:r>
+      <w:r>
+        <w:rPr>
+          <w:lang w:val="en-US"/>
+        </w:rPr>
+        <w:t xml:space="preserve"> </w:t>
+      </w:r>
+      <w:r>
+        <w:rPr>
+          <w:lang w:val="en-US"/>
+        </w:rPr>
+        <w:t>15</w:t>
+      </w:r>
+      <w:r>
+        <w:rPr>
+          <w:lang w:val="en-US"/>
+        </w:rPr>
+        <w:t xml:space="preserve">, 2023, from </w:t>
+      </w:r>
+      <w:r>
+        <w:rPr>
+          <w:lang w:val="en-US"/>
+        </w:rPr>
+        <w:t>https://www.swi-prolog.org/pldoc/index.html</w:t>
       </w:r>
       <w:r>
         <w:rPr>
@@ -3108,34 +4424,54 @@
           <w:lang w:val="en-US"/>
         </w:rPr>
       </w:pPr>
-      <w:r>
-        <w:rPr>
+      <w:proofErr w:type="spellStart"/>
+      <w:r>
+        <w:rPr>
+          <w:color w:val="auto"/>
           <w:lang w:val="en-US"/>
         </w:rPr>
-        <w:t xml:space="preserve">Kent </w:t>
+        <w:t>Clocksin</w:t>
+      </w:r>
+      <w:proofErr w:type="spellEnd"/>
+      <w:r>
+        <w:rPr>
+          <w:color w:val="auto"/>
+          <w:lang w:val="en-US"/>
+        </w:rPr>
+        <w:t xml:space="preserve"> y Mellish. (2012). </w:t>
+      </w:r>
+      <w:r>
+        <w:rPr>
+          <w:i/>
+          <w:iCs/>
+          <w:color w:val="auto"/>
+          <w:lang w:val="en-US"/>
+        </w:rPr>
+        <w:t>Prolog Programming for Artificial Intelligence</w:t>
+      </w:r>
+      <w:r>
+        <w:rPr>
+          <w:color w:val="auto"/>
+          <w:lang w:val="en-US"/>
+        </w:rPr>
+        <w:t xml:space="preserve">. </w:t>
       </w:r>
       <w:proofErr w:type="spellStart"/>
       <w:r>
         <w:rPr>
+          <w:color w:val="auto"/>
           <w:lang w:val="en-US"/>
         </w:rPr>
-        <w:t>Dybvig</w:t>
+        <w:t>Página</w:t>
       </w:r>
       <w:proofErr w:type="spellEnd"/>
       <w:r>
         <w:rPr>
+          <w:color w:val="auto"/>
           <w:lang w:val="en-US"/>
         </w:rPr>
-        <w:t xml:space="preserve">, R. (2009). The scheme programming language (4th ed.). MIT Press. Retrieved April 23, 2023, from </w:t>
-      </w:r>
-      <w:proofErr w:type="gramStart"/>
-      <w:r>
-        <w:rPr>
-          <w:lang w:val="en-US"/>
-        </w:rPr>
-        <w:t>https://www.scheme.com/tspl4/</w:t>
-      </w:r>
-      <w:proofErr w:type="gramEnd"/>
+        <w:t xml:space="preserve"> 16.</w:t>
+      </w:r>
     </w:p>
     <w:sectPr>
       <w:headerReference w:type="default" r:id="rId8"/>
@@ -3152,12 +4488,9 @@
 </file>
 
 <file path=word/endnotes.xml><?xml version="1.0" encoding="utf-8"?>
-<w:endnotes xmlns:wpc="http://schemas.microsoft.com/office/word/2010/wordprocessingCanvas" xmlns:cx="http://schemas.microsoft.com/office/drawing/2014/chartex" xmlns:cx1="http://schemas.microsoft.com/office/drawing/2015/9/8/chartex" xmlns:cx2="http://schemas.microsoft.com/office/drawing/2015/10/21/chartex" xmlns:cx3="http://schemas.microsoft.com/office/drawing/2016/5/9/chartex" xmlns:cx4="http://schemas.microsoft.com/office/drawing/2016/5/10/chartex" xmlns:cx5="http://schemas.microsoft.com/office/drawing/2016/5/11/chartex" xmlns:cx6="http://schemas.microsoft.com/office/drawing/2016/5/12/chartex" xmlns:cx7="http://schemas.microsoft.com/office/drawing/2016/5/13/chartex" xmlns:cx8="http://schemas.microsoft.com/office/drawing/2016/5/14/chartex" xmlns:mc="http://schemas.openxmlformats.org/markup-compatibility/2006" xmlns:aink="http://schemas.microsoft.com/office/drawing/2016/ink" xmlns:am3d="http://schemas.microsoft.com/office/drawing/2017/model3d" xmlns:o="urn:schemas-microsoft-com:office:office" xmlns:oel="http://schemas.microsoft.com/office/2019/extlst" xmlns:r="http://schemas.openxmlformats.org/officeDocument/2006/relationships" xmlns:m="http://schemas.openxmlformats.org/officeDocument/2006/math" xmlns:v="urn:schemas-microsoft-com:vml" xmlns:wp14="http://schemas.microsoft.com/office/word/2010/wordprocessingDrawing" xmlns:wp="http://schemas.openxmlformats.org/drawingml/2006/wordprocessingDrawing" xmlns:w10="urn:schemas-microsoft-com:office:word" xmlns:w="http://schemas.openxmlformats.org/wordprocessingml/2006/main" xmlns:w14="http://schemas.microsoft.com/office/word/2010/wordml" xmlns:w15="http://schemas.microsoft.com/office/word/2012/wordml" xmlns:w16cex="http://schemas.microsoft.com/office/word/2018/wordml/cex" xmlns:w16cid="http://schemas.microsoft.com/office/word/2016/wordml/cid" xmlns:w16="http://schemas.microsoft.com/office/word/2018/wordml" xmlns:w16du="http://schemas.microsoft.com/office/word/2023/wordml/word16du" xmlns:w16sdtdh="http://schemas.microsoft.com/office/word/2020/wordml/sdtdatahash" xmlns:w16se="http://schemas.microsoft.com/office/word/2015/wordml/symex" xmlns:wpg="http://schemas.microsoft.com/office/word/2010/wordprocessingGroup" xmlns:wpi="http://schemas.microsoft.com/office/word/2010/wordprocessingInk" xmlns:wne="http://schemas.microsoft.com/office/word/2006/wordml" xmlns:wps="http://schemas.microsoft.com/office/word/2010/wordprocessingShape" mc:Ignorable="w14 w15 w16se w16cid w16 w16cex w16sdtdh wp14">
+<w:endnotes xmlns:wpc="http://schemas.microsoft.com/office/word/2010/wordprocessingCanvas" xmlns:cx="http://schemas.microsoft.com/office/drawing/2014/chartex" xmlns:cx1="http://schemas.microsoft.com/office/drawing/2015/9/8/chartex" xmlns:cx2="http://schemas.microsoft.com/office/drawing/2015/10/21/chartex" xmlns:cx3="http://schemas.microsoft.com/office/drawing/2016/5/9/chartex" xmlns:cx4="http://schemas.microsoft.com/office/drawing/2016/5/10/chartex" xmlns:cx5="http://schemas.microsoft.com/office/drawing/2016/5/11/chartex" xmlns:cx6="http://schemas.microsoft.com/office/drawing/2016/5/12/chartex" xmlns:cx7="http://schemas.microsoft.com/office/drawing/2016/5/13/chartex" xmlns:cx8="http://schemas.microsoft.com/office/drawing/2016/5/14/chartex" xmlns:mc="http://schemas.openxmlformats.org/markup-compatibility/2006" xmlns:aink="http://schemas.microsoft.com/office/drawing/2016/ink" xmlns:am3d="http://schemas.microsoft.com/office/drawing/2017/model3d" xmlns:o="urn:schemas-microsoft-com:office:office" xmlns:oel="http://schemas.microsoft.com/office/2019/extlst" xmlns:r="http://schemas.openxmlformats.org/officeDocument/2006/relationships" xmlns:m="http://schemas.openxmlformats.org/officeDocument/2006/math" xmlns:v="urn:schemas-microsoft-com:vml" xmlns:wp14="http://schemas.microsoft.com/office/word/2010/wordprocessingDrawing" xmlns:wp="http://schemas.openxmlformats.org/drawingml/2006/wordprocessingDrawing" xmlns:w10="urn:schemas-microsoft-com:office:word" xmlns:w="http://schemas.openxmlformats.org/wordprocessingml/2006/main" xmlns:w14="http://schemas.microsoft.com/office/word/2010/wordml" xmlns:w15="http://schemas.microsoft.com/office/word/2012/wordml" xmlns:w16cex="http://schemas.microsoft.com/office/word/2018/wordml/cex" xmlns:w16cid="http://schemas.microsoft.com/office/word/2016/wordml/cid" xmlns:w16="http://schemas.microsoft.com/office/word/2018/wordml" xmlns:w16sdtdh="http://schemas.microsoft.com/office/word/2020/wordml/sdtdatahash" xmlns:w16se="http://schemas.microsoft.com/office/word/2015/wordml/symex" xmlns:wpg="http://schemas.microsoft.com/office/word/2010/wordprocessingGroup" xmlns:wpi="http://schemas.microsoft.com/office/word/2010/wordprocessingInk" xmlns:wne="http://schemas.microsoft.com/office/word/2006/wordml" xmlns:wps="http://schemas.microsoft.com/office/word/2010/wordprocessingShape" mc:Ignorable="w14 w15 w16se w16cid w16 w16cex w16sdtdh wp14">
   <w:endnote w:type="separator" w:id="-1">
     <w:p>
-      <w:pPr>
-        <w:spacing w:after="0" w:line="240" w:lineRule="auto"/>
-      </w:pPr>
       <w:r>
         <w:separator/>
       </w:r>
@@ -3165,9 +4498,6 @@
   </w:endnote>
   <w:endnote w:type="continuationSeparator" w:id="0">
     <w:p>
-      <w:pPr>
-        <w:spacing w:after="0" w:line="240" w:lineRule="auto"/>
-      </w:pPr>
       <w:r>
         <w:continuationSeparator/>
       </w:r>
@@ -3177,7 +4507,7 @@
 </file>
 
 <file path=word/footer1.xml><?xml version="1.0" encoding="utf-8"?>
-<w:ftr xmlns:wpc="http://schemas.microsoft.com/office/word/2010/wordprocessingCanvas" xmlns:cx="http://schemas.microsoft.com/office/drawing/2014/chartex" xmlns:cx1="http://schemas.microsoft.com/office/drawing/2015/9/8/chartex" xmlns:cx2="http://schemas.microsoft.com/office/drawing/2015/10/21/chartex" xmlns:cx3="http://schemas.microsoft.com/office/drawing/2016/5/9/chartex" xmlns:cx4="http://schemas.microsoft.com/office/drawing/2016/5/10/chartex" xmlns:cx5="http://schemas.microsoft.com/office/drawing/2016/5/11/chartex" xmlns:cx6="http://schemas.microsoft.com/office/drawing/2016/5/12/chartex" xmlns:cx7="http://schemas.microsoft.com/office/drawing/2016/5/13/chartex" xmlns:cx8="http://schemas.microsoft.com/office/drawing/2016/5/14/chartex" xmlns:mc="http://schemas.openxmlformats.org/markup-compatibility/2006" xmlns:aink="http://schemas.microsoft.com/office/drawing/2016/ink" xmlns:am3d="http://schemas.microsoft.com/office/drawing/2017/model3d" xmlns:o="urn:schemas-microsoft-com:office:office" xmlns:oel="http://schemas.microsoft.com/office/2019/extlst" xmlns:r="http://schemas.openxmlformats.org/officeDocument/2006/relationships" xmlns:m="http://schemas.openxmlformats.org/officeDocument/2006/math" xmlns:v="urn:schemas-microsoft-com:vml" xmlns:wp14="http://schemas.microsoft.com/office/word/2010/wordprocessingDrawing" xmlns:wp="http://schemas.openxmlformats.org/drawingml/2006/wordprocessingDrawing" xmlns:w10="urn:schemas-microsoft-com:office:word" xmlns:w="http://schemas.openxmlformats.org/wordprocessingml/2006/main" xmlns:w14="http://schemas.microsoft.com/office/word/2010/wordml" xmlns:w15="http://schemas.microsoft.com/office/word/2012/wordml" xmlns:w16cex="http://schemas.microsoft.com/office/word/2018/wordml/cex" xmlns:w16cid="http://schemas.microsoft.com/office/word/2016/wordml/cid" xmlns:w16="http://schemas.microsoft.com/office/word/2018/wordml" xmlns:w16du="http://schemas.microsoft.com/office/word/2023/wordml/word16du" xmlns:w16sdtdh="http://schemas.microsoft.com/office/word/2020/wordml/sdtdatahash" xmlns:w16se="http://schemas.microsoft.com/office/word/2015/wordml/symex" xmlns:wpg="http://schemas.microsoft.com/office/word/2010/wordprocessingGroup" xmlns:wpi="http://schemas.microsoft.com/office/word/2010/wordprocessingInk" xmlns:wne="http://schemas.microsoft.com/office/word/2006/wordml" xmlns:wps="http://schemas.microsoft.com/office/word/2010/wordprocessingShape" mc:Ignorable="w14 w15 w16se w16cid w16 w16cex w16sdtdh wp14">
+<w:ftr xmlns:wpc="http://schemas.microsoft.com/office/word/2010/wordprocessingCanvas" xmlns:cx="http://schemas.microsoft.com/office/drawing/2014/chartex" xmlns:cx1="http://schemas.microsoft.com/office/drawing/2015/9/8/chartex" xmlns:cx2="http://schemas.microsoft.com/office/drawing/2015/10/21/chartex" xmlns:cx3="http://schemas.microsoft.com/office/drawing/2016/5/9/chartex" xmlns:cx4="http://schemas.microsoft.com/office/drawing/2016/5/10/chartex" xmlns:cx5="http://schemas.microsoft.com/office/drawing/2016/5/11/chartex" xmlns:cx6="http://schemas.microsoft.com/office/drawing/2016/5/12/chartex" xmlns:cx7="http://schemas.microsoft.com/office/drawing/2016/5/13/chartex" xmlns:cx8="http://schemas.microsoft.com/office/drawing/2016/5/14/chartex" xmlns:mc="http://schemas.openxmlformats.org/markup-compatibility/2006" xmlns:aink="http://schemas.microsoft.com/office/drawing/2016/ink" xmlns:am3d="http://schemas.microsoft.com/office/drawing/2017/model3d" xmlns:o="urn:schemas-microsoft-com:office:office" xmlns:oel="http://schemas.microsoft.com/office/2019/extlst" xmlns:r="http://schemas.openxmlformats.org/officeDocument/2006/relationships" xmlns:m="http://schemas.openxmlformats.org/officeDocument/2006/math" xmlns:v="urn:schemas-microsoft-com:vml" xmlns:wp14="http://schemas.microsoft.com/office/word/2010/wordprocessingDrawing" xmlns:wp="http://schemas.openxmlformats.org/drawingml/2006/wordprocessingDrawing" xmlns:w10="urn:schemas-microsoft-com:office:word" xmlns:w="http://schemas.openxmlformats.org/wordprocessingml/2006/main" xmlns:w14="http://schemas.microsoft.com/office/word/2010/wordml" xmlns:w15="http://schemas.microsoft.com/office/word/2012/wordml" xmlns:w16cex="http://schemas.microsoft.com/office/word/2018/wordml/cex" xmlns:w16cid="http://schemas.microsoft.com/office/word/2016/wordml/cid" xmlns:w16="http://schemas.microsoft.com/office/word/2018/wordml" xmlns:w16sdtdh="http://schemas.microsoft.com/office/word/2020/wordml/sdtdatahash" xmlns:w16se="http://schemas.microsoft.com/office/word/2015/wordml/symex" xmlns:wpg="http://schemas.microsoft.com/office/word/2010/wordprocessingGroup" xmlns:wpi="http://schemas.microsoft.com/office/word/2010/wordprocessingInk" xmlns:wne="http://schemas.microsoft.com/office/word/2006/wordml" xmlns:wps="http://schemas.microsoft.com/office/word/2010/wordprocessingShape" mc:Ignorable="w14 w15 w16se w16cid w16 w16cex w16sdtdh wp14">
   <w:p>
     <w:pPr>
       <w:pStyle w:val="Piedepgina"/>
@@ -3257,12 +4587,9 @@
 </file>
 
 <file path=word/footnotes.xml><?xml version="1.0" encoding="utf-8"?>
-<w:footnotes xmlns:wpc="http://schemas.microsoft.com/office/word/2010/wordprocessingCanvas" xmlns:cx="http://schemas.microsoft.com/office/drawing/2014/chartex" xmlns:cx1="http://schemas.microsoft.com/office/drawing/2015/9/8/chartex" xmlns:cx2="http://schemas.microsoft.com/office/drawing/2015/10/21/chartex" xmlns:cx3="http://schemas.microsoft.com/office/drawing/2016/5/9/chartex" xmlns:cx4="http://schemas.microsoft.com/office/drawing/2016/5/10/chartex" xmlns:cx5="http://schemas.microsoft.com/office/drawing/2016/5/11/chartex" xmlns:cx6="http://schemas.microsoft.com/office/drawing/2016/5/12/chartex" xmlns:cx7="http://schemas.microsoft.com/office/drawing/2016/5/13/chartex" xmlns:cx8="http://schemas.microsoft.com/office/drawing/2016/5/14/chartex" xmlns:mc="http://schemas.openxmlformats.org/markup-compatibility/2006" xmlns:aink="http://schemas.microsoft.com/office/drawing/2016/ink" xmlns:am3d="http://schemas.microsoft.com/office/drawing/2017/model3d" xmlns:o="urn:schemas-microsoft-com:office:office" xmlns:oel="http://schemas.microsoft.com/office/2019/extlst" xmlns:r="http://schemas.openxmlformats.org/officeDocument/2006/relationships" xmlns:m="http://schemas.openxmlformats.org/officeDocument/2006/math" xmlns:v="urn:schemas-microsoft-com:vml" xmlns:wp14="http://schemas.microsoft.com/office/word/2010/wordprocessingDrawing" xmlns:wp="http://schemas.openxmlformats.org/drawingml/2006/wordprocessingDrawing" xmlns:w10="urn:schemas-microsoft-com:office:word" xmlns:w="http://schemas.openxmlformats.org/wordprocessingml/2006/main" xmlns:w14="http://schemas.microsoft.com/office/word/2010/wordml" xmlns:w15="http://schemas.microsoft.com/office/word/2012/wordml" xmlns:w16cex="http://schemas.microsoft.com/office/word/2018/wordml/cex" xmlns:w16cid="http://schemas.microsoft.com/office/word/2016/wordml/cid" xmlns:w16="http://schemas.microsoft.com/office/word/2018/wordml" xmlns:w16du="http://schemas.microsoft.com/office/word/2023/wordml/word16du" xmlns:w16sdtdh="http://schemas.microsoft.com/office/word/2020/wordml/sdtdatahash" xmlns:w16se="http://schemas.microsoft.com/office/word/2015/wordml/symex" xmlns:wpg="http://schemas.microsoft.com/office/word/2010/wordprocessingGroup" xmlns:wpi="http://schemas.microsoft.com/office/word/2010/wordprocessingInk" xmlns:wne="http://schemas.microsoft.com/office/word/2006/wordml" xmlns:wps="http://schemas.microsoft.com/office/word/2010/wordprocessingShape" mc:Ignorable="w14 w15 w16se w16cid w16 w16cex w16sdtdh wp14">
+<w:footnotes xmlns:wpc="http://schemas.microsoft.com/office/word/2010/wordprocessingCanvas" xmlns:cx="http://schemas.microsoft.com/office/drawing/2014/chartex" xmlns:cx1="http://schemas.microsoft.com/office/drawing/2015/9/8/chartex" xmlns:cx2="http://schemas.microsoft.com/office/drawing/2015/10/21/chartex" xmlns:cx3="http://schemas.microsoft.com/office/drawing/2016/5/9/chartex" xmlns:cx4="http://schemas.microsoft.com/office/drawing/2016/5/10/chartex" xmlns:cx5="http://schemas.microsoft.com/office/drawing/2016/5/11/chartex" xmlns:cx6="http://schemas.microsoft.com/office/drawing/2016/5/12/chartex" xmlns:cx7="http://schemas.microsoft.com/office/drawing/2016/5/13/chartex" xmlns:cx8="http://schemas.microsoft.com/office/drawing/2016/5/14/chartex" xmlns:mc="http://schemas.openxmlformats.org/markup-compatibility/2006" xmlns:aink="http://schemas.microsoft.com/office/drawing/2016/ink" xmlns:am3d="http://schemas.microsoft.com/office/drawing/2017/model3d" xmlns:o="urn:schemas-microsoft-com:office:office" xmlns:oel="http://schemas.microsoft.com/office/2019/extlst" xmlns:r="http://schemas.openxmlformats.org/officeDocument/2006/relationships" xmlns:m="http://schemas.openxmlformats.org/officeDocument/2006/math" xmlns:v="urn:schemas-microsoft-com:vml" xmlns:wp14="http://schemas.microsoft.com/office/word/2010/wordprocessingDrawing" xmlns:wp="http://schemas.openxmlformats.org/drawingml/2006/wordprocessingDrawing" xmlns:w10="urn:schemas-microsoft-com:office:word" xmlns:w="http://schemas.openxmlformats.org/wordprocessingml/2006/main" xmlns:w14="http://schemas.microsoft.com/office/word/2010/wordml" xmlns:w15="http://schemas.microsoft.com/office/word/2012/wordml" xmlns:w16cex="http://schemas.microsoft.com/office/word/2018/wordml/cex" xmlns:w16cid="http://schemas.microsoft.com/office/word/2016/wordml/cid" xmlns:w16="http://schemas.microsoft.com/office/word/2018/wordml" xmlns:w16sdtdh="http://schemas.microsoft.com/office/word/2020/wordml/sdtdatahash" xmlns:w16se="http://schemas.microsoft.com/office/word/2015/wordml/symex" xmlns:wpg="http://schemas.microsoft.com/office/word/2010/wordprocessingGroup" xmlns:wpi="http://schemas.microsoft.com/office/word/2010/wordprocessingInk" xmlns:wne="http://schemas.microsoft.com/office/word/2006/wordml" xmlns:wps="http://schemas.microsoft.com/office/word/2010/wordprocessingShape" mc:Ignorable="w14 w15 w16se w16cid w16 w16cex w16sdtdh wp14">
   <w:footnote w:type="separator" w:id="-1">
     <w:p>
-      <w:pPr>
-        <w:spacing w:after="0" w:line="240" w:lineRule="auto"/>
-      </w:pPr>
       <w:r>
         <w:separator/>
       </w:r>
@@ -3270,9 +4597,6 @@
   </w:footnote>
   <w:footnote w:type="continuationSeparator" w:id="0">
     <w:p>
-      <w:pPr>
-        <w:spacing w:after="0" w:line="240" w:lineRule="auto"/>
-      </w:pPr>
       <w:r>
         <w:continuationSeparator/>
       </w:r>
@@ -3282,18 +4606,7 @@
 </file>
 
 <file path=word/header1.xml><?xml version="1.0" encoding="utf-8"?>
-<w:hdr xmlns:wpc="http://schemas.microsoft.com/office/word/2010/wordprocessingCanvas" xmlns:cx="http://schemas.microsoft.com/office/drawing/2014/chartex" xmlns:cx1="http://schemas.microsoft.com/office/drawing/2015/9/8/chartex" xmlns:cx2="http://schemas.microsoft.com/office/drawing/2015/10/21/chartex" xmlns:cx3="http://schemas.microsoft.com/office/drawing/2016/5/9/chartex" xmlns:cx4="http://schemas.microsoft.com/office/drawing/2016/5/10/chartex" xmlns:cx5="http://schemas.microsoft.com/office/drawing/2016/5/11/chartex" xmlns:cx6="http://schemas.microsoft.com/office/drawing/2016/5/12/chartex" xmlns:cx7="http://schemas.microsoft.com/office/drawing/2016/5/13/chartex" xmlns:cx8="http://schemas.microsoft.com/office/drawing/2016/5/14/chartex" xmlns:mc="http://schemas.openxmlformats.org/markup-compatibility/2006" xmlns:aink="http://schemas.microsoft.com/office/drawing/2016/ink" xmlns:am3d="http://schemas.microsoft.com/office/drawing/2017/model3d" xmlns:o="urn:schemas-microsoft-com:office:office" xmlns:oel="http://schemas.microsoft.com/office/2019/extlst" xmlns:r="http://schemas.openxmlformats.org/officeDocument/2006/relationships" xmlns:m="http://schemas.openxmlformats.org/officeDocument/2006/math" xmlns:v="urn:schemas-microsoft-com:vml" xmlns:wp14="http://schemas.microsoft.com/office/word/2010/wordprocessingDrawing" xmlns:wp="http://schemas.openxmlformats.org/drawingml/2006/wordprocessingDrawing" xmlns:w10="urn:schemas-microsoft-com:office:word" xmlns:w="http://schemas.openxmlformats.org/wordprocessingml/2006/main" xmlns:w14="http://schemas.microsoft.com/office/word/2010/wordml" xmlns:w15="http://schemas.microsoft.com/office/word/2012/wordml" xmlns:w16cex="http://schemas.microsoft.com/office/word/2018/wordml/cex" xmlns:w16cid="http://schemas.microsoft.com/office/word/2016/wordml/cid" xmlns:w16="http://schemas.microsoft.com/office/word/2018/wordml" xmlns:w16du="http://schemas.microsoft.com/office/word/2023/wordml/word16du" xmlns:w16sdtdh="http://schemas.microsoft.com/office/word/2020/wordml/sdtdatahash" xmlns:w16se="http://schemas.microsoft.com/office/word/2015/wordml/symex" xmlns:wpg="http://schemas.microsoft.com/office/word/2010/wordprocessingGroup" xmlns:wpi="http://schemas.microsoft.com/office/word/2010/wordprocessingInk" xmlns:wne="http://schemas.microsoft.com/office/word/2006/wordml" xmlns:wps="http://schemas.microsoft.com/office/word/2010/wordprocessingShape" mc:Ignorable="w14 w15 w16se w16cid w16 w16cex w16sdtdh wp14">
-  <w:p>
-    <w:pPr>
-      <w:tabs>
-        <w:tab w:val="left" w:pos="2400"/>
-      </w:tabs>
-      <w:spacing w:after="0" w:line="240" w:lineRule="auto"/>
-      <w:rPr>
-        <w:color w:val="000000"/>
-      </w:rPr>
-    </w:pPr>
-  </w:p>
+<w:hdr xmlns:wpc="http://schemas.microsoft.com/office/word/2010/wordprocessingCanvas" xmlns:cx="http://schemas.microsoft.com/office/drawing/2014/chartex" xmlns:cx1="http://schemas.microsoft.com/office/drawing/2015/9/8/chartex" xmlns:cx2="http://schemas.microsoft.com/office/drawing/2015/10/21/chartex" xmlns:cx3="http://schemas.microsoft.com/office/drawing/2016/5/9/chartex" xmlns:cx4="http://schemas.microsoft.com/office/drawing/2016/5/10/chartex" xmlns:cx5="http://schemas.microsoft.com/office/drawing/2016/5/11/chartex" xmlns:cx6="http://schemas.microsoft.com/office/drawing/2016/5/12/chartex" xmlns:cx7="http://schemas.microsoft.com/office/drawing/2016/5/13/chartex" xmlns:cx8="http://schemas.microsoft.com/office/drawing/2016/5/14/chartex" xmlns:mc="http://schemas.openxmlformats.org/markup-compatibility/2006" xmlns:aink="http://schemas.microsoft.com/office/drawing/2016/ink" xmlns:am3d="http://schemas.microsoft.com/office/drawing/2017/model3d" xmlns:o="urn:schemas-microsoft-com:office:office" xmlns:oel="http://schemas.microsoft.com/office/2019/extlst" xmlns:r="http://schemas.openxmlformats.org/officeDocument/2006/relationships" xmlns:m="http://schemas.openxmlformats.org/officeDocument/2006/math" xmlns:v="urn:schemas-microsoft-com:vml" xmlns:wp14="http://schemas.microsoft.com/office/word/2010/wordprocessingDrawing" xmlns:wp="http://schemas.openxmlformats.org/drawingml/2006/wordprocessingDrawing" xmlns:w10="urn:schemas-microsoft-com:office:word" xmlns:w="http://schemas.openxmlformats.org/wordprocessingml/2006/main" xmlns:w14="http://schemas.microsoft.com/office/word/2010/wordml" xmlns:w15="http://schemas.microsoft.com/office/word/2012/wordml" xmlns:w16cex="http://schemas.microsoft.com/office/word/2018/wordml/cex" xmlns:w16cid="http://schemas.microsoft.com/office/word/2016/wordml/cid" xmlns:w16="http://schemas.microsoft.com/office/word/2018/wordml" xmlns:w16sdtdh="http://schemas.microsoft.com/office/word/2020/wordml/sdtdatahash" xmlns:w16se="http://schemas.microsoft.com/office/word/2015/wordml/symex" xmlns:wpg="http://schemas.microsoft.com/office/word/2010/wordprocessingGroup" xmlns:wpi="http://schemas.microsoft.com/office/word/2010/wordprocessingInk" xmlns:wne="http://schemas.microsoft.com/office/word/2006/wordml" xmlns:wps="http://schemas.microsoft.com/office/word/2010/wordprocessingShape" mc:Ignorable="w14 w15 w16se w16cid w16 w16cex w16sdtdh wp14">
   <w:tbl>
     <w:tblPr>
       <w:tblStyle w:val="Tablaconcuadrcula"/>
@@ -3316,15 +4629,13 @@
     <w:tr>
       <w:tc>
         <w:tcPr>
-          <w:tcW w:w="2992" w:type="dxa"/>
+          <w:tcW w:w="2943" w:type="dxa"/>
         </w:tcPr>
         <w:p>
           <w:pPr>
             <w:tabs>
               <w:tab w:val="left" w:pos="2400"/>
             </w:tabs>
-            <w:spacing w:after="0" w:line="240" w:lineRule="auto"/>
-            <w:ind w:firstLine="0"/>
           </w:pPr>
           <w:r>
             <w:rPr>
@@ -3379,23 +4690,18 @@
       </w:tc>
       <w:tc>
         <w:tcPr>
-          <w:tcW w:w="2993" w:type="dxa"/>
+          <w:tcW w:w="2945" w:type="dxa"/>
         </w:tcPr>
         <w:p>
           <w:pPr>
             <w:tabs>
               <w:tab w:val="left" w:pos="2400"/>
             </w:tabs>
-            <w:spacing w:after="0" w:line="240" w:lineRule="auto"/>
-            <w:ind w:firstLine="0"/>
             <w:jc w:val="center"/>
-            <w:rPr>
-              <w:rFonts w:ascii="Times New Roman" w:hAnsi="Times New Roman" w:cs="Times New Roman"/>
-            </w:rPr>
           </w:pPr>
           <w:r>
             <w:rPr>
-              <w:rFonts w:ascii="Times New Roman" w:hAnsi="Times New Roman" w:cs="Times New Roman" w:hint="cs"/>
+              <w:rFonts w:hint="cs"/>
             </w:rPr>
             <w:t>Universidad de Santiago de Chile</w:t>
           </w:r>
@@ -3403,31 +4709,26 @@
       </w:tc>
       <w:tc>
         <w:tcPr>
-          <w:tcW w:w="2993" w:type="dxa"/>
+          <w:tcW w:w="2950" w:type="dxa"/>
         </w:tcPr>
         <w:p>
           <w:pPr>
             <w:tabs>
               <w:tab w:val="left" w:pos="2400"/>
             </w:tabs>
-            <w:spacing w:after="0" w:line="240" w:lineRule="auto"/>
-            <w:ind w:firstLine="0"/>
             <w:jc w:val="right"/>
             <w:rPr>
-              <w:rFonts w:ascii="Times New Roman" w:hAnsi="Times New Roman" w:cs="Times New Roman"/>
               <w:i/>
             </w:rPr>
           </w:pPr>
           <w:r>
             <w:rPr>
-              <w:rFonts w:ascii="Times New Roman" w:hAnsi="Times New Roman" w:cs="Times New Roman"/>
               <w:i/>
             </w:rPr>
             <w:t>Laboratorio</w:t>
           </w:r>
           <w:r>
             <w:rPr>
-              <w:rFonts w:ascii="Times New Roman" w:hAnsi="Times New Roman" w:cs="Times New Roman"/>
               <w:i/>
             </w:rPr>
             <w:br/>
@@ -3442,7 +4743,6 @@
       <w:tabs>
         <w:tab w:val="left" w:pos="2400"/>
       </w:tabs>
-      <w:spacing w:after="0" w:line="240" w:lineRule="auto"/>
     </w:pPr>
   </w:p>
   <w:p>
@@ -3451,7 +4751,6 @@
         <w:tab w:val="center" w:pos="4419"/>
         <w:tab w:val="right" w:pos="8838"/>
       </w:tabs>
-      <w:spacing w:after="0" w:line="240" w:lineRule="auto"/>
       <w:rPr>
         <w:color w:val="000000"/>
       </w:rPr>
@@ -3461,7 +4760,7 @@
 </file>
 
 <file path=word/numbering.xml><?xml version="1.0" encoding="utf-8"?>
-<w:numbering xmlns:wpc="http://schemas.microsoft.com/office/word/2010/wordprocessingCanvas" xmlns:cx="http://schemas.microsoft.com/office/drawing/2014/chartex" xmlns:cx1="http://schemas.microsoft.com/office/drawing/2015/9/8/chartex" xmlns:cx2="http://schemas.microsoft.com/office/drawing/2015/10/21/chartex" xmlns:cx3="http://schemas.microsoft.com/office/drawing/2016/5/9/chartex" xmlns:cx4="http://schemas.microsoft.com/office/drawing/2016/5/10/chartex" xmlns:cx5="http://schemas.microsoft.com/office/drawing/2016/5/11/chartex" xmlns:cx6="http://schemas.microsoft.com/office/drawing/2016/5/12/chartex" xmlns:cx7="http://schemas.microsoft.com/office/drawing/2016/5/13/chartex" xmlns:cx8="http://schemas.microsoft.com/office/drawing/2016/5/14/chartex" xmlns:mc="http://schemas.openxmlformats.org/markup-compatibility/2006" xmlns:aink="http://schemas.microsoft.com/office/drawing/2016/ink" xmlns:am3d="http://schemas.microsoft.com/office/drawing/2017/model3d" xmlns:o="urn:schemas-microsoft-com:office:office" xmlns:oel="http://schemas.microsoft.com/office/2019/extlst" xmlns:r="http://schemas.openxmlformats.org/officeDocument/2006/relationships" xmlns:m="http://schemas.openxmlformats.org/officeDocument/2006/math" xmlns:v="urn:schemas-microsoft-com:vml" xmlns:wp14="http://schemas.microsoft.com/office/word/2010/wordprocessingDrawing" xmlns:wp="http://schemas.openxmlformats.org/drawingml/2006/wordprocessingDrawing" xmlns:w10="urn:schemas-microsoft-com:office:word" xmlns:w="http://schemas.openxmlformats.org/wordprocessingml/2006/main" xmlns:w14="http://schemas.microsoft.com/office/word/2010/wordml" xmlns:w15="http://schemas.microsoft.com/office/word/2012/wordml" xmlns:w16cex="http://schemas.microsoft.com/office/word/2018/wordml/cex" xmlns:w16cid="http://schemas.microsoft.com/office/word/2016/wordml/cid" xmlns:w16="http://schemas.microsoft.com/office/word/2018/wordml" xmlns:w16du="http://schemas.microsoft.com/office/word/2023/wordml/word16du" xmlns:w16sdtdh="http://schemas.microsoft.com/office/word/2020/wordml/sdtdatahash" xmlns:w16se="http://schemas.microsoft.com/office/word/2015/wordml/symex" xmlns:wpg="http://schemas.microsoft.com/office/word/2010/wordprocessingGroup" xmlns:wpi="http://schemas.microsoft.com/office/word/2010/wordprocessingInk" xmlns:wne="http://schemas.microsoft.com/office/word/2006/wordml" xmlns:wps="http://schemas.microsoft.com/office/word/2010/wordprocessingShape" mc:Ignorable="w14 w15 w16se w16cid w16 w16cex w16sdtdh wp14">
+<w:numbering xmlns:wpc="http://schemas.microsoft.com/office/word/2010/wordprocessingCanvas" xmlns:cx="http://schemas.microsoft.com/office/drawing/2014/chartex" xmlns:cx1="http://schemas.microsoft.com/office/drawing/2015/9/8/chartex" xmlns:cx2="http://schemas.microsoft.com/office/drawing/2015/10/21/chartex" xmlns:cx3="http://schemas.microsoft.com/office/drawing/2016/5/9/chartex" xmlns:cx4="http://schemas.microsoft.com/office/drawing/2016/5/10/chartex" xmlns:cx5="http://schemas.microsoft.com/office/drawing/2016/5/11/chartex" xmlns:cx6="http://schemas.microsoft.com/office/drawing/2016/5/12/chartex" xmlns:cx7="http://schemas.microsoft.com/office/drawing/2016/5/13/chartex" xmlns:cx8="http://schemas.microsoft.com/office/drawing/2016/5/14/chartex" xmlns:mc="http://schemas.openxmlformats.org/markup-compatibility/2006" xmlns:aink="http://schemas.microsoft.com/office/drawing/2016/ink" xmlns:am3d="http://schemas.microsoft.com/office/drawing/2017/model3d" xmlns:o="urn:schemas-microsoft-com:office:office" xmlns:oel="http://schemas.microsoft.com/office/2019/extlst" xmlns:r="http://schemas.openxmlformats.org/officeDocument/2006/relationships" xmlns:m="http://schemas.openxmlformats.org/officeDocument/2006/math" xmlns:v="urn:schemas-microsoft-com:vml" xmlns:wp14="http://schemas.microsoft.com/office/word/2010/wordprocessingDrawing" xmlns:wp="http://schemas.openxmlformats.org/drawingml/2006/wordprocessingDrawing" xmlns:w10="urn:schemas-microsoft-com:office:word" xmlns:w="http://schemas.openxmlformats.org/wordprocessingml/2006/main" xmlns:w14="http://schemas.microsoft.com/office/word/2010/wordml" xmlns:w15="http://schemas.microsoft.com/office/word/2012/wordml" xmlns:w16cex="http://schemas.microsoft.com/office/word/2018/wordml/cex" xmlns:w16cid="http://schemas.microsoft.com/office/word/2016/wordml/cid" xmlns:w16="http://schemas.microsoft.com/office/word/2018/wordml" xmlns:w16sdtdh="http://schemas.microsoft.com/office/word/2020/wordml/sdtdatahash" xmlns:w16se="http://schemas.microsoft.com/office/word/2015/wordml/symex" xmlns:wpg="http://schemas.microsoft.com/office/word/2010/wordprocessingGroup" xmlns:wpi="http://schemas.microsoft.com/office/word/2010/wordprocessingInk" xmlns:wne="http://schemas.microsoft.com/office/word/2006/wordml" xmlns:wps="http://schemas.microsoft.com/office/word/2010/wordprocessingShape" mc:Ignorable="w14 w15 w16se w16cid w16 w16cex w16sdtdh wp14">
   <w:abstractNum w:abstractNumId="0" w15:restartNumberingAfterBreak="0">
     <w:nsid w:val="145F459F"/>
     <w:multiLevelType w:val="hybridMultilevel"/>
@@ -4064,18 +5363,10 @@
   <w:style w:type="paragraph" w:default="1" w:styleId="Normal">
     <w:name w:val="Normal"/>
     <w:qFormat/>
-    <w:rsid w:val="002D7323"/>
-    <w:pPr>
-      <w:spacing w:after="160" w:line="259" w:lineRule="auto"/>
-      <w:ind w:firstLine="567"/>
-      <w:jc w:val="both"/>
-    </w:pPr>
+    <w:rsid w:val="00143F25"/>
     <w:rPr>
-      <w:rFonts w:ascii="Calibri" w:eastAsia="Calibri" w:hAnsi="Calibri" w:cs="Calibri"/>
-      <w:color w:val="00000A"/>
-      <w:sz w:val="22"/>
-      <w:szCs w:val="22"/>
-      <w:lang w:eastAsia="es-CL"/>
+      <w:rFonts w:ascii="Times New Roman" w:eastAsia="Times New Roman" w:hAnsi="Times New Roman" w:cs="Times New Roman"/>
+      <w:lang w:eastAsia="es-MX"/>
     </w:rPr>
   </w:style>
   <w:style w:type="paragraph" w:styleId="Ttulo1">
@@ -4086,15 +5377,16 @@
     <w:qFormat/>
     <w:rsid w:val="002D7323"/>
     <w:pPr>
-      <w:spacing w:before="100" w:after="100" w:line="240" w:lineRule="auto"/>
-      <w:jc w:val="left"/>
+      <w:spacing w:before="100" w:after="100"/>
+      <w:ind w:firstLine="567"/>
       <w:outlineLvl w:val="0"/>
     </w:pPr>
     <w:rPr>
-      <w:rFonts w:ascii="Times New Roman" w:eastAsia="Times New Roman" w:hAnsi="Times New Roman" w:cs="Times New Roman"/>
       <w:b/>
+      <w:color w:val="00000A"/>
       <w:sz w:val="40"/>
       <w:szCs w:val="48"/>
+      <w:lang w:eastAsia="es-CL"/>
     </w:rPr>
   </w:style>
   <w:style w:type="paragraph" w:styleId="Ttulo2">
@@ -4107,13 +5399,18 @@
     <w:pPr>
       <w:keepNext/>
       <w:keepLines/>
-      <w:spacing w:before="360" w:after="80"/>
+      <w:spacing w:before="360" w:after="80" w:line="259" w:lineRule="auto"/>
+      <w:ind w:firstLine="567"/>
+      <w:jc w:val="both"/>
       <w:outlineLvl w:val="1"/>
     </w:pPr>
     <w:rPr>
+      <w:rFonts w:ascii="Calibri" w:eastAsia="Calibri" w:hAnsi="Calibri" w:cs="Calibri"/>
       <w:b/>
+      <w:color w:val="00000A"/>
       <w:sz w:val="36"/>
       <w:szCs w:val="36"/>
+      <w:lang w:eastAsia="es-CL"/>
     </w:rPr>
   </w:style>
   <w:style w:type="character" w:default="1" w:styleId="Fuentedeprrafopredeter">
@@ -4186,9 +5483,14 @@
     <w:rsid w:val="002D7323"/>
     <w:pPr>
       <w:spacing w:after="140" w:line="288" w:lineRule="auto"/>
-      <w:ind w:firstLine="0"/>
-      <w:jc w:val="left"/>
     </w:pPr>
+    <w:rPr>
+      <w:rFonts w:ascii="Calibri" w:eastAsia="Calibri" w:hAnsi="Calibri" w:cs="Calibri"/>
+      <w:color w:val="00000A"/>
+      <w:sz w:val="22"/>
+      <w:szCs w:val="22"/>
+      <w:lang w:eastAsia="es-CL"/>
+    </w:rPr>
   </w:style>
   <w:style w:type="character" w:customStyle="1" w:styleId="TextoindependienteCar">
     <w:name w:val="Texto independiente Car"/>
@@ -4215,13 +5517,11 @@
         <w:tab w:val="center" w:pos="4419"/>
         <w:tab w:val="right" w:pos="8838"/>
       </w:tabs>
-      <w:spacing w:after="0" w:line="240" w:lineRule="auto"/>
+      <w:ind w:firstLine="567"/>
+      <w:jc w:val="both"/>
     </w:pPr>
     <w:rPr>
       <w:rFonts w:asciiTheme="minorHAnsi" w:eastAsiaTheme="minorHAnsi" w:hAnsiTheme="minorHAnsi" w:cstheme="minorBidi"/>
-      <w:color w:val="auto"/>
-      <w:sz w:val="24"/>
-      <w:szCs w:val="24"/>
       <w:lang w:eastAsia="en-US"/>
     </w:rPr>
   </w:style>
@@ -4246,7 +5546,17 @@
     <w:rsid w:val="002D7323"/>
     <w:pPr>
       <w:suppressLineNumbers/>
+      <w:spacing w:after="160" w:line="259" w:lineRule="auto"/>
+      <w:ind w:firstLine="567"/>
+      <w:jc w:val="both"/>
     </w:pPr>
+    <w:rPr>
+      <w:rFonts w:ascii="Calibri" w:eastAsia="Calibri" w:hAnsi="Calibri" w:cs="Calibri"/>
+      <w:color w:val="00000A"/>
+      <w:sz w:val="22"/>
+      <w:szCs w:val="22"/>
+      <w:lang w:eastAsia="es-CL"/>
+    </w:rPr>
   </w:style>
   <w:style w:type="table" w:styleId="Tablaconcuadrcula">
     <w:name w:val="Table Grid"/>
@@ -4277,9 +5587,18 @@
     <w:qFormat/>
     <w:rsid w:val="002D7323"/>
     <w:pPr>
-      <w:ind w:left="720"/>
+      <w:spacing w:after="160" w:line="259" w:lineRule="auto"/>
+      <w:ind w:left="720" w:firstLine="567"/>
       <w:contextualSpacing/>
+      <w:jc w:val="both"/>
     </w:pPr>
+    <w:rPr>
+      <w:rFonts w:ascii="Calibri" w:eastAsia="Calibri" w:hAnsi="Calibri" w:cs="Calibri"/>
+      <w:color w:val="00000A"/>
+      <w:sz w:val="22"/>
+      <w:szCs w:val="22"/>
+      <w:lang w:eastAsia="es-CL"/>
+    </w:rPr>
   </w:style>
   <w:style w:type="paragraph" w:styleId="NormalWeb">
     <w:name w:val="Normal (Web)"/>
@@ -4287,10 +5606,15 @@
     <w:uiPriority w:val="99"/>
     <w:unhideWhenUsed/>
     <w:rsid w:val="002D7323"/>
+    <w:pPr>
+      <w:spacing w:after="160" w:line="259" w:lineRule="auto"/>
+      <w:ind w:firstLine="567"/>
+      <w:jc w:val="both"/>
+    </w:pPr>
     <w:rPr>
-      <w:rFonts w:ascii="Times New Roman" w:hAnsi="Times New Roman" w:cs="Times New Roman"/>
-      <w:sz w:val="24"/>
-      <w:szCs w:val="24"/>
+      <w:rFonts w:eastAsia="Calibri"/>
+      <w:color w:val="00000A"/>
+      <w:lang w:eastAsia="es-CL"/>
     </w:rPr>
   </w:style>
   <w:style w:type="paragraph" w:styleId="TDC1">
@@ -4302,17 +5626,17 @@
     <w:unhideWhenUsed/>
     <w:rsid w:val="002D7323"/>
     <w:pPr>
-      <w:spacing w:before="120" w:after="0"/>
-      <w:jc w:val="left"/>
+      <w:spacing w:before="120" w:line="259" w:lineRule="auto"/>
+      <w:ind w:firstLine="567"/>
     </w:pPr>
     <w:rPr>
-      <w:rFonts w:asciiTheme="minorHAnsi" w:hAnsiTheme="minorHAnsi"/>
+      <w:rFonts w:asciiTheme="minorHAnsi" w:eastAsia="Calibri" w:hAnsiTheme="minorHAnsi" w:cs="Calibri"/>
       <w:b/>
       <w:bCs/>
       <w:i/>
       <w:iCs/>
-      <w:sz w:val="24"/>
-      <w:szCs w:val="24"/>
+      <w:color w:val="00000A"/>
+      <w:lang w:eastAsia="es-CL"/>
     </w:rPr>
   </w:style>
   <w:style w:type="paragraph" w:styleId="TDC2">
@@ -4324,14 +5648,17 @@
     <w:unhideWhenUsed/>
     <w:rsid w:val="002D7323"/>
     <w:pPr>
-      <w:spacing w:before="120" w:after="0"/>
-      <w:ind w:left="220"/>
-      <w:jc w:val="left"/>
+      <w:spacing w:before="120" w:line="259" w:lineRule="auto"/>
+      <w:ind w:left="220" w:firstLine="567"/>
     </w:pPr>
     <w:rPr>
-      <w:rFonts w:asciiTheme="minorHAnsi" w:hAnsiTheme="minorHAnsi"/>
+      <w:rFonts w:asciiTheme="minorHAnsi" w:eastAsia="Calibri" w:hAnsiTheme="minorHAnsi" w:cs="Calibri"/>
       <w:b/>
       <w:bCs/>
+      <w:color w:val="00000A"/>
+      <w:sz w:val="22"/>
+      <w:szCs w:val="22"/>
+      <w:lang w:eastAsia="es-CL"/>
     </w:rPr>
   </w:style>
   <w:style w:type="character" w:styleId="Hipervnculo">
@@ -4343,6 +5670,55 @@
     <w:rPr>
       <w:color w:val="0563C1" w:themeColor="hyperlink"/>
       <w:u w:val="single"/>
+    </w:rPr>
+  </w:style>
+  <w:style w:type="paragraph" w:styleId="Encabezado">
+    <w:name w:val="header"/>
+    <w:basedOn w:val="Normal"/>
+    <w:link w:val="EncabezadoCar"/>
+    <w:uiPriority w:val="99"/>
+    <w:unhideWhenUsed/>
+    <w:rsid w:val="00C71E92"/>
+    <w:pPr>
+      <w:tabs>
+        <w:tab w:val="center" w:pos="4419"/>
+        <w:tab w:val="right" w:pos="8838"/>
+      </w:tabs>
+      <w:ind w:firstLine="567"/>
+      <w:jc w:val="both"/>
+    </w:pPr>
+    <w:rPr>
+      <w:rFonts w:ascii="Calibri" w:eastAsia="Calibri" w:hAnsi="Calibri" w:cs="Calibri"/>
+      <w:color w:val="00000A"/>
+      <w:sz w:val="22"/>
+      <w:szCs w:val="22"/>
+      <w:lang w:eastAsia="es-CL"/>
+    </w:rPr>
+  </w:style>
+  <w:style w:type="character" w:customStyle="1" w:styleId="EncabezadoCar">
+    <w:name w:val="Encabezado Car"/>
+    <w:basedOn w:val="Fuentedeprrafopredeter"/>
+    <w:link w:val="Encabezado"/>
+    <w:uiPriority w:val="99"/>
+    <w:rsid w:val="00C71E92"/>
+    <w:rPr>
+      <w:rFonts w:ascii="Calibri" w:eastAsia="Calibri" w:hAnsi="Calibri" w:cs="Calibri"/>
+      <w:color w:val="00000A"/>
+      <w:sz w:val="22"/>
+      <w:szCs w:val="22"/>
+      <w:lang w:eastAsia="es-CL"/>
+    </w:rPr>
+  </w:style>
+  <w:style w:type="character" w:styleId="Mencinsinresolver">
+    <w:name w:val="Unresolved Mention"/>
+    <w:basedOn w:val="Fuentedeprrafopredeter"/>
+    <w:uiPriority w:val="99"/>
+    <w:semiHidden/>
+    <w:unhideWhenUsed/>
+    <w:rsid w:val="00CE7B39"/>
+    <w:rPr>
+      <w:color w:val="605E5C"/>
+      <w:shd w:val="clear" w:color="auto" w:fill="E1DFDD"/>
     </w:rPr>
   </w:style>
 </w:styles>
